--- a/report_11/report11.docx
+++ b/report_11/report11.docx
@@ -977,7 +977,7 @@
         <w:spacing w:after="240"/>
         <w:jc w:val="center"/>
         <w:rPr>
-          <w:rFonts w:ascii="Helvetica Neue" w:eastAsia="ＭＳ Ｐゴシック" w:hAnsi="Helvetica Neue" w:cs="ＭＳ Ｐゴシック" w:hint="eastAsia"/>
+          <w:rFonts w:ascii="Helvetica Neue" w:eastAsia="ＭＳ Ｐゴシック" w:hAnsi="Helvetica Neue" w:cs="ＭＳ Ｐゴシック"/>
           <w:color w:val="333333"/>
           <w:kern w:val="0"/>
           <w:sz w:val="24"/>
@@ -1034,48 +1034,5429 @@
           </wp:inline>
         </w:drawing>
       </w:r>
+    </w:p>
+    <w:p>
+      <w:pPr>
+        <w:widowControl/>
+        <w:shd w:val="clear" w:color="auto" w:fill="FFFFFF"/>
+        <w:jc w:val="center"/>
+        <w:rPr>
+          <w:rFonts w:ascii="Helvetica Neue" w:eastAsia="ＭＳ Ｐゴシック" w:hAnsi="Helvetica Neue" w:cs="ＭＳ Ｐゴシック"/>
+          <w:color w:val="333333"/>
+          <w:kern w:val="0"/>
+          <w:sz w:val="24"/>
+        </w:rPr>
+      </w:pPr>
+      <w:r>
+        <w:rPr>
+          <w:rFonts w:ascii="Helvetica Neue" w:eastAsia="ＭＳ Ｐゴシック" w:hAnsi="Helvetica Neue" w:cs="ＭＳ Ｐゴシック"/>
+          <w:color w:val="333333"/>
+          <w:kern w:val="0"/>
+          <w:sz w:val="24"/>
+        </w:rPr>
+        <w:t>図</w:t>
+      </w:r>
+      <w:r>
+        <w:rPr>
+          <w:rFonts w:ascii="Helvetica Neue" w:eastAsia="ＭＳ Ｐゴシック" w:hAnsi="Helvetica Neue" w:cs="ＭＳ Ｐゴシック"/>
+          <w:color w:val="333333"/>
+          <w:kern w:val="0"/>
+          <w:sz w:val="24"/>
+        </w:rPr>
+        <w:t xml:space="preserve">11.3 </w:t>
+      </w:r>
+      <w:r>
+        <w:rPr>
+          <w:rFonts w:ascii="Helvetica Neue" w:eastAsia="ＭＳ Ｐゴシック" w:hAnsi="Helvetica Neue" w:cs="ＭＳ Ｐゴシック"/>
+          <w:color w:val="333333"/>
+          <w:kern w:val="0"/>
+          <w:sz w:val="24"/>
+        </w:rPr>
+        <w:t>クラス図</w:t>
+      </w:r>
+    </w:p>
+    <w:p>
+      <w:pPr>
+        <w:widowControl/>
+        <w:shd w:val="clear" w:color="auto" w:fill="FFFFFF"/>
+        <w:jc w:val="left"/>
+        <w:rPr>
+          <w:rFonts w:ascii="Helvetica Neue" w:eastAsia="ＭＳ Ｐゴシック" w:hAnsi="Helvetica Neue" w:cs="ＭＳ Ｐゴシック"/>
+          <w:color w:val="333333"/>
+          <w:kern w:val="0"/>
+          <w:sz w:val="24"/>
+        </w:rPr>
+      </w:pPr>
+      <w:r>
+        <w:rPr>
+          <w:rFonts w:ascii="Helvetica Neue" w:eastAsia="ＭＳ Ｐゴシック" w:hAnsi="Helvetica Neue" w:cs="ＭＳ Ｐゴシック" w:hint="eastAsia"/>
+          <w:color w:val="333333"/>
+          <w:kern w:val="0"/>
+          <w:sz w:val="24"/>
+        </w:rPr>
+        <w:lastRenderedPageBreak/>
+        <w:t>非常にクラス図が大きく、見にくいので、以下にクラス図のコードを示す。</w:t>
+      </w:r>
+    </w:p>
+    <w:p>
+      <w:pPr>
+        <w:widowControl/>
+        <w:shd w:val="clear" w:color="auto" w:fill="FFFFFF"/>
+        <w:jc w:val="left"/>
+        <w:rPr>
+          <w:rFonts w:ascii="Helvetica Neue" w:eastAsia="ＭＳ Ｐゴシック" w:hAnsi="Helvetica Neue" w:cs="ＭＳ Ｐゴシック"/>
+          <w:color w:val="333333"/>
+          <w:kern w:val="0"/>
+          <w:sz w:val="24"/>
+        </w:rPr>
+      </w:pPr>
+      <w:r>
+        <w:rPr>
+          <w:rFonts w:ascii="Helvetica Neue" w:eastAsia="ＭＳ Ｐゴシック" w:hAnsi="Helvetica Neue" w:cs="ＭＳ Ｐゴシック"/>
+          <w:color w:val="333333"/>
+          <w:kern w:val="0"/>
+          <w:sz w:val="24"/>
+        </w:rPr>
+        <w:t>```graphviz</w:t>
+      </w:r>
+    </w:p>
+    <w:p>
+      <w:pPr>
+        <w:widowControl/>
+        <w:shd w:val="clear" w:color="auto" w:fill="FFFFFF"/>
+        <w:jc w:val="left"/>
+        <w:rPr>
+          <w:rFonts w:ascii="Helvetica Neue" w:eastAsia="ＭＳ Ｐゴシック" w:hAnsi="Helvetica Neue" w:cs="ＭＳ Ｐゴシック"/>
+          <w:color w:val="333333"/>
+          <w:kern w:val="0"/>
+          <w:sz w:val="24"/>
+        </w:rPr>
+      </w:pPr>
+      <w:r>
+        <w:rPr>
+          <w:rFonts w:ascii="Helvetica Neue" w:eastAsia="ＭＳ Ｐゴシック" w:hAnsi="Helvetica Neue" w:cs="ＭＳ Ｐゴシック"/>
+          <w:color w:val="333333"/>
+          <w:kern w:val="0"/>
+          <w:sz w:val="24"/>
+        </w:rPr>
+        <w:t>digraph obj{</w:t>
+      </w:r>
+    </w:p>
+    <w:p>
+      <w:pPr>
+        <w:widowControl/>
+        <w:shd w:val="clear" w:color="auto" w:fill="FFFFFF"/>
+        <w:jc w:val="left"/>
+        <w:rPr>
+          <w:rFonts w:ascii="Helvetica Neue" w:eastAsia="ＭＳ Ｐゴシック" w:hAnsi="Helvetica Neue" w:cs="ＭＳ Ｐゴシック"/>
+          <w:color w:val="333333"/>
+          <w:kern w:val="0"/>
+          <w:sz w:val="24"/>
+        </w:rPr>
+      </w:pPr>
+      <w:r>
+        <w:rPr>
+          <w:rFonts w:ascii="Helvetica Neue" w:eastAsia="ＭＳ Ｐゴシック" w:hAnsi="Helvetica Neue" w:cs="ＭＳ Ｐゴシック"/>
+          <w:color w:val="333333"/>
+          <w:kern w:val="0"/>
+          <w:sz w:val="24"/>
+        </w:rPr>
+        <w:t xml:space="preserve">    node[shape=record]</w:t>
+      </w:r>
+    </w:p>
+    <w:p>
+      <w:pPr>
+        <w:widowControl/>
+        <w:shd w:val="clear" w:color="auto" w:fill="FFFFFF"/>
+        <w:jc w:val="left"/>
+        <w:rPr>
+          <w:rFonts w:ascii="Helvetica Neue" w:eastAsia="ＭＳ Ｐゴシック" w:hAnsi="Helvetica Neue" w:cs="ＭＳ Ｐゴシック"/>
+          <w:color w:val="333333"/>
+          <w:kern w:val="0"/>
+          <w:sz w:val="24"/>
+        </w:rPr>
+      </w:pPr>
+      <w:r>
+        <w:rPr>
+          <w:rFonts w:ascii="Helvetica Neue" w:eastAsia="ＭＳ Ｐゴシック" w:hAnsi="Helvetica Neue" w:cs="ＭＳ Ｐゴシック"/>
+          <w:color w:val="333333"/>
+          <w:kern w:val="0"/>
+          <w:sz w:val="24"/>
+        </w:rPr>
+        <w:t xml:space="preserve">    rankdir="BT"</w:t>
+      </w:r>
+    </w:p>
+    <w:p>
+      <w:pPr>
+        <w:widowControl/>
+        <w:shd w:val="clear" w:color="auto" w:fill="FFFFFF"/>
+        <w:jc w:val="left"/>
+        <w:rPr>
+          <w:rFonts w:ascii="Helvetica Neue" w:eastAsia="ＭＳ Ｐゴシック" w:hAnsi="Helvetica Neue" w:cs="ＭＳ Ｐゴシック"/>
+          <w:color w:val="333333"/>
+          <w:kern w:val="0"/>
+          <w:sz w:val="24"/>
+        </w:rPr>
+      </w:pPr>
+      <w:r>
+        <w:rPr>
+          <w:rFonts w:ascii="Helvetica Neue" w:eastAsia="ＭＳ Ｐゴシック" w:hAnsi="Helvetica Neue" w:cs="ＭＳ Ｐゴシック"/>
+          <w:color w:val="333333"/>
+          <w:kern w:val="0"/>
+          <w:sz w:val="24"/>
+        </w:rPr>
+        <w:t xml:space="preserve">    </w:t>
+      </w:r>
+    </w:p>
+    <w:p>
+      <w:pPr>
+        <w:widowControl/>
+        <w:shd w:val="clear" w:color="auto" w:fill="FFFFFF"/>
+        <w:jc w:val="left"/>
+        <w:rPr>
+          <w:rFonts w:ascii="Helvetica Neue" w:eastAsia="ＭＳ Ｐゴシック" w:hAnsi="Helvetica Neue" w:cs="ＭＳ Ｐゴシック"/>
+          <w:color w:val="333333"/>
+          <w:kern w:val="0"/>
+          <w:sz w:val="24"/>
+        </w:rPr>
+      </w:pPr>
+      <w:r>
+        <w:rPr>
+          <w:rFonts w:ascii="Helvetica Neue" w:eastAsia="ＭＳ Ｐゴシック" w:hAnsi="Helvetica Neue" w:cs="ＭＳ Ｐゴシック"/>
+          <w:color w:val="333333"/>
+          <w:kern w:val="0"/>
+          <w:sz w:val="24"/>
+        </w:rPr>
+        <w:t xml:space="preserve">    IHittable[label="{</w:t>
+      </w:r>
+    </w:p>
+    <w:p>
+      <w:pPr>
+        <w:widowControl/>
+        <w:shd w:val="clear" w:color="auto" w:fill="FFFFFF"/>
+        <w:jc w:val="left"/>
+        <w:rPr>
+          <w:rFonts w:ascii="Helvetica Neue" w:eastAsia="ＭＳ Ｐゴシック" w:hAnsi="Helvetica Neue" w:cs="ＭＳ Ｐゴシック"/>
+          <w:color w:val="333333"/>
+          <w:kern w:val="0"/>
+          <w:sz w:val="24"/>
+        </w:rPr>
+      </w:pPr>
+      <w:r>
+        <w:rPr>
+          <w:rFonts w:ascii="Helvetica Neue" w:eastAsia="ＭＳ Ｐゴシック" w:hAnsi="Helvetica Neue" w:cs="ＭＳ Ｐゴシック"/>
+          <w:color w:val="333333"/>
+          <w:kern w:val="0"/>
+          <w:sz w:val="24"/>
+        </w:rPr>
+        <w:t xml:space="preserve">    </w:t>
+      </w:r>
+      <w:r>
+        <w:rPr>
+          <w:rFonts w:ascii="Helvetica Neue" w:eastAsia="ＭＳ Ｐゴシック" w:hAnsi="Helvetica Neue" w:cs="ＭＳ Ｐゴシック"/>
+          <w:color w:val="333333"/>
+          <w:kern w:val="0"/>
+          <w:sz w:val="24"/>
+        </w:rPr>
+        <w:t>＜＜</w:t>
+      </w:r>
+      <w:r>
+        <w:rPr>
+          <w:rFonts w:ascii="Helvetica Neue" w:eastAsia="ＭＳ Ｐゴシック" w:hAnsi="Helvetica Neue" w:cs="ＭＳ Ｐゴシック"/>
+          <w:color w:val="333333"/>
+          <w:kern w:val="0"/>
+          <w:sz w:val="24"/>
+        </w:rPr>
+        <w:t>interface</w:t>
+      </w:r>
+      <w:r>
+        <w:rPr>
+          <w:rFonts w:ascii="Helvetica Neue" w:eastAsia="ＭＳ Ｐゴシック" w:hAnsi="Helvetica Neue" w:cs="ＭＳ Ｐゴシック"/>
+          <w:color w:val="333333"/>
+          <w:kern w:val="0"/>
+          <w:sz w:val="24"/>
+        </w:rPr>
+        <w:t>＞＞</w:t>
+      </w:r>
+      <w:r>
+        <w:rPr>
+          <w:rFonts w:ascii="Helvetica Neue" w:eastAsia="ＭＳ Ｐゴシック" w:hAnsi="Helvetica Neue" w:cs="ＭＳ Ｐゴシック"/>
+          <w:color w:val="333333"/>
+          <w:kern w:val="0"/>
+          <w:sz w:val="24"/>
+        </w:rPr>
+        <w:t>\n</w:t>
+      </w:r>
+    </w:p>
+    <w:p>
+      <w:pPr>
+        <w:widowControl/>
+        <w:shd w:val="clear" w:color="auto" w:fill="FFFFFF"/>
+        <w:jc w:val="left"/>
+        <w:rPr>
+          <w:rFonts w:ascii="Helvetica Neue" w:eastAsia="ＭＳ Ｐゴシック" w:hAnsi="Helvetica Neue" w:cs="ＭＳ Ｐゴシック"/>
+          <w:color w:val="333333"/>
+          <w:kern w:val="0"/>
+          <w:sz w:val="24"/>
+        </w:rPr>
+      </w:pPr>
+      <w:r>
+        <w:rPr>
+          <w:rFonts w:ascii="Helvetica Neue" w:eastAsia="ＭＳ Ｐゴシック" w:hAnsi="Helvetica Neue" w:cs="ＭＳ Ｐゴシック"/>
+          <w:color w:val="333333"/>
+          <w:kern w:val="0"/>
+          <w:sz w:val="24"/>
+        </w:rPr>
+        <w:t xml:space="preserve">    IHittable||</w:t>
+      </w:r>
+    </w:p>
+    <w:p>
+      <w:pPr>
+        <w:widowControl/>
+        <w:shd w:val="clear" w:color="auto" w:fill="FFFFFF"/>
+        <w:jc w:val="left"/>
+        <w:rPr>
+          <w:rFonts w:ascii="Helvetica Neue" w:eastAsia="ＭＳ Ｐゴシック" w:hAnsi="Helvetica Neue" w:cs="ＭＳ Ｐゴシック"/>
+          <w:color w:val="333333"/>
+          <w:kern w:val="0"/>
+          <w:sz w:val="24"/>
+        </w:rPr>
+      </w:pPr>
+      <w:r>
+        <w:rPr>
+          <w:rFonts w:ascii="Helvetica Neue" w:eastAsia="ＭＳ Ｐゴシック" w:hAnsi="Helvetica Neue" w:cs="ＭＳ Ｐゴシック"/>
+          <w:color w:val="333333"/>
+          <w:kern w:val="0"/>
+          <w:sz w:val="24"/>
+        </w:rPr>
+        <w:t xml:space="preserve">    IsHitted(c:IRectBounds):bool</w:t>
+      </w:r>
+    </w:p>
+    <w:p>
+      <w:pPr>
+        <w:widowControl/>
+        <w:shd w:val="clear" w:color="auto" w:fill="FFFFFF"/>
+        <w:jc w:val="left"/>
+        <w:rPr>
+          <w:rFonts w:ascii="Helvetica Neue" w:eastAsia="ＭＳ Ｐゴシック" w:hAnsi="Helvetica Neue" w:cs="ＭＳ Ｐゴシック"/>
+          <w:color w:val="333333"/>
+          <w:kern w:val="0"/>
+          <w:sz w:val="24"/>
+        </w:rPr>
+      </w:pPr>
+      <w:r>
+        <w:rPr>
+          <w:rFonts w:ascii="Helvetica Neue" w:eastAsia="ＭＳ Ｐゴシック" w:hAnsi="Helvetica Neue" w:cs="ＭＳ Ｐゴシック"/>
+          <w:color w:val="333333"/>
+          <w:kern w:val="0"/>
+          <w:sz w:val="24"/>
+        </w:rPr>
+        <w:t xml:space="preserve">    }"]</w:t>
+      </w:r>
+    </w:p>
+    <w:p>
+      <w:pPr>
+        <w:widowControl/>
+        <w:shd w:val="clear" w:color="auto" w:fill="FFFFFF"/>
+        <w:jc w:val="left"/>
+        <w:rPr>
+          <w:rFonts w:ascii="Helvetica Neue" w:eastAsia="ＭＳ Ｐゴシック" w:hAnsi="Helvetica Neue" w:cs="ＭＳ Ｐゴシック"/>
+          <w:color w:val="333333"/>
+          <w:kern w:val="0"/>
+          <w:sz w:val="24"/>
+        </w:rPr>
+      </w:pPr>
+      <w:r>
+        <w:rPr>
+          <w:rFonts w:ascii="Helvetica Neue" w:eastAsia="ＭＳ Ｐゴシック" w:hAnsi="Helvetica Neue" w:cs="ＭＳ Ｐゴシック"/>
+          <w:color w:val="333333"/>
+          <w:kern w:val="0"/>
+          <w:sz w:val="24"/>
+        </w:rPr>
+        <w:t xml:space="preserve">    </w:t>
+      </w:r>
+    </w:p>
+    <w:p>
+      <w:pPr>
+        <w:widowControl/>
+        <w:shd w:val="clear" w:color="auto" w:fill="FFFFFF"/>
+        <w:jc w:val="left"/>
+        <w:rPr>
+          <w:rFonts w:ascii="Helvetica Neue" w:eastAsia="ＭＳ Ｐゴシック" w:hAnsi="Helvetica Neue" w:cs="ＭＳ Ｐゴシック"/>
+          <w:color w:val="333333"/>
+          <w:kern w:val="0"/>
+          <w:sz w:val="24"/>
+        </w:rPr>
+      </w:pPr>
+      <w:r>
+        <w:rPr>
+          <w:rFonts w:ascii="Helvetica Neue" w:eastAsia="ＭＳ Ｐゴシック" w:hAnsi="Helvetica Neue" w:cs="ＭＳ Ｐゴシック"/>
+          <w:color w:val="333333"/>
+          <w:kern w:val="0"/>
+          <w:sz w:val="24"/>
+        </w:rPr>
+        <w:t xml:space="preserve">    ICrashable[label="{</w:t>
+      </w:r>
+    </w:p>
+    <w:p>
+      <w:pPr>
+        <w:widowControl/>
+        <w:shd w:val="clear" w:color="auto" w:fill="FFFFFF"/>
+        <w:jc w:val="left"/>
+        <w:rPr>
+          <w:rFonts w:ascii="Helvetica Neue" w:eastAsia="ＭＳ Ｐゴシック" w:hAnsi="Helvetica Neue" w:cs="ＭＳ Ｐゴシック"/>
+          <w:color w:val="333333"/>
+          <w:kern w:val="0"/>
+          <w:sz w:val="24"/>
+        </w:rPr>
+      </w:pPr>
+      <w:r>
+        <w:rPr>
+          <w:rFonts w:ascii="Helvetica Neue" w:eastAsia="ＭＳ Ｐゴシック" w:hAnsi="Helvetica Neue" w:cs="ＭＳ Ｐゴシック"/>
+          <w:color w:val="333333"/>
+          <w:kern w:val="0"/>
+          <w:sz w:val="24"/>
+        </w:rPr>
+        <w:t xml:space="preserve">    </w:t>
+      </w:r>
+      <w:r>
+        <w:rPr>
+          <w:rFonts w:ascii="Helvetica Neue" w:eastAsia="ＭＳ Ｐゴシック" w:hAnsi="Helvetica Neue" w:cs="ＭＳ Ｐゴシック"/>
+          <w:color w:val="333333"/>
+          <w:kern w:val="0"/>
+          <w:sz w:val="24"/>
+        </w:rPr>
+        <w:t>＜＜</w:t>
+      </w:r>
+      <w:r>
+        <w:rPr>
+          <w:rFonts w:ascii="Helvetica Neue" w:eastAsia="ＭＳ Ｐゴシック" w:hAnsi="Helvetica Neue" w:cs="ＭＳ Ｐゴシック"/>
+          <w:color w:val="333333"/>
+          <w:kern w:val="0"/>
+          <w:sz w:val="24"/>
+        </w:rPr>
+        <w:t>interface</w:t>
+      </w:r>
+      <w:r>
+        <w:rPr>
+          <w:rFonts w:ascii="Helvetica Neue" w:eastAsia="ＭＳ Ｐゴシック" w:hAnsi="Helvetica Neue" w:cs="ＭＳ Ｐゴシック"/>
+          <w:color w:val="333333"/>
+          <w:kern w:val="0"/>
+          <w:sz w:val="24"/>
+        </w:rPr>
+        <w:t>＞＞</w:t>
+      </w:r>
+      <w:r>
+        <w:rPr>
+          <w:rFonts w:ascii="Helvetica Neue" w:eastAsia="ＭＳ Ｐゴシック" w:hAnsi="Helvetica Neue" w:cs="ＭＳ Ｐゴシック"/>
+          <w:color w:val="333333"/>
+          <w:kern w:val="0"/>
+          <w:sz w:val="24"/>
+        </w:rPr>
+        <w:t>\n</w:t>
+      </w:r>
+    </w:p>
+    <w:p>
+      <w:pPr>
+        <w:widowControl/>
+        <w:shd w:val="clear" w:color="auto" w:fill="FFFFFF"/>
+        <w:jc w:val="left"/>
+        <w:rPr>
+          <w:rFonts w:ascii="Helvetica Neue" w:eastAsia="ＭＳ Ｐゴシック" w:hAnsi="Helvetica Neue" w:cs="ＭＳ Ｐゴシック"/>
+          <w:color w:val="333333"/>
+          <w:kern w:val="0"/>
+          <w:sz w:val="24"/>
+        </w:rPr>
+      </w:pPr>
+      <w:r>
+        <w:rPr>
+          <w:rFonts w:ascii="Helvetica Neue" w:eastAsia="ＭＳ Ｐゴシック" w:hAnsi="Helvetica Neue" w:cs="ＭＳ Ｐゴシック"/>
+          <w:color w:val="333333"/>
+          <w:kern w:val="0"/>
+          <w:sz w:val="24"/>
+        </w:rPr>
+        <w:t xml:space="preserve">    ICrashable||</w:t>
+      </w:r>
+    </w:p>
+    <w:p>
+      <w:pPr>
+        <w:widowControl/>
+        <w:shd w:val="clear" w:color="auto" w:fill="FFFFFF"/>
+        <w:jc w:val="left"/>
+        <w:rPr>
+          <w:rFonts w:ascii="Helvetica Neue" w:eastAsia="ＭＳ Ｐゴシック" w:hAnsi="Helvetica Neue" w:cs="ＭＳ Ｐゴシック"/>
+          <w:color w:val="333333"/>
+          <w:kern w:val="0"/>
+          <w:sz w:val="24"/>
+        </w:rPr>
+      </w:pPr>
+      <w:r>
+        <w:rPr>
+          <w:rFonts w:ascii="Helvetica Neue" w:eastAsia="ＭＳ Ｐゴシック" w:hAnsi="Helvetica Neue" w:cs="ＭＳ Ｐゴシック"/>
+          <w:color w:val="333333"/>
+          <w:kern w:val="0"/>
+          <w:sz w:val="24"/>
+        </w:rPr>
+        <w:t xml:space="preserve">    Crash() \n</w:t>
+      </w:r>
+    </w:p>
+    <w:p>
+      <w:pPr>
+        <w:widowControl/>
+        <w:shd w:val="clear" w:color="auto" w:fill="FFFFFF"/>
+        <w:jc w:val="left"/>
+        <w:rPr>
+          <w:rFonts w:ascii="Helvetica Neue" w:eastAsia="ＭＳ Ｐゴシック" w:hAnsi="Helvetica Neue" w:cs="ＭＳ Ｐゴシック"/>
+          <w:color w:val="333333"/>
+          <w:kern w:val="0"/>
+          <w:sz w:val="24"/>
+        </w:rPr>
+      </w:pPr>
+      <w:r>
+        <w:rPr>
+          <w:rFonts w:ascii="Helvetica Neue" w:eastAsia="ＭＳ Ｐゴシック" w:hAnsi="Helvetica Neue" w:cs="ＭＳ Ｐゴシック"/>
+          <w:color w:val="333333"/>
+          <w:kern w:val="0"/>
+          <w:sz w:val="24"/>
+        </w:rPr>
+        <w:t xml:space="preserve">    IsFinished():bool \n</w:t>
+      </w:r>
+    </w:p>
+    <w:p>
+      <w:pPr>
+        <w:widowControl/>
+        <w:shd w:val="clear" w:color="auto" w:fill="FFFFFF"/>
+        <w:jc w:val="left"/>
+        <w:rPr>
+          <w:rFonts w:ascii="Helvetica Neue" w:eastAsia="ＭＳ Ｐゴシック" w:hAnsi="Helvetica Neue" w:cs="ＭＳ Ｐゴシック"/>
+          <w:color w:val="333333"/>
+          <w:kern w:val="0"/>
+          <w:sz w:val="24"/>
+        </w:rPr>
+      </w:pPr>
+      <w:r>
+        <w:rPr>
+          <w:rFonts w:ascii="Helvetica Neue" w:eastAsia="ＭＳ Ｐゴシック" w:hAnsi="Helvetica Neue" w:cs="ＭＳ Ｐゴシック"/>
+          <w:color w:val="333333"/>
+          <w:kern w:val="0"/>
+          <w:sz w:val="24"/>
+        </w:rPr>
+        <w:t xml:space="preserve">    IsCrashing():bool \n</w:t>
+      </w:r>
+    </w:p>
+    <w:p>
+      <w:pPr>
+        <w:widowControl/>
+        <w:shd w:val="clear" w:color="auto" w:fill="FFFFFF"/>
+        <w:jc w:val="left"/>
+        <w:rPr>
+          <w:rFonts w:ascii="Helvetica Neue" w:eastAsia="ＭＳ Ｐゴシック" w:hAnsi="Helvetica Neue" w:cs="ＭＳ Ｐゴシック"/>
+          <w:color w:val="333333"/>
+          <w:kern w:val="0"/>
+          <w:sz w:val="24"/>
+        </w:rPr>
+      </w:pPr>
+      <w:r>
+        <w:rPr>
+          <w:rFonts w:ascii="Helvetica Neue" w:eastAsia="ＭＳ Ｐゴシック" w:hAnsi="Helvetica Neue" w:cs="ＭＳ Ｐゴシック"/>
+          <w:color w:val="333333"/>
+          <w:kern w:val="0"/>
+          <w:sz w:val="24"/>
+        </w:rPr>
+        <w:t xml:space="preserve">    }"]</w:t>
+      </w:r>
+    </w:p>
+    <w:p>
+      <w:pPr>
+        <w:widowControl/>
+        <w:shd w:val="clear" w:color="auto" w:fill="FFFFFF"/>
+        <w:jc w:val="left"/>
+        <w:rPr>
+          <w:rFonts w:ascii="Helvetica Neue" w:eastAsia="ＭＳ Ｐゴシック" w:hAnsi="Helvetica Neue" w:cs="ＭＳ Ｐゴシック"/>
+          <w:color w:val="333333"/>
+          <w:kern w:val="0"/>
+          <w:sz w:val="24"/>
+        </w:rPr>
+      </w:pPr>
+      <w:r>
+        <w:rPr>
+          <w:rFonts w:ascii="Helvetica Neue" w:eastAsia="ＭＳ Ｐゴシック" w:hAnsi="Helvetica Neue" w:cs="ＭＳ Ｐゴシック"/>
+          <w:color w:val="333333"/>
+          <w:kern w:val="0"/>
+          <w:sz w:val="24"/>
+        </w:rPr>
+        <w:t xml:space="preserve">    </w:t>
+      </w:r>
+    </w:p>
+    <w:p>
+      <w:pPr>
+        <w:widowControl/>
+        <w:shd w:val="clear" w:color="auto" w:fill="FFFFFF"/>
+        <w:jc w:val="left"/>
+        <w:rPr>
+          <w:rFonts w:ascii="Helvetica Neue" w:eastAsia="ＭＳ Ｐゴシック" w:hAnsi="Helvetica Neue" w:cs="ＭＳ Ｐゴシック"/>
+          <w:color w:val="333333"/>
+          <w:kern w:val="0"/>
+          <w:sz w:val="24"/>
+        </w:rPr>
+      </w:pPr>
+      <w:r>
+        <w:rPr>
+          <w:rFonts w:ascii="Helvetica Neue" w:eastAsia="ＭＳ Ｐゴシック" w:hAnsi="Helvetica Neue" w:cs="ＭＳ Ｐゴシック"/>
+          <w:color w:val="333333"/>
+          <w:kern w:val="0"/>
+          <w:sz w:val="24"/>
+        </w:rPr>
+        <w:t xml:space="preserve">    ITarget[label="{</w:t>
+      </w:r>
+    </w:p>
+    <w:p>
+      <w:pPr>
+        <w:widowControl/>
+        <w:shd w:val="clear" w:color="auto" w:fill="FFFFFF"/>
+        <w:jc w:val="left"/>
+        <w:rPr>
+          <w:rFonts w:ascii="Helvetica Neue" w:eastAsia="ＭＳ Ｐゴシック" w:hAnsi="Helvetica Neue" w:cs="ＭＳ Ｐゴシック"/>
+          <w:color w:val="333333"/>
+          <w:kern w:val="0"/>
+          <w:sz w:val="24"/>
+        </w:rPr>
+      </w:pPr>
+      <w:r>
+        <w:rPr>
+          <w:rFonts w:ascii="Helvetica Neue" w:eastAsia="ＭＳ Ｐゴシック" w:hAnsi="Helvetica Neue" w:cs="ＭＳ Ｐゴシック"/>
+          <w:color w:val="333333"/>
+          <w:kern w:val="0"/>
+          <w:sz w:val="24"/>
+        </w:rPr>
+        <w:t xml:space="preserve">    </w:t>
+      </w:r>
+      <w:r>
+        <w:rPr>
+          <w:rFonts w:ascii="Helvetica Neue" w:eastAsia="ＭＳ Ｐゴシック" w:hAnsi="Helvetica Neue" w:cs="ＭＳ Ｐゴシック"/>
+          <w:color w:val="333333"/>
+          <w:kern w:val="0"/>
+          <w:sz w:val="24"/>
+        </w:rPr>
+        <w:t>＜＜</w:t>
+      </w:r>
+      <w:r>
+        <w:rPr>
+          <w:rFonts w:ascii="Helvetica Neue" w:eastAsia="ＭＳ Ｐゴシック" w:hAnsi="Helvetica Neue" w:cs="ＭＳ Ｐゴシック"/>
+          <w:color w:val="333333"/>
+          <w:kern w:val="0"/>
+          <w:sz w:val="24"/>
+        </w:rPr>
+        <w:t>interface</w:t>
+      </w:r>
+      <w:r>
+        <w:rPr>
+          <w:rFonts w:ascii="Helvetica Neue" w:eastAsia="ＭＳ Ｐゴシック" w:hAnsi="Helvetica Neue" w:cs="ＭＳ Ｐゴシック"/>
+          <w:color w:val="333333"/>
+          <w:kern w:val="0"/>
+          <w:sz w:val="24"/>
+        </w:rPr>
+        <w:t>＞＞</w:t>
+      </w:r>
+      <w:r>
+        <w:rPr>
+          <w:rFonts w:ascii="Helvetica Neue" w:eastAsia="ＭＳ Ｐゴシック" w:hAnsi="Helvetica Neue" w:cs="ＭＳ Ｐゴシック"/>
+          <w:color w:val="333333"/>
+          <w:kern w:val="0"/>
+          <w:sz w:val="24"/>
+        </w:rPr>
+        <w:t>\n</w:t>
+      </w:r>
+    </w:p>
+    <w:p>
+      <w:pPr>
+        <w:widowControl/>
+        <w:shd w:val="clear" w:color="auto" w:fill="FFFFFF"/>
+        <w:jc w:val="left"/>
+        <w:rPr>
+          <w:rFonts w:ascii="Helvetica Neue" w:eastAsia="ＭＳ Ｐゴシック" w:hAnsi="Helvetica Neue" w:cs="ＭＳ Ｐゴシック"/>
+          <w:color w:val="333333"/>
+          <w:kern w:val="0"/>
+          <w:sz w:val="24"/>
+        </w:rPr>
+      </w:pPr>
+      <w:r>
+        <w:rPr>
+          <w:rFonts w:ascii="Helvetica Neue" w:eastAsia="ＭＳ Ｐゴシック" w:hAnsi="Helvetica Neue" w:cs="ＭＳ Ｐゴシック"/>
+          <w:color w:val="333333"/>
+          <w:kern w:val="0"/>
+          <w:sz w:val="24"/>
+        </w:rPr>
+        <w:t xml:space="preserve">    ITarget||</w:t>
+      </w:r>
+    </w:p>
+    <w:p>
+      <w:pPr>
+        <w:widowControl/>
+        <w:shd w:val="clear" w:color="auto" w:fill="FFFFFF"/>
+        <w:jc w:val="left"/>
+        <w:rPr>
+          <w:rFonts w:ascii="Helvetica Neue" w:eastAsia="ＭＳ Ｐゴシック" w:hAnsi="Helvetica Neue" w:cs="ＭＳ Ｐゴシック"/>
+          <w:color w:val="333333"/>
+          <w:kern w:val="0"/>
+          <w:sz w:val="24"/>
+        </w:rPr>
+      </w:pPr>
+      <w:r>
+        <w:rPr>
+          <w:rFonts w:ascii="Helvetica Neue" w:eastAsia="ＭＳ Ｐゴシック" w:hAnsi="Helvetica Neue" w:cs="ＭＳ Ｐゴシック"/>
+          <w:color w:val="333333"/>
+          <w:kern w:val="0"/>
+          <w:sz w:val="24"/>
+        </w:rPr>
+        <w:t xml:space="preserve">    }"]</w:t>
+      </w:r>
+    </w:p>
+    <w:p>
+      <w:pPr>
+        <w:widowControl/>
+        <w:shd w:val="clear" w:color="auto" w:fill="FFFFFF"/>
+        <w:jc w:val="left"/>
+        <w:rPr>
+          <w:rFonts w:ascii="Helvetica Neue" w:eastAsia="ＭＳ Ｐゴシック" w:hAnsi="Helvetica Neue" w:cs="ＭＳ Ｐゴシック"/>
+          <w:color w:val="333333"/>
+          <w:kern w:val="0"/>
+          <w:sz w:val="24"/>
+        </w:rPr>
+      </w:pPr>
+      <w:r>
+        <w:rPr>
+          <w:rFonts w:ascii="Helvetica Neue" w:eastAsia="ＭＳ Ｐゴシック" w:hAnsi="Helvetica Neue" w:cs="ＭＳ Ｐゴシック"/>
+          <w:color w:val="333333"/>
+          <w:kern w:val="0"/>
+          <w:sz w:val="24"/>
+        </w:rPr>
+        <w:t xml:space="preserve">    </w:t>
+      </w:r>
+    </w:p>
+    <w:p>
+      <w:pPr>
+        <w:widowControl/>
+        <w:shd w:val="clear" w:color="auto" w:fill="FFFFFF"/>
+        <w:jc w:val="left"/>
+        <w:rPr>
+          <w:rFonts w:ascii="Helvetica Neue" w:eastAsia="ＭＳ Ｐゴシック" w:hAnsi="Helvetica Neue" w:cs="ＭＳ Ｐゴシック"/>
+          <w:color w:val="333333"/>
+          <w:kern w:val="0"/>
+          <w:sz w:val="24"/>
+        </w:rPr>
+      </w:pPr>
+      <w:r>
+        <w:rPr>
+          <w:rFonts w:ascii="Helvetica Neue" w:eastAsia="ＭＳ Ｐゴシック" w:hAnsi="Helvetica Neue" w:cs="ＭＳ Ｐゴシック"/>
+          <w:color w:val="333333"/>
+          <w:kern w:val="0"/>
+          <w:sz w:val="24"/>
+        </w:rPr>
+        <w:t xml:space="preserve">    IRectBounds[label="{</w:t>
+      </w:r>
+    </w:p>
+    <w:p>
+      <w:pPr>
+        <w:widowControl/>
+        <w:shd w:val="clear" w:color="auto" w:fill="FFFFFF"/>
+        <w:jc w:val="left"/>
+        <w:rPr>
+          <w:rFonts w:ascii="Helvetica Neue" w:eastAsia="ＭＳ Ｐゴシック" w:hAnsi="Helvetica Neue" w:cs="ＭＳ Ｐゴシック"/>
+          <w:color w:val="333333"/>
+          <w:kern w:val="0"/>
+          <w:sz w:val="24"/>
+        </w:rPr>
+      </w:pPr>
+      <w:r>
+        <w:rPr>
+          <w:rFonts w:ascii="Helvetica Neue" w:eastAsia="ＭＳ Ｐゴシック" w:hAnsi="Helvetica Neue" w:cs="ＭＳ Ｐゴシック"/>
+          <w:color w:val="333333"/>
+          <w:kern w:val="0"/>
+          <w:sz w:val="24"/>
+        </w:rPr>
+        <w:t xml:space="preserve">    </w:t>
+      </w:r>
+      <w:r>
+        <w:rPr>
+          <w:rFonts w:ascii="Helvetica Neue" w:eastAsia="ＭＳ Ｐゴシック" w:hAnsi="Helvetica Neue" w:cs="ＭＳ Ｐゴシック"/>
+          <w:color w:val="333333"/>
+          <w:kern w:val="0"/>
+          <w:sz w:val="24"/>
+        </w:rPr>
+        <w:t>＜＜</w:t>
+      </w:r>
+      <w:r>
+        <w:rPr>
+          <w:rFonts w:ascii="Helvetica Neue" w:eastAsia="ＭＳ Ｐゴシック" w:hAnsi="Helvetica Neue" w:cs="ＭＳ Ｐゴシック"/>
+          <w:color w:val="333333"/>
+          <w:kern w:val="0"/>
+          <w:sz w:val="24"/>
+        </w:rPr>
+        <w:t>interface</w:t>
+      </w:r>
+      <w:r>
+        <w:rPr>
+          <w:rFonts w:ascii="Helvetica Neue" w:eastAsia="ＭＳ Ｐゴシック" w:hAnsi="Helvetica Neue" w:cs="ＭＳ Ｐゴシック"/>
+          <w:color w:val="333333"/>
+          <w:kern w:val="0"/>
+          <w:sz w:val="24"/>
+        </w:rPr>
+        <w:t>＞＞</w:t>
+      </w:r>
+      <w:r>
+        <w:rPr>
+          <w:rFonts w:ascii="Helvetica Neue" w:eastAsia="ＭＳ Ｐゴシック" w:hAnsi="Helvetica Neue" w:cs="ＭＳ Ｐゴシック"/>
+          <w:color w:val="333333"/>
+          <w:kern w:val="0"/>
+          <w:sz w:val="24"/>
+        </w:rPr>
+        <w:t>\n</w:t>
+      </w:r>
+    </w:p>
+    <w:p>
+      <w:pPr>
+        <w:widowControl/>
+        <w:shd w:val="clear" w:color="auto" w:fill="FFFFFF"/>
+        <w:jc w:val="left"/>
+        <w:rPr>
+          <w:rFonts w:ascii="Helvetica Neue" w:eastAsia="ＭＳ Ｐゴシック" w:hAnsi="Helvetica Neue" w:cs="ＭＳ Ｐゴシック"/>
+          <w:color w:val="333333"/>
+          <w:kern w:val="0"/>
+          <w:sz w:val="24"/>
+        </w:rPr>
+      </w:pPr>
+      <w:r>
+        <w:rPr>
+          <w:rFonts w:ascii="Helvetica Neue" w:eastAsia="ＭＳ Ｐゴシック" w:hAnsi="Helvetica Neue" w:cs="ＭＳ Ｐゴシック"/>
+          <w:color w:val="333333"/>
+          <w:kern w:val="0"/>
+          <w:sz w:val="24"/>
+        </w:rPr>
+        <w:t xml:space="preserve">    IRectBounds||</w:t>
+      </w:r>
+    </w:p>
+    <w:p>
+      <w:pPr>
+        <w:widowControl/>
+        <w:shd w:val="clear" w:color="auto" w:fill="FFFFFF"/>
+        <w:jc w:val="left"/>
+        <w:rPr>
+          <w:rFonts w:ascii="Helvetica Neue" w:eastAsia="ＭＳ Ｐゴシック" w:hAnsi="Helvetica Neue" w:cs="ＭＳ Ｐゴシック"/>
+          <w:color w:val="333333"/>
+          <w:kern w:val="0"/>
+          <w:sz w:val="24"/>
+        </w:rPr>
+      </w:pPr>
+      <w:r>
+        <w:rPr>
+          <w:rFonts w:ascii="Helvetica Neue" w:eastAsia="ＭＳ Ｐゴシック" w:hAnsi="Helvetica Neue" w:cs="ＭＳ Ｐゴシック"/>
+          <w:color w:val="333333"/>
+          <w:kern w:val="0"/>
+          <w:sz w:val="24"/>
+        </w:rPr>
+        <w:t xml:space="preserve">    GetNorthEastX():int \n</w:t>
+      </w:r>
+    </w:p>
+    <w:p>
+      <w:pPr>
+        <w:widowControl/>
+        <w:shd w:val="clear" w:color="auto" w:fill="FFFFFF"/>
+        <w:jc w:val="left"/>
+        <w:rPr>
+          <w:rFonts w:ascii="Helvetica Neue" w:eastAsia="ＭＳ Ｐゴシック" w:hAnsi="Helvetica Neue" w:cs="ＭＳ Ｐゴシック"/>
+          <w:color w:val="333333"/>
+          <w:kern w:val="0"/>
+          <w:sz w:val="24"/>
+        </w:rPr>
+      </w:pPr>
+      <w:r>
+        <w:rPr>
+          <w:rFonts w:ascii="Helvetica Neue" w:eastAsia="ＭＳ Ｐゴシック" w:hAnsi="Helvetica Neue" w:cs="ＭＳ Ｐゴシック"/>
+          <w:color w:val="333333"/>
+          <w:kern w:val="0"/>
+          <w:sz w:val="24"/>
+        </w:rPr>
+        <w:t xml:space="preserve">    GetNorthEastY():int \n</w:t>
+      </w:r>
+    </w:p>
+    <w:p>
+      <w:pPr>
+        <w:widowControl/>
+        <w:shd w:val="clear" w:color="auto" w:fill="FFFFFF"/>
+        <w:jc w:val="left"/>
+        <w:rPr>
+          <w:rFonts w:ascii="Helvetica Neue" w:eastAsia="ＭＳ Ｐゴシック" w:hAnsi="Helvetica Neue" w:cs="ＭＳ Ｐゴシック"/>
+          <w:color w:val="333333"/>
+          <w:kern w:val="0"/>
+          <w:sz w:val="24"/>
+        </w:rPr>
+      </w:pPr>
+      <w:r>
+        <w:rPr>
+          <w:rFonts w:ascii="Helvetica Neue" w:eastAsia="ＭＳ Ｐゴシック" w:hAnsi="Helvetica Neue" w:cs="ＭＳ Ｐゴシック"/>
+          <w:color w:val="333333"/>
+          <w:kern w:val="0"/>
+          <w:sz w:val="24"/>
+        </w:rPr>
+        <w:t xml:space="preserve">    GetSouthWestX():int \n</w:t>
+      </w:r>
+    </w:p>
+    <w:p>
+      <w:pPr>
+        <w:widowControl/>
+        <w:shd w:val="clear" w:color="auto" w:fill="FFFFFF"/>
+        <w:jc w:val="left"/>
+        <w:rPr>
+          <w:rFonts w:ascii="Helvetica Neue" w:eastAsia="ＭＳ Ｐゴシック" w:hAnsi="Helvetica Neue" w:cs="ＭＳ Ｐゴシック"/>
+          <w:color w:val="333333"/>
+          <w:kern w:val="0"/>
+          <w:sz w:val="24"/>
+        </w:rPr>
+      </w:pPr>
+      <w:r>
+        <w:rPr>
+          <w:rFonts w:ascii="Helvetica Neue" w:eastAsia="ＭＳ Ｐゴシック" w:hAnsi="Helvetica Neue" w:cs="ＭＳ Ｐゴシック"/>
+          <w:color w:val="333333"/>
+          <w:kern w:val="0"/>
+          <w:sz w:val="24"/>
+        </w:rPr>
+        <w:t xml:space="preserve">    GetSouthWestY():int \n</w:t>
+      </w:r>
+    </w:p>
+    <w:p>
+      <w:pPr>
+        <w:widowControl/>
+        <w:shd w:val="clear" w:color="auto" w:fill="FFFFFF"/>
+        <w:jc w:val="left"/>
+        <w:rPr>
+          <w:rFonts w:ascii="Helvetica Neue" w:eastAsia="ＭＳ Ｐゴシック" w:hAnsi="Helvetica Neue" w:cs="ＭＳ Ｐゴシック"/>
+          <w:color w:val="333333"/>
+          <w:kern w:val="0"/>
+          <w:sz w:val="24"/>
+        </w:rPr>
+      </w:pPr>
+      <w:r>
+        <w:rPr>
+          <w:rFonts w:ascii="Helvetica Neue" w:eastAsia="ＭＳ Ｐゴシック" w:hAnsi="Helvetica Neue" w:cs="ＭＳ Ｐゴシック"/>
+          <w:color w:val="333333"/>
+          <w:kern w:val="0"/>
+          <w:sz w:val="24"/>
+        </w:rPr>
+        <w:t xml:space="preserve">    }"]</w:t>
+      </w:r>
+    </w:p>
+    <w:p>
+      <w:pPr>
+        <w:widowControl/>
+        <w:shd w:val="clear" w:color="auto" w:fill="FFFFFF"/>
+        <w:jc w:val="left"/>
+        <w:rPr>
+          <w:rFonts w:ascii="Helvetica Neue" w:eastAsia="ＭＳ Ｐゴシック" w:hAnsi="Helvetica Neue" w:cs="ＭＳ Ｐゴシック"/>
+          <w:color w:val="333333"/>
+          <w:kern w:val="0"/>
+          <w:sz w:val="24"/>
+        </w:rPr>
+      </w:pPr>
+      <w:r>
+        <w:rPr>
+          <w:rFonts w:ascii="Helvetica Neue" w:eastAsia="ＭＳ Ｐゴシック" w:hAnsi="Helvetica Neue" w:cs="ＭＳ Ｐゴシック"/>
+          <w:color w:val="333333"/>
+          <w:kern w:val="0"/>
+          <w:sz w:val="24"/>
+        </w:rPr>
+        <w:t xml:space="preserve">    </w:t>
+      </w:r>
+    </w:p>
+    <w:p>
+      <w:pPr>
+        <w:widowControl/>
+        <w:shd w:val="clear" w:color="auto" w:fill="FFFFFF"/>
+        <w:jc w:val="left"/>
+        <w:rPr>
+          <w:rFonts w:ascii="Helvetica Neue" w:eastAsia="ＭＳ Ｐゴシック" w:hAnsi="Helvetica Neue" w:cs="ＭＳ Ｐゴシック"/>
+          <w:color w:val="333333"/>
+          <w:kern w:val="0"/>
+          <w:sz w:val="24"/>
+        </w:rPr>
+      </w:pPr>
+      <w:r>
+        <w:rPr>
+          <w:rFonts w:ascii="Helvetica Neue" w:eastAsia="ＭＳ Ｐゴシック" w:hAnsi="Helvetica Neue" w:cs="ＭＳ Ｐゴシック"/>
+          <w:color w:val="333333"/>
+          <w:kern w:val="0"/>
+          <w:sz w:val="24"/>
+        </w:rPr>
+        <w:t xml:space="preserve">    IMovableRectTarget[label="{</w:t>
+      </w:r>
+    </w:p>
+    <w:p>
+      <w:pPr>
+        <w:widowControl/>
+        <w:shd w:val="clear" w:color="auto" w:fill="FFFFFF"/>
+        <w:jc w:val="left"/>
+        <w:rPr>
+          <w:rFonts w:ascii="Helvetica Neue" w:eastAsia="ＭＳ Ｐゴシック" w:hAnsi="Helvetica Neue" w:cs="ＭＳ Ｐゴシック"/>
+          <w:color w:val="333333"/>
+          <w:kern w:val="0"/>
+          <w:sz w:val="24"/>
+        </w:rPr>
+      </w:pPr>
+      <w:r>
+        <w:rPr>
+          <w:rFonts w:ascii="Helvetica Neue" w:eastAsia="ＭＳ Ｐゴシック" w:hAnsi="Helvetica Neue" w:cs="ＭＳ Ｐゴシック"/>
+          <w:color w:val="333333"/>
+          <w:kern w:val="0"/>
+          <w:sz w:val="24"/>
+        </w:rPr>
+        <w:t xml:space="preserve">    </w:t>
+      </w:r>
+      <w:r>
+        <w:rPr>
+          <w:rFonts w:ascii="Helvetica Neue" w:eastAsia="ＭＳ Ｐゴシック" w:hAnsi="Helvetica Neue" w:cs="ＭＳ Ｐゴシック"/>
+          <w:color w:val="333333"/>
+          <w:kern w:val="0"/>
+          <w:sz w:val="24"/>
+        </w:rPr>
+        <w:t>＜＜</w:t>
+      </w:r>
+      <w:r>
+        <w:rPr>
+          <w:rFonts w:ascii="Helvetica Neue" w:eastAsia="ＭＳ Ｐゴシック" w:hAnsi="Helvetica Neue" w:cs="ＭＳ Ｐゴシック"/>
+          <w:color w:val="333333"/>
+          <w:kern w:val="0"/>
+          <w:sz w:val="24"/>
+        </w:rPr>
+        <w:t>interface</w:t>
+      </w:r>
+      <w:r>
+        <w:rPr>
+          <w:rFonts w:ascii="Helvetica Neue" w:eastAsia="ＭＳ Ｐゴシック" w:hAnsi="Helvetica Neue" w:cs="ＭＳ Ｐゴシック"/>
+          <w:color w:val="333333"/>
+          <w:kern w:val="0"/>
+          <w:sz w:val="24"/>
+        </w:rPr>
+        <w:t>＞＞</w:t>
+      </w:r>
+      <w:r>
+        <w:rPr>
+          <w:rFonts w:ascii="Helvetica Neue" w:eastAsia="ＭＳ Ｐゴシック" w:hAnsi="Helvetica Neue" w:cs="ＭＳ Ｐゴシック"/>
+          <w:color w:val="333333"/>
+          <w:kern w:val="0"/>
+          <w:sz w:val="24"/>
+        </w:rPr>
+        <w:t>\n</w:t>
+      </w:r>
+    </w:p>
+    <w:p>
+      <w:pPr>
+        <w:widowControl/>
+        <w:shd w:val="clear" w:color="auto" w:fill="FFFFFF"/>
+        <w:jc w:val="left"/>
+        <w:rPr>
+          <w:rFonts w:ascii="Helvetica Neue" w:eastAsia="ＭＳ Ｐゴシック" w:hAnsi="Helvetica Neue" w:cs="ＭＳ Ｐゴシック"/>
+          <w:color w:val="333333"/>
+          <w:kern w:val="0"/>
+          <w:sz w:val="24"/>
+        </w:rPr>
+      </w:pPr>
+      <w:r>
+        <w:rPr>
+          <w:rFonts w:ascii="Helvetica Neue" w:eastAsia="ＭＳ Ｐゴシック" w:hAnsi="Helvetica Neue" w:cs="ＭＳ Ｐゴシック"/>
+          <w:color w:val="333333"/>
+          <w:kern w:val="0"/>
+          <w:sz w:val="24"/>
+        </w:rPr>
+        <w:t xml:space="preserve">    IMovableRectTarget||</w:t>
+      </w:r>
+    </w:p>
+    <w:p>
+      <w:pPr>
+        <w:widowControl/>
+        <w:shd w:val="clear" w:color="auto" w:fill="FFFFFF"/>
+        <w:jc w:val="left"/>
+        <w:rPr>
+          <w:rFonts w:ascii="Helvetica Neue" w:eastAsia="ＭＳ Ｐゴシック" w:hAnsi="Helvetica Neue" w:cs="ＭＳ Ｐゴシック"/>
+          <w:color w:val="333333"/>
+          <w:kern w:val="0"/>
+          <w:sz w:val="24"/>
+        </w:rPr>
+      </w:pPr>
+      <w:r>
+        <w:rPr>
+          <w:rFonts w:ascii="Helvetica Neue" w:eastAsia="ＭＳ Ｐゴシック" w:hAnsi="Helvetica Neue" w:cs="ＭＳ Ｐゴシック"/>
+          <w:color w:val="333333"/>
+          <w:kern w:val="0"/>
+          <w:sz w:val="24"/>
+        </w:rPr>
+        <w:t xml:space="preserve">    MoveNext()</w:t>
+      </w:r>
+    </w:p>
+    <w:p>
+      <w:pPr>
+        <w:widowControl/>
+        <w:shd w:val="clear" w:color="auto" w:fill="FFFFFF"/>
+        <w:jc w:val="left"/>
+        <w:rPr>
+          <w:rFonts w:ascii="Helvetica Neue" w:eastAsia="ＭＳ Ｐゴシック" w:hAnsi="Helvetica Neue" w:cs="ＭＳ Ｐゴシック"/>
+          <w:color w:val="333333"/>
+          <w:kern w:val="0"/>
+          <w:sz w:val="24"/>
+        </w:rPr>
+      </w:pPr>
+      <w:r>
+        <w:rPr>
+          <w:rFonts w:ascii="Helvetica Neue" w:eastAsia="ＭＳ Ｐゴシック" w:hAnsi="Helvetica Neue" w:cs="ＭＳ Ｐゴシック"/>
+          <w:color w:val="333333"/>
+          <w:kern w:val="0"/>
+          <w:sz w:val="24"/>
+        </w:rPr>
+        <w:t xml:space="preserve">    }"]</w:t>
+      </w:r>
+    </w:p>
+    <w:p>
+      <w:pPr>
+        <w:widowControl/>
+        <w:shd w:val="clear" w:color="auto" w:fill="FFFFFF"/>
+        <w:jc w:val="left"/>
+        <w:rPr>
+          <w:rFonts w:ascii="Helvetica Neue" w:eastAsia="ＭＳ Ｐゴシック" w:hAnsi="Helvetica Neue" w:cs="ＭＳ Ｐゴシック"/>
+          <w:color w:val="333333"/>
+          <w:kern w:val="0"/>
+          <w:sz w:val="24"/>
+        </w:rPr>
+      </w:pPr>
+      <w:r>
+        <w:rPr>
+          <w:rFonts w:ascii="Helvetica Neue" w:eastAsia="ＭＳ Ｐゴシック" w:hAnsi="Helvetica Neue" w:cs="ＭＳ Ｐゴシック"/>
+          <w:color w:val="333333"/>
+          <w:kern w:val="0"/>
+          <w:sz w:val="24"/>
+        </w:rPr>
+        <w:t xml:space="preserve">    </w:t>
+      </w:r>
+    </w:p>
+    <w:p>
+      <w:pPr>
+        <w:widowControl/>
+        <w:shd w:val="clear" w:color="auto" w:fill="FFFFFF"/>
+        <w:jc w:val="left"/>
+        <w:rPr>
+          <w:rFonts w:ascii="Helvetica Neue" w:eastAsia="ＭＳ Ｐゴシック" w:hAnsi="Helvetica Neue" w:cs="ＭＳ Ｐゴシック"/>
+          <w:color w:val="333333"/>
+          <w:kern w:val="0"/>
+          <w:sz w:val="24"/>
+        </w:rPr>
+      </w:pPr>
+      <w:r>
+        <w:rPr>
+          <w:rFonts w:ascii="Helvetica Neue" w:eastAsia="ＭＳ Ｐゴシック" w:hAnsi="Helvetica Neue" w:cs="ＭＳ Ｐゴシック"/>
+          <w:color w:val="333333"/>
+          <w:kern w:val="0"/>
+          <w:sz w:val="24"/>
+        </w:rPr>
+        <w:t xml:space="preserve">    ShootingUtils[label="{</w:t>
+      </w:r>
+    </w:p>
+    <w:p>
+      <w:pPr>
+        <w:widowControl/>
+        <w:shd w:val="clear" w:color="auto" w:fill="FFFFFF"/>
+        <w:jc w:val="left"/>
+        <w:rPr>
+          <w:rFonts w:ascii="Helvetica Neue" w:eastAsia="ＭＳ Ｐゴシック" w:hAnsi="Helvetica Neue" w:cs="ＭＳ Ｐゴシック"/>
+          <w:color w:val="333333"/>
+          <w:kern w:val="0"/>
+          <w:sz w:val="24"/>
+        </w:rPr>
+      </w:pPr>
+      <w:r>
+        <w:rPr>
+          <w:rFonts w:ascii="Helvetica Neue" w:eastAsia="ＭＳ Ｐゴシック" w:hAnsi="Helvetica Neue" w:cs="ＭＳ Ｐゴシック"/>
+          <w:color w:val="333333"/>
+          <w:kern w:val="0"/>
+          <w:sz w:val="24"/>
+        </w:rPr>
+        <w:t xml:space="preserve">    ShootingUtils||</w:t>
+      </w:r>
+    </w:p>
+    <w:p>
+      <w:pPr>
+        <w:widowControl/>
+        <w:shd w:val="clear" w:color="auto" w:fill="FFFFFF"/>
+        <w:jc w:val="left"/>
+        <w:rPr>
+          <w:rFonts w:ascii="Helvetica Neue" w:eastAsia="ＭＳ Ｐゴシック" w:hAnsi="Helvetica Neue" w:cs="ＭＳ Ｐゴシック"/>
+          <w:color w:val="333333"/>
+          <w:kern w:val="0"/>
+          <w:sz w:val="24"/>
+        </w:rPr>
+      </w:pPr>
+      <w:r>
+        <w:rPr>
+          <w:rFonts w:ascii="Helvetica Neue" w:eastAsia="ＭＳ Ｐゴシック" w:hAnsi="Helvetica Neue" w:cs="ＭＳ Ｐゴシック"/>
+          <w:color w:val="333333"/>
+          <w:kern w:val="0"/>
+          <w:sz w:val="24"/>
+        </w:rPr>
+        <w:lastRenderedPageBreak/>
+        <w:t xml:space="preserve">    +IsIntersected(a:IRectBounds, b:IRectBounds):bool\n</w:t>
+      </w:r>
+    </w:p>
+    <w:p>
+      <w:pPr>
+        <w:widowControl/>
+        <w:shd w:val="clear" w:color="auto" w:fill="FFFFFF"/>
+        <w:jc w:val="left"/>
+        <w:rPr>
+          <w:rFonts w:ascii="Helvetica Neue" w:eastAsia="ＭＳ Ｐゴシック" w:hAnsi="Helvetica Neue" w:cs="ＭＳ Ｐゴシック"/>
+          <w:color w:val="333333"/>
+          <w:kern w:val="0"/>
+          <w:sz w:val="24"/>
+        </w:rPr>
+      </w:pPr>
+      <w:r>
+        <w:rPr>
+          <w:rFonts w:ascii="Helvetica Neue" w:eastAsia="ＭＳ Ｐゴシック" w:hAnsi="Helvetica Neue" w:cs="ＭＳ Ｐゴシック"/>
+          <w:color w:val="333333"/>
+          <w:kern w:val="0"/>
+          <w:sz w:val="24"/>
+        </w:rPr>
+        <w:t xml:space="preserve">    ¯¯¯¯¯¯¯¯¯¯¯¯¯¯¯¯¯¯¯¯¯¯¯¯¯¯¯¯¯¯¯¯¯¯¯¯¯¯¯¯¯¯¯¯¯¯¯¯¯</w:t>
+      </w:r>
+    </w:p>
+    <w:p>
+      <w:pPr>
+        <w:widowControl/>
+        <w:shd w:val="clear" w:color="auto" w:fill="FFFFFF"/>
+        <w:jc w:val="left"/>
+        <w:rPr>
+          <w:rFonts w:ascii="Helvetica Neue" w:eastAsia="ＭＳ Ｐゴシック" w:hAnsi="Helvetica Neue" w:cs="ＭＳ Ｐゴシック"/>
+          <w:color w:val="333333"/>
+          <w:kern w:val="0"/>
+          <w:sz w:val="24"/>
+        </w:rPr>
+      </w:pPr>
+      <w:r>
+        <w:rPr>
+          <w:rFonts w:ascii="Helvetica Neue" w:eastAsia="ＭＳ Ｐゴシック" w:hAnsi="Helvetica Neue" w:cs="ＭＳ Ｐゴシック"/>
+          <w:color w:val="333333"/>
+          <w:kern w:val="0"/>
+          <w:sz w:val="24"/>
+        </w:rPr>
+        <w:t xml:space="preserve">    }"]</w:t>
+      </w:r>
+    </w:p>
+    <w:p>
+      <w:pPr>
+        <w:widowControl/>
+        <w:shd w:val="clear" w:color="auto" w:fill="FFFFFF"/>
+        <w:jc w:val="left"/>
+        <w:rPr>
+          <w:rFonts w:ascii="Helvetica Neue" w:eastAsia="ＭＳ Ｐゴシック" w:hAnsi="Helvetica Neue" w:cs="ＭＳ Ｐゴシック"/>
+          <w:color w:val="333333"/>
+          <w:kern w:val="0"/>
+          <w:sz w:val="24"/>
+        </w:rPr>
+      </w:pPr>
+      <w:r>
+        <w:rPr>
+          <w:rFonts w:ascii="Helvetica Neue" w:eastAsia="ＭＳ Ｐゴシック" w:hAnsi="Helvetica Neue" w:cs="ＭＳ Ｐゴシック"/>
+          <w:color w:val="333333"/>
+          <w:kern w:val="0"/>
+          <w:sz w:val="24"/>
+        </w:rPr>
+        <w:t xml:space="preserve">    </w:t>
+      </w:r>
+    </w:p>
+    <w:p>
+      <w:pPr>
+        <w:widowControl/>
+        <w:shd w:val="clear" w:color="auto" w:fill="FFFFFF"/>
+        <w:jc w:val="left"/>
+        <w:rPr>
+          <w:rFonts w:ascii="Helvetica Neue" w:eastAsia="ＭＳ Ｐゴシック" w:hAnsi="Helvetica Neue" w:cs="ＭＳ Ｐゴシック"/>
+          <w:color w:val="333333"/>
+          <w:kern w:val="0"/>
+          <w:sz w:val="24"/>
+        </w:rPr>
+      </w:pPr>
+      <w:r>
+        <w:rPr>
+          <w:rFonts w:ascii="Helvetica Neue" w:eastAsia="ＭＳ Ｐゴシック" w:hAnsi="Helvetica Neue" w:cs="ＭＳ Ｐゴシック"/>
+          <w:color w:val="333333"/>
+          <w:kern w:val="0"/>
+          <w:sz w:val="24"/>
+        </w:rPr>
+        <w:t xml:space="preserve">    SimpleEnemy[label="{</w:t>
+      </w:r>
+    </w:p>
+    <w:p>
+      <w:pPr>
+        <w:widowControl/>
+        <w:shd w:val="clear" w:color="auto" w:fill="FFFFFF"/>
+        <w:jc w:val="left"/>
+        <w:rPr>
+          <w:rFonts w:ascii="Helvetica Neue" w:eastAsia="ＭＳ Ｐゴシック" w:hAnsi="Helvetica Neue" w:cs="ＭＳ Ｐゴシック"/>
+          <w:color w:val="333333"/>
+          <w:kern w:val="0"/>
+          <w:sz w:val="24"/>
+        </w:rPr>
+      </w:pPr>
+      <w:r>
+        <w:rPr>
+          <w:rFonts w:ascii="Helvetica Neue" w:eastAsia="ＭＳ Ｐゴシック" w:hAnsi="Helvetica Neue" w:cs="ＭＳ Ｐゴシック"/>
+          <w:color w:val="333333"/>
+          <w:kern w:val="0"/>
+          <w:sz w:val="24"/>
+        </w:rPr>
+        <w:t xml:space="preserve">    SimpleEnemy|</w:t>
+      </w:r>
+    </w:p>
+    <w:p>
+      <w:pPr>
+        <w:widowControl/>
+        <w:shd w:val="clear" w:color="auto" w:fill="FFFFFF"/>
+        <w:jc w:val="left"/>
+        <w:rPr>
+          <w:rFonts w:ascii="Helvetica Neue" w:eastAsia="ＭＳ Ｐゴシック" w:hAnsi="Helvetica Neue" w:cs="ＭＳ Ｐゴシック"/>
+          <w:color w:val="333333"/>
+          <w:kern w:val="0"/>
+          <w:sz w:val="24"/>
+        </w:rPr>
+      </w:pPr>
+      <w:r>
+        <w:rPr>
+          <w:rFonts w:ascii="Helvetica Neue" w:eastAsia="ＭＳ Ｐゴシック" w:hAnsi="Helvetica Neue" w:cs="ＭＳ Ｐゴシック"/>
+          <w:color w:val="333333"/>
+          <w:kern w:val="0"/>
+          <w:sz w:val="24"/>
+        </w:rPr>
+        <w:t xml:space="preserve">    -d2dDeviceContext:DeviceContext \n</w:t>
+      </w:r>
+    </w:p>
+    <w:p>
+      <w:pPr>
+        <w:widowControl/>
+        <w:shd w:val="clear" w:color="auto" w:fill="FFFFFF"/>
+        <w:jc w:val="left"/>
+        <w:rPr>
+          <w:rFonts w:ascii="Helvetica Neue" w:eastAsia="ＭＳ Ｐゴシック" w:hAnsi="Helvetica Neue" w:cs="ＭＳ Ｐゴシック"/>
+          <w:color w:val="333333"/>
+          <w:kern w:val="0"/>
+          <w:sz w:val="24"/>
+        </w:rPr>
+      </w:pPr>
+      <w:r>
+        <w:rPr>
+          <w:rFonts w:ascii="Helvetica Neue" w:eastAsia="ＭＳ Ｐゴシック" w:hAnsi="Helvetica Neue" w:cs="ＭＳ Ｐゴシック"/>
+          <w:color w:val="333333"/>
+          <w:kern w:val="0"/>
+          <w:sz w:val="24"/>
+        </w:rPr>
+        <w:t xml:space="preserve">    -d2dDevice:Device \n</w:t>
+      </w:r>
+    </w:p>
+    <w:p>
+      <w:pPr>
+        <w:widowControl/>
+        <w:shd w:val="clear" w:color="auto" w:fill="FFFFFF"/>
+        <w:jc w:val="left"/>
+        <w:rPr>
+          <w:rFonts w:ascii="Helvetica Neue" w:eastAsia="ＭＳ Ｐゴシック" w:hAnsi="Helvetica Neue" w:cs="ＭＳ Ｐゴシック"/>
+          <w:color w:val="333333"/>
+          <w:kern w:val="0"/>
+          <w:sz w:val="24"/>
+        </w:rPr>
+      </w:pPr>
+      <w:r>
+        <w:rPr>
+          <w:rFonts w:ascii="Helvetica Neue" w:eastAsia="ＭＳ Ｐゴシック" w:hAnsi="Helvetica Neue" w:cs="ＭＳ Ｐゴシック"/>
+          <w:color w:val="333333"/>
+          <w:kern w:val="0"/>
+          <w:sz w:val="24"/>
+        </w:rPr>
+        <w:t xml:space="preserve">    -y:int \n</w:t>
+      </w:r>
+    </w:p>
+    <w:p>
+      <w:pPr>
+        <w:widowControl/>
+        <w:shd w:val="clear" w:color="auto" w:fill="FFFFFF"/>
+        <w:jc w:val="left"/>
+        <w:rPr>
+          <w:rFonts w:ascii="Helvetica Neue" w:eastAsia="ＭＳ Ｐゴシック" w:hAnsi="Helvetica Neue" w:cs="ＭＳ Ｐゴシック"/>
+          <w:color w:val="333333"/>
+          <w:kern w:val="0"/>
+          <w:sz w:val="24"/>
+        </w:rPr>
+      </w:pPr>
+      <w:r>
+        <w:rPr>
+          <w:rFonts w:ascii="Helvetica Neue" w:eastAsia="ＭＳ Ｐゴシック" w:hAnsi="Helvetica Neue" w:cs="ＭＳ Ｐゴシック"/>
+          <w:color w:val="333333"/>
+          <w:kern w:val="0"/>
+          <w:sz w:val="24"/>
+        </w:rPr>
+        <w:t xml:space="preserve">    -x:int \n</w:t>
+      </w:r>
+    </w:p>
+    <w:p>
+      <w:pPr>
+        <w:widowControl/>
+        <w:shd w:val="clear" w:color="auto" w:fill="FFFFFF"/>
+        <w:jc w:val="left"/>
+        <w:rPr>
+          <w:rFonts w:ascii="Helvetica Neue" w:eastAsia="ＭＳ Ｐゴシック" w:hAnsi="Helvetica Neue" w:cs="ＭＳ Ｐゴシック"/>
+          <w:color w:val="333333"/>
+          <w:kern w:val="0"/>
+          <w:sz w:val="24"/>
+        </w:rPr>
+      </w:pPr>
+      <w:r>
+        <w:rPr>
+          <w:rFonts w:ascii="Helvetica Neue" w:eastAsia="ＭＳ Ｐゴシック" w:hAnsi="Helvetica Neue" w:cs="ＭＳ Ｐゴシック"/>
+          <w:color w:val="333333"/>
+          <w:kern w:val="0"/>
+          <w:sz w:val="24"/>
+        </w:rPr>
+        <w:t xml:space="preserve">    -enemyPath:TransformedGeometry \n</w:t>
+      </w:r>
+    </w:p>
+    <w:p>
+      <w:pPr>
+        <w:widowControl/>
+        <w:shd w:val="clear" w:color="auto" w:fill="FFFFFF"/>
+        <w:jc w:val="left"/>
+        <w:rPr>
+          <w:rFonts w:ascii="Helvetica Neue" w:eastAsia="ＭＳ Ｐゴシック" w:hAnsi="Helvetica Neue" w:cs="ＭＳ Ｐゴシック"/>
+          <w:color w:val="333333"/>
+          <w:kern w:val="0"/>
+          <w:sz w:val="24"/>
+        </w:rPr>
+      </w:pPr>
+      <w:r>
+        <w:rPr>
+          <w:rFonts w:ascii="Helvetica Neue" w:eastAsia="ＭＳ Ｐゴシック" w:hAnsi="Helvetica Neue" w:cs="ＭＳ Ｐゴシック"/>
+          <w:color w:val="333333"/>
+          <w:kern w:val="0"/>
+          <w:sz w:val="24"/>
+        </w:rPr>
+        <w:t xml:space="preserve">    -enemyBrush:SolidColorBrush \n</w:t>
+      </w:r>
+    </w:p>
+    <w:p>
+      <w:pPr>
+        <w:widowControl/>
+        <w:shd w:val="clear" w:color="auto" w:fill="FFFFFF"/>
+        <w:jc w:val="left"/>
+        <w:rPr>
+          <w:rFonts w:ascii="Helvetica Neue" w:eastAsia="ＭＳ Ｐゴシック" w:hAnsi="Helvetica Neue" w:cs="ＭＳ Ｐゴシック"/>
+          <w:color w:val="333333"/>
+          <w:kern w:val="0"/>
+          <w:sz w:val="24"/>
+        </w:rPr>
+      </w:pPr>
+      <w:r>
+        <w:rPr>
+          <w:rFonts w:ascii="Helvetica Neue" w:eastAsia="ＭＳ Ｐゴシック" w:hAnsi="Helvetica Neue" w:cs="ＭＳ Ｐゴシック"/>
+          <w:color w:val="333333"/>
+          <w:kern w:val="0"/>
+          <w:sz w:val="24"/>
+        </w:rPr>
+        <w:t xml:space="preserve">    -firstPoint:Vector2 \n</w:t>
+      </w:r>
+    </w:p>
+    <w:p>
+      <w:pPr>
+        <w:widowControl/>
+        <w:shd w:val="clear" w:color="auto" w:fill="FFFFFF"/>
+        <w:jc w:val="left"/>
+        <w:rPr>
+          <w:rFonts w:ascii="Helvetica Neue" w:eastAsia="ＭＳ Ｐゴシック" w:hAnsi="Helvetica Neue" w:cs="ＭＳ Ｐゴシック"/>
+          <w:color w:val="333333"/>
+          <w:kern w:val="0"/>
+          <w:sz w:val="24"/>
+        </w:rPr>
+      </w:pPr>
+      <w:r>
+        <w:rPr>
+          <w:rFonts w:ascii="Helvetica Neue" w:eastAsia="ＭＳ Ｐゴシック" w:hAnsi="Helvetica Neue" w:cs="ＭＳ Ｐゴシック"/>
+          <w:color w:val="333333"/>
+          <w:kern w:val="0"/>
+          <w:sz w:val="24"/>
+        </w:rPr>
+        <w:t xml:space="preserve">    -secondPoint:Vector2 \n</w:t>
+      </w:r>
+    </w:p>
+    <w:p>
+      <w:pPr>
+        <w:widowControl/>
+        <w:shd w:val="clear" w:color="auto" w:fill="FFFFFF"/>
+        <w:jc w:val="left"/>
+        <w:rPr>
+          <w:rFonts w:ascii="Helvetica Neue" w:eastAsia="ＭＳ Ｐゴシック" w:hAnsi="Helvetica Neue" w:cs="ＭＳ Ｐゴシック"/>
+          <w:color w:val="333333"/>
+          <w:kern w:val="0"/>
+          <w:sz w:val="24"/>
+        </w:rPr>
+      </w:pPr>
+      <w:r>
+        <w:rPr>
+          <w:rFonts w:ascii="Helvetica Neue" w:eastAsia="ＭＳ Ｐゴシック" w:hAnsi="Helvetica Neue" w:cs="ＭＳ Ｐゴシック"/>
+          <w:color w:val="333333"/>
+          <w:kern w:val="0"/>
+          <w:sz w:val="24"/>
+        </w:rPr>
+        <w:t xml:space="preserve">    -thirdPoint:Vector2 \n</w:t>
+      </w:r>
+    </w:p>
+    <w:p>
+      <w:pPr>
+        <w:widowControl/>
+        <w:shd w:val="clear" w:color="auto" w:fill="FFFFFF"/>
+        <w:jc w:val="left"/>
+        <w:rPr>
+          <w:rFonts w:ascii="Helvetica Neue" w:eastAsia="ＭＳ Ｐゴシック" w:hAnsi="Helvetica Neue" w:cs="ＭＳ Ｐゴシック"/>
+          <w:color w:val="333333"/>
+          <w:kern w:val="0"/>
+          <w:sz w:val="24"/>
+        </w:rPr>
+      </w:pPr>
+      <w:r>
+        <w:rPr>
+          <w:rFonts w:ascii="Helvetica Neue" w:eastAsia="ＭＳ Ｐゴシック" w:hAnsi="Helvetica Neue" w:cs="ＭＳ Ｐゴシック"/>
+          <w:color w:val="333333"/>
+          <w:kern w:val="0"/>
+          <w:sz w:val="24"/>
+        </w:rPr>
+        <w:t xml:space="preserve">    -isVisible:bool \n</w:t>
+      </w:r>
+    </w:p>
+    <w:p>
+      <w:pPr>
+        <w:widowControl/>
+        <w:shd w:val="clear" w:color="auto" w:fill="FFFFFF"/>
+        <w:jc w:val="left"/>
+        <w:rPr>
+          <w:rFonts w:ascii="Helvetica Neue" w:eastAsia="ＭＳ Ｐゴシック" w:hAnsi="Helvetica Neue" w:cs="ＭＳ Ｐゴシック"/>
+          <w:color w:val="333333"/>
+          <w:kern w:val="0"/>
+          <w:sz w:val="24"/>
+        </w:rPr>
+      </w:pPr>
+      <w:r>
+        <w:rPr>
+          <w:rFonts w:ascii="Helvetica Neue" w:eastAsia="ＭＳ Ｐゴシック" w:hAnsi="Helvetica Neue" w:cs="ＭＳ Ｐゴシック"/>
+          <w:color w:val="333333"/>
+          <w:kern w:val="0"/>
+          <w:sz w:val="24"/>
+        </w:rPr>
+        <w:t xml:space="preserve">    -MAX_X:const float = 20f \n</w:t>
+      </w:r>
+    </w:p>
+    <w:p>
+      <w:pPr>
+        <w:widowControl/>
+        <w:shd w:val="clear" w:color="auto" w:fill="FFFFFF"/>
+        <w:jc w:val="left"/>
+        <w:rPr>
+          <w:rFonts w:ascii="Helvetica Neue" w:eastAsia="ＭＳ Ｐゴシック" w:hAnsi="Helvetica Neue" w:cs="ＭＳ Ｐゴシック"/>
+          <w:color w:val="333333"/>
+          <w:kern w:val="0"/>
+          <w:sz w:val="24"/>
+        </w:rPr>
+      </w:pPr>
+      <w:r>
+        <w:rPr>
+          <w:rFonts w:ascii="Helvetica Neue" w:eastAsia="ＭＳ Ｐゴシック" w:hAnsi="Helvetica Neue" w:cs="ＭＳ Ｐゴシック"/>
+          <w:color w:val="333333"/>
+          <w:kern w:val="0"/>
+          <w:sz w:val="24"/>
+        </w:rPr>
+        <w:t xml:space="preserve">    -MAX_Y:const float = 20f \n</w:t>
+      </w:r>
+    </w:p>
+    <w:p>
+      <w:pPr>
+        <w:widowControl/>
+        <w:shd w:val="clear" w:color="auto" w:fill="FFFFFF"/>
+        <w:jc w:val="left"/>
+        <w:rPr>
+          <w:rFonts w:ascii="Helvetica Neue" w:eastAsia="ＭＳ Ｐゴシック" w:hAnsi="Helvetica Neue" w:cs="ＭＳ Ｐゴシック"/>
+          <w:color w:val="333333"/>
+          <w:kern w:val="0"/>
+          <w:sz w:val="24"/>
+        </w:rPr>
+      </w:pPr>
+      <w:r>
+        <w:rPr>
+          <w:rFonts w:ascii="Helvetica Neue" w:eastAsia="ＭＳ Ｐゴシック" w:hAnsi="Helvetica Neue" w:cs="ＭＳ Ｐゴシック"/>
+          <w:color w:val="333333"/>
+          <w:kern w:val="0"/>
+          <w:sz w:val="24"/>
+        </w:rPr>
+        <w:t xml:space="preserve">    -MOVE_SPEED:const int = 2 \n|</w:t>
+      </w:r>
+    </w:p>
+    <w:p>
+      <w:pPr>
+        <w:widowControl/>
+        <w:shd w:val="clear" w:color="auto" w:fill="FFFFFF"/>
+        <w:jc w:val="left"/>
+        <w:rPr>
+          <w:rFonts w:ascii="Helvetica Neue" w:eastAsia="ＭＳ Ｐゴシック" w:hAnsi="Helvetica Neue" w:cs="ＭＳ Ｐゴシック"/>
+          <w:color w:val="333333"/>
+          <w:kern w:val="0"/>
+          <w:sz w:val="24"/>
+        </w:rPr>
+      </w:pPr>
+      <w:r>
+        <w:rPr>
+          <w:rFonts w:ascii="Helvetica Neue" w:eastAsia="ＭＳ Ｐゴシック" w:hAnsi="Helvetica Neue" w:cs="ＭＳ Ｐゴシック"/>
+          <w:color w:val="333333"/>
+          <w:kern w:val="0"/>
+          <w:sz w:val="24"/>
+        </w:rPr>
+        <w:t xml:space="preserve">    +SimpleEnemy(ctx:DeviceContext) \n</w:t>
+      </w:r>
+    </w:p>
+    <w:p>
+      <w:pPr>
+        <w:widowControl/>
+        <w:shd w:val="clear" w:color="auto" w:fill="FFFFFF"/>
+        <w:jc w:val="left"/>
+        <w:rPr>
+          <w:rFonts w:ascii="Helvetica Neue" w:eastAsia="ＭＳ Ｐゴシック" w:hAnsi="Helvetica Neue" w:cs="ＭＳ Ｐゴシック"/>
+          <w:color w:val="333333"/>
+          <w:kern w:val="0"/>
+          <w:sz w:val="24"/>
+        </w:rPr>
+      </w:pPr>
+      <w:r>
+        <w:rPr>
+          <w:rFonts w:ascii="Helvetica Neue" w:eastAsia="ＭＳ Ｐゴシック" w:hAnsi="Helvetica Neue" w:cs="ＭＳ Ｐゴシック"/>
+          <w:color w:val="333333"/>
+          <w:kern w:val="0"/>
+          <w:sz w:val="24"/>
+        </w:rPr>
+        <w:t xml:space="preserve">    -Initialize():void \n</w:t>
+      </w:r>
+    </w:p>
+    <w:p>
+      <w:pPr>
+        <w:widowControl/>
+        <w:shd w:val="clear" w:color="auto" w:fill="FFFFFF"/>
+        <w:jc w:val="left"/>
+        <w:rPr>
+          <w:rFonts w:ascii="Helvetica Neue" w:eastAsia="ＭＳ Ｐゴシック" w:hAnsi="Helvetica Neue" w:cs="ＭＳ Ｐゴシック"/>
+          <w:color w:val="333333"/>
+          <w:kern w:val="0"/>
+          <w:sz w:val="24"/>
+        </w:rPr>
+      </w:pPr>
+      <w:r>
+        <w:rPr>
+          <w:rFonts w:ascii="Helvetica Neue" w:eastAsia="ＭＳ Ｐゴシック" w:hAnsi="Helvetica Neue" w:cs="ＭＳ Ｐゴシック"/>
+          <w:color w:val="333333"/>
+          <w:kern w:val="0"/>
+          <w:sz w:val="24"/>
+        </w:rPr>
+        <w:t xml:space="preserve">    +Crash():void \n</w:t>
+      </w:r>
+    </w:p>
+    <w:p>
+      <w:pPr>
+        <w:widowControl/>
+        <w:shd w:val="clear" w:color="auto" w:fill="FFFFFF"/>
+        <w:jc w:val="left"/>
+        <w:rPr>
+          <w:rFonts w:ascii="Helvetica Neue" w:eastAsia="ＭＳ Ｐゴシック" w:hAnsi="Helvetica Neue" w:cs="ＭＳ Ｐゴシック"/>
+          <w:color w:val="333333"/>
+          <w:kern w:val="0"/>
+          <w:sz w:val="24"/>
+        </w:rPr>
+      </w:pPr>
+      <w:r>
+        <w:rPr>
+          <w:rFonts w:ascii="Helvetica Neue" w:eastAsia="ＭＳ Ｐゴシック" w:hAnsi="Helvetica Neue" w:cs="ＭＳ Ｐゴシック"/>
+          <w:color w:val="333333"/>
+          <w:kern w:val="0"/>
+          <w:sz w:val="24"/>
+        </w:rPr>
+        <w:t xml:space="preserve">    +Draw():void \n</w:t>
+      </w:r>
+    </w:p>
+    <w:p>
+      <w:pPr>
+        <w:widowControl/>
+        <w:shd w:val="clear" w:color="auto" w:fill="FFFFFF"/>
+        <w:jc w:val="left"/>
+        <w:rPr>
+          <w:rFonts w:ascii="Helvetica Neue" w:eastAsia="ＭＳ Ｐゴシック" w:hAnsi="Helvetica Neue" w:cs="ＭＳ Ｐゴシック"/>
+          <w:color w:val="333333"/>
+          <w:kern w:val="0"/>
+          <w:sz w:val="24"/>
+        </w:rPr>
+      </w:pPr>
+      <w:r>
+        <w:rPr>
+          <w:rFonts w:ascii="Helvetica Neue" w:eastAsia="ＭＳ Ｐゴシック" w:hAnsi="Helvetica Neue" w:cs="ＭＳ Ｐゴシック"/>
+          <w:color w:val="333333"/>
+          <w:kern w:val="0"/>
+          <w:sz w:val="24"/>
+        </w:rPr>
+        <w:t xml:space="preserve">    +IsHitted(c:IRectBounds):bool \n</w:t>
+      </w:r>
+    </w:p>
+    <w:p>
+      <w:pPr>
+        <w:widowControl/>
+        <w:shd w:val="clear" w:color="auto" w:fill="FFFFFF"/>
+        <w:jc w:val="left"/>
+        <w:rPr>
+          <w:rFonts w:ascii="Helvetica Neue" w:eastAsia="ＭＳ Ｐゴシック" w:hAnsi="Helvetica Neue" w:cs="ＭＳ Ｐゴシック"/>
+          <w:color w:val="333333"/>
+          <w:kern w:val="0"/>
+          <w:sz w:val="24"/>
+        </w:rPr>
+      </w:pPr>
+      <w:r>
+        <w:rPr>
+          <w:rFonts w:ascii="Helvetica Neue" w:eastAsia="ＭＳ Ｐゴシック" w:hAnsi="Helvetica Neue" w:cs="ＭＳ Ｐゴシック"/>
+          <w:color w:val="333333"/>
+          <w:kern w:val="0"/>
+          <w:sz w:val="24"/>
+        </w:rPr>
+        <w:t xml:space="preserve">    +IsMovable():bool \n</w:t>
+      </w:r>
+    </w:p>
+    <w:p>
+      <w:pPr>
+        <w:widowControl/>
+        <w:shd w:val="clear" w:color="auto" w:fill="FFFFFF"/>
+        <w:jc w:val="left"/>
+        <w:rPr>
+          <w:rFonts w:ascii="Helvetica Neue" w:eastAsia="ＭＳ Ｐゴシック" w:hAnsi="Helvetica Neue" w:cs="ＭＳ Ｐゴシック"/>
+          <w:color w:val="333333"/>
+          <w:kern w:val="0"/>
+          <w:sz w:val="24"/>
+        </w:rPr>
+      </w:pPr>
+      <w:r>
+        <w:rPr>
+          <w:rFonts w:ascii="Helvetica Neue" w:eastAsia="ＭＳ Ｐゴシック" w:hAnsi="Helvetica Neue" w:cs="ＭＳ Ｐゴシック"/>
+          <w:color w:val="333333"/>
+          <w:kern w:val="0"/>
+          <w:sz w:val="24"/>
+        </w:rPr>
+        <w:t xml:space="preserve">    +Move(dy:int, dx:int):void \n</w:t>
+      </w:r>
+    </w:p>
+    <w:p>
+      <w:pPr>
+        <w:widowControl/>
+        <w:shd w:val="clear" w:color="auto" w:fill="FFFFFF"/>
+        <w:jc w:val="left"/>
+        <w:rPr>
+          <w:rFonts w:ascii="Helvetica Neue" w:eastAsia="ＭＳ Ｐゴシック" w:hAnsi="Helvetica Neue" w:cs="ＭＳ Ｐゴシック"/>
+          <w:color w:val="333333"/>
+          <w:kern w:val="0"/>
+          <w:sz w:val="24"/>
+        </w:rPr>
+      </w:pPr>
+      <w:r>
+        <w:rPr>
+          <w:rFonts w:ascii="Helvetica Neue" w:eastAsia="ＭＳ Ｐゴシック" w:hAnsi="Helvetica Neue" w:cs="ＭＳ Ｐゴシック"/>
+          <w:color w:val="333333"/>
+          <w:kern w:val="0"/>
+          <w:sz w:val="24"/>
+        </w:rPr>
+        <w:t xml:space="preserve">    +SetPosition(y:int, x:int):void \n</w:t>
+      </w:r>
+    </w:p>
+    <w:p>
+      <w:pPr>
+        <w:widowControl/>
+        <w:shd w:val="clear" w:color="auto" w:fill="FFFFFF"/>
+        <w:jc w:val="left"/>
+        <w:rPr>
+          <w:rFonts w:ascii="Helvetica Neue" w:eastAsia="ＭＳ Ｐゴシック" w:hAnsi="Helvetica Neue" w:cs="ＭＳ Ｐゴシック"/>
+          <w:color w:val="333333"/>
+          <w:kern w:val="0"/>
+          <w:sz w:val="24"/>
+        </w:rPr>
+      </w:pPr>
+      <w:r>
+        <w:rPr>
+          <w:rFonts w:ascii="Helvetica Neue" w:eastAsia="ＭＳ Ｐゴシック" w:hAnsi="Helvetica Neue" w:cs="ＭＳ Ｐゴシック"/>
+          <w:color w:val="333333"/>
+          <w:kern w:val="0"/>
+          <w:sz w:val="24"/>
+        </w:rPr>
+        <w:t xml:space="preserve">    +GetNorthEastX():int \n</w:t>
+      </w:r>
+    </w:p>
+    <w:p>
+      <w:pPr>
+        <w:widowControl/>
+        <w:shd w:val="clear" w:color="auto" w:fill="FFFFFF"/>
+        <w:jc w:val="left"/>
+        <w:rPr>
+          <w:rFonts w:ascii="Helvetica Neue" w:eastAsia="ＭＳ Ｐゴシック" w:hAnsi="Helvetica Neue" w:cs="ＭＳ Ｐゴシック"/>
+          <w:color w:val="333333"/>
+          <w:kern w:val="0"/>
+          <w:sz w:val="24"/>
+        </w:rPr>
+      </w:pPr>
+      <w:r>
+        <w:rPr>
+          <w:rFonts w:ascii="Helvetica Neue" w:eastAsia="ＭＳ Ｐゴシック" w:hAnsi="Helvetica Neue" w:cs="ＭＳ Ｐゴシック"/>
+          <w:color w:val="333333"/>
+          <w:kern w:val="0"/>
+          <w:sz w:val="24"/>
+        </w:rPr>
+        <w:t xml:space="preserve">    +GetNorthEastY():int \n</w:t>
+      </w:r>
+    </w:p>
+    <w:p>
+      <w:pPr>
+        <w:widowControl/>
+        <w:shd w:val="clear" w:color="auto" w:fill="FFFFFF"/>
+        <w:jc w:val="left"/>
+        <w:rPr>
+          <w:rFonts w:ascii="Helvetica Neue" w:eastAsia="ＭＳ Ｐゴシック" w:hAnsi="Helvetica Neue" w:cs="ＭＳ Ｐゴシック"/>
+          <w:color w:val="333333"/>
+          <w:kern w:val="0"/>
+          <w:sz w:val="24"/>
+        </w:rPr>
+      </w:pPr>
+      <w:r>
+        <w:rPr>
+          <w:rFonts w:ascii="Helvetica Neue" w:eastAsia="ＭＳ Ｐゴシック" w:hAnsi="Helvetica Neue" w:cs="ＭＳ Ｐゴシック"/>
+          <w:color w:val="333333"/>
+          <w:kern w:val="0"/>
+          <w:sz w:val="24"/>
+        </w:rPr>
+        <w:t xml:space="preserve">    +GetSouthWestX():int \n</w:t>
+      </w:r>
+    </w:p>
+    <w:p>
+      <w:pPr>
+        <w:widowControl/>
+        <w:shd w:val="clear" w:color="auto" w:fill="FFFFFF"/>
+        <w:jc w:val="left"/>
+        <w:rPr>
+          <w:rFonts w:ascii="Helvetica Neue" w:eastAsia="ＭＳ Ｐゴシック" w:hAnsi="Helvetica Neue" w:cs="ＭＳ Ｐゴシック"/>
+          <w:color w:val="333333"/>
+          <w:kern w:val="0"/>
+          <w:sz w:val="24"/>
+        </w:rPr>
+      </w:pPr>
+      <w:r>
+        <w:rPr>
+          <w:rFonts w:ascii="Helvetica Neue" w:eastAsia="ＭＳ Ｐゴシック" w:hAnsi="Helvetica Neue" w:cs="ＭＳ Ｐゴシック"/>
+          <w:color w:val="333333"/>
+          <w:kern w:val="0"/>
+          <w:sz w:val="24"/>
+        </w:rPr>
+        <w:t xml:space="preserve">    +GetSouthWestY():int \n</w:t>
+      </w:r>
+    </w:p>
+    <w:p>
+      <w:pPr>
+        <w:widowControl/>
+        <w:shd w:val="clear" w:color="auto" w:fill="FFFFFF"/>
+        <w:jc w:val="left"/>
+        <w:rPr>
+          <w:rFonts w:ascii="Helvetica Neue" w:eastAsia="ＭＳ Ｐゴシック" w:hAnsi="Helvetica Neue" w:cs="ＭＳ Ｐゴシック"/>
+          <w:color w:val="333333"/>
+          <w:kern w:val="0"/>
+          <w:sz w:val="24"/>
+        </w:rPr>
+      </w:pPr>
+      <w:r>
+        <w:rPr>
+          <w:rFonts w:ascii="Helvetica Neue" w:eastAsia="ＭＳ Ｐゴシック" w:hAnsi="Helvetica Neue" w:cs="ＭＳ Ｐゴシック"/>
+          <w:color w:val="333333"/>
+          <w:kern w:val="0"/>
+          <w:sz w:val="24"/>
+        </w:rPr>
+        <w:t xml:space="preserve">    +IsFinished():bool \n</w:t>
+      </w:r>
+    </w:p>
+    <w:p>
+      <w:pPr>
+        <w:widowControl/>
+        <w:shd w:val="clear" w:color="auto" w:fill="FFFFFF"/>
+        <w:jc w:val="left"/>
+        <w:rPr>
+          <w:rFonts w:ascii="Helvetica Neue" w:eastAsia="ＭＳ Ｐゴシック" w:hAnsi="Helvetica Neue" w:cs="ＭＳ Ｐゴシック"/>
+          <w:color w:val="333333"/>
+          <w:kern w:val="0"/>
+          <w:sz w:val="24"/>
+        </w:rPr>
+      </w:pPr>
+      <w:r>
+        <w:rPr>
+          <w:rFonts w:ascii="Helvetica Neue" w:eastAsia="ＭＳ Ｐゴシック" w:hAnsi="Helvetica Neue" w:cs="ＭＳ Ｐゴシック"/>
+          <w:color w:val="333333"/>
+          <w:kern w:val="0"/>
+          <w:sz w:val="24"/>
+        </w:rPr>
+        <w:t xml:space="preserve">    +IsCrashing():bool \n</w:t>
+      </w:r>
+    </w:p>
+    <w:p>
+      <w:pPr>
+        <w:widowControl/>
+        <w:shd w:val="clear" w:color="auto" w:fill="FFFFFF"/>
+        <w:jc w:val="left"/>
+        <w:rPr>
+          <w:rFonts w:ascii="Helvetica Neue" w:eastAsia="ＭＳ Ｐゴシック" w:hAnsi="Helvetica Neue" w:cs="ＭＳ Ｐゴシック"/>
+          <w:color w:val="333333"/>
+          <w:kern w:val="0"/>
+          <w:sz w:val="24"/>
+        </w:rPr>
+      </w:pPr>
+      <w:r>
+        <w:rPr>
+          <w:rFonts w:ascii="Helvetica Neue" w:eastAsia="ＭＳ Ｐゴシック" w:hAnsi="Helvetica Neue" w:cs="ＭＳ Ｐゴシック"/>
+          <w:color w:val="333333"/>
+          <w:kern w:val="0"/>
+          <w:sz w:val="24"/>
+        </w:rPr>
+        <w:t xml:space="preserve">    +MoveNext():void</w:t>
+      </w:r>
+    </w:p>
+    <w:p>
+      <w:pPr>
+        <w:widowControl/>
+        <w:shd w:val="clear" w:color="auto" w:fill="FFFFFF"/>
+        <w:jc w:val="left"/>
+        <w:rPr>
+          <w:rFonts w:ascii="Helvetica Neue" w:eastAsia="ＭＳ Ｐゴシック" w:hAnsi="Helvetica Neue" w:cs="ＭＳ Ｐゴシック"/>
+          <w:color w:val="333333"/>
+          <w:kern w:val="0"/>
+          <w:sz w:val="24"/>
+        </w:rPr>
+      </w:pPr>
+      <w:r>
+        <w:rPr>
+          <w:rFonts w:ascii="Helvetica Neue" w:eastAsia="ＭＳ Ｐゴシック" w:hAnsi="Helvetica Neue" w:cs="ＭＳ Ｐゴシック"/>
+          <w:color w:val="333333"/>
+          <w:kern w:val="0"/>
+          <w:sz w:val="24"/>
+        </w:rPr>
+        <w:t xml:space="preserve">    }"]</w:t>
+      </w:r>
+    </w:p>
+    <w:p>
+      <w:pPr>
+        <w:widowControl/>
+        <w:shd w:val="clear" w:color="auto" w:fill="FFFFFF"/>
+        <w:jc w:val="left"/>
+        <w:rPr>
+          <w:rFonts w:ascii="Helvetica Neue" w:eastAsia="ＭＳ Ｐゴシック" w:hAnsi="Helvetica Neue" w:cs="ＭＳ Ｐゴシック"/>
+          <w:color w:val="333333"/>
+          <w:kern w:val="0"/>
+          <w:sz w:val="24"/>
+        </w:rPr>
+      </w:pPr>
+      <w:r>
+        <w:rPr>
+          <w:rFonts w:ascii="Helvetica Neue" w:eastAsia="ＭＳ Ｐゴシック" w:hAnsi="Helvetica Neue" w:cs="ＭＳ Ｐゴシック"/>
+          <w:color w:val="333333"/>
+          <w:kern w:val="0"/>
+          <w:sz w:val="24"/>
+        </w:rPr>
+        <w:t xml:space="preserve">    </w:t>
+      </w:r>
+    </w:p>
+    <w:p>
+      <w:pPr>
+        <w:widowControl/>
+        <w:shd w:val="clear" w:color="auto" w:fill="FFFFFF"/>
+        <w:jc w:val="left"/>
+        <w:rPr>
+          <w:rFonts w:ascii="Helvetica Neue" w:eastAsia="ＭＳ Ｐゴシック" w:hAnsi="Helvetica Neue" w:cs="ＭＳ Ｐゴシック"/>
+          <w:color w:val="333333"/>
+          <w:kern w:val="0"/>
+          <w:sz w:val="24"/>
+        </w:rPr>
+      </w:pPr>
+      <w:r>
+        <w:rPr>
+          <w:rFonts w:ascii="Helvetica Neue" w:eastAsia="ＭＳ Ｐゴシック" w:hAnsi="Helvetica Neue" w:cs="ＭＳ Ｐゴシック"/>
+          <w:color w:val="333333"/>
+          <w:kern w:val="0"/>
+          <w:sz w:val="24"/>
+        </w:rPr>
+        <w:t xml:space="preserve">    IUpdatable[label="{</w:t>
+      </w:r>
+    </w:p>
+    <w:p>
+      <w:pPr>
+        <w:widowControl/>
+        <w:shd w:val="clear" w:color="auto" w:fill="FFFFFF"/>
+        <w:jc w:val="left"/>
+        <w:rPr>
+          <w:rFonts w:ascii="Helvetica Neue" w:eastAsia="ＭＳ Ｐゴシック" w:hAnsi="Helvetica Neue" w:cs="ＭＳ Ｐゴシック"/>
+          <w:color w:val="333333"/>
+          <w:kern w:val="0"/>
+          <w:sz w:val="24"/>
+        </w:rPr>
+      </w:pPr>
+      <w:r>
+        <w:rPr>
+          <w:rFonts w:ascii="Helvetica Neue" w:eastAsia="ＭＳ Ｐゴシック" w:hAnsi="Helvetica Neue" w:cs="ＭＳ Ｐゴシック"/>
+          <w:color w:val="333333"/>
+          <w:kern w:val="0"/>
+          <w:sz w:val="24"/>
+        </w:rPr>
+        <w:t xml:space="preserve">    </w:t>
+      </w:r>
+      <w:r>
+        <w:rPr>
+          <w:rFonts w:ascii="Helvetica Neue" w:eastAsia="ＭＳ Ｐゴシック" w:hAnsi="Helvetica Neue" w:cs="ＭＳ Ｐゴシック"/>
+          <w:color w:val="333333"/>
+          <w:kern w:val="0"/>
+          <w:sz w:val="24"/>
+        </w:rPr>
+        <w:t>＜＜</w:t>
+      </w:r>
+      <w:r>
+        <w:rPr>
+          <w:rFonts w:ascii="Helvetica Neue" w:eastAsia="ＭＳ Ｐゴシック" w:hAnsi="Helvetica Neue" w:cs="ＭＳ Ｐゴシック"/>
+          <w:color w:val="333333"/>
+          <w:kern w:val="0"/>
+          <w:sz w:val="24"/>
+        </w:rPr>
+        <w:t>interface</w:t>
+      </w:r>
+      <w:r>
+        <w:rPr>
+          <w:rFonts w:ascii="Helvetica Neue" w:eastAsia="ＭＳ Ｐゴシック" w:hAnsi="Helvetica Neue" w:cs="ＭＳ Ｐゴシック"/>
+          <w:color w:val="333333"/>
+          <w:kern w:val="0"/>
+          <w:sz w:val="24"/>
+        </w:rPr>
+        <w:t>＞＞</w:t>
+      </w:r>
+      <w:r>
+        <w:rPr>
+          <w:rFonts w:ascii="Helvetica Neue" w:eastAsia="ＭＳ Ｐゴシック" w:hAnsi="Helvetica Neue" w:cs="ＭＳ Ｐゴシック"/>
+          <w:color w:val="333333"/>
+          <w:kern w:val="0"/>
+          <w:sz w:val="24"/>
+        </w:rPr>
+        <w:t>\n</w:t>
+      </w:r>
+    </w:p>
+    <w:p>
+      <w:pPr>
+        <w:widowControl/>
+        <w:shd w:val="clear" w:color="auto" w:fill="FFFFFF"/>
+        <w:jc w:val="left"/>
+        <w:rPr>
+          <w:rFonts w:ascii="Helvetica Neue" w:eastAsia="ＭＳ Ｐゴシック" w:hAnsi="Helvetica Neue" w:cs="ＭＳ Ｐゴシック"/>
+          <w:color w:val="333333"/>
+          <w:kern w:val="0"/>
+          <w:sz w:val="24"/>
+        </w:rPr>
+      </w:pPr>
+      <w:r>
+        <w:rPr>
+          <w:rFonts w:ascii="Helvetica Neue" w:eastAsia="ＭＳ Ｐゴシック" w:hAnsi="Helvetica Neue" w:cs="ＭＳ Ｐゴシック"/>
+          <w:color w:val="333333"/>
+          <w:kern w:val="0"/>
+          <w:sz w:val="24"/>
+        </w:rPr>
+        <w:t xml:space="preserve">    IUpdatable||</w:t>
+      </w:r>
+    </w:p>
+    <w:p>
+      <w:pPr>
+        <w:widowControl/>
+        <w:shd w:val="clear" w:color="auto" w:fill="FFFFFF"/>
+        <w:jc w:val="left"/>
+        <w:rPr>
+          <w:rFonts w:ascii="Helvetica Neue" w:eastAsia="ＭＳ Ｐゴシック" w:hAnsi="Helvetica Neue" w:cs="ＭＳ Ｐゴシック"/>
+          <w:color w:val="333333"/>
+          <w:kern w:val="0"/>
+          <w:sz w:val="24"/>
+        </w:rPr>
+      </w:pPr>
+      <w:r>
+        <w:rPr>
+          <w:rFonts w:ascii="Helvetica Neue" w:eastAsia="ＭＳ Ｐゴシック" w:hAnsi="Helvetica Neue" w:cs="ＭＳ Ｐゴシック"/>
+          <w:color w:val="333333"/>
+          <w:kern w:val="0"/>
+          <w:sz w:val="24"/>
+        </w:rPr>
+        <w:t xml:space="preserve">    Update():void</w:t>
+      </w:r>
+    </w:p>
+    <w:p>
+      <w:pPr>
+        <w:widowControl/>
+        <w:shd w:val="clear" w:color="auto" w:fill="FFFFFF"/>
+        <w:jc w:val="left"/>
+        <w:rPr>
+          <w:rFonts w:ascii="Helvetica Neue" w:eastAsia="ＭＳ Ｐゴシック" w:hAnsi="Helvetica Neue" w:cs="ＭＳ Ｐゴシック"/>
+          <w:color w:val="333333"/>
+          <w:kern w:val="0"/>
+          <w:sz w:val="24"/>
+        </w:rPr>
+      </w:pPr>
+      <w:r>
+        <w:rPr>
+          <w:rFonts w:ascii="Helvetica Neue" w:eastAsia="ＭＳ Ｐゴシック" w:hAnsi="Helvetica Neue" w:cs="ＭＳ Ｐゴシック"/>
+          <w:color w:val="333333"/>
+          <w:kern w:val="0"/>
+          <w:sz w:val="24"/>
+        </w:rPr>
+        <w:t xml:space="preserve">    }"]</w:t>
+      </w:r>
+    </w:p>
+    <w:p>
+      <w:pPr>
+        <w:widowControl/>
+        <w:shd w:val="clear" w:color="auto" w:fill="FFFFFF"/>
+        <w:jc w:val="left"/>
+        <w:rPr>
+          <w:rFonts w:ascii="Helvetica Neue" w:eastAsia="ＭＳ Ｐゴシック" w:hAnsi="Helvetica Neue" w:cs="ＭＳ Ｐゴシック"/>
+          <w:color w:val="333333"/>
+          <w:kern w:val="0"/>
+          <w:sz w:val="24"/>
+        </w:rPr>
+      </w:pPr>
+      <w:r>
+        <w:rPr>
+          <w:rFonts w:ascii="Helvetica Neue" w:eastAsia="ＭＳ Ｐゴシック" w:hAnsi="Helvetica Neue" w:cs="ＭＳ Ｐゴシック"/>
+          <w:color w:val="333333"/>
+          <w:kern w:val="0"/>
+          <w:sz w:val="24"/>
+        </w:rPr>
+        <w:t xml:space="preserve">    </w:t>
+      </w:r>
+    </w:p>
+    <w:p>
+      <w:pPr>
+        <w:widowControl/>
+        <w:shd w:val="clear" w:color="auto" w:fill="FFFFFF"/>
+        <w:jc w:val="left"/>
+        <w:rPr>
+          <w:rFonts w:ascii="Helvetica Neue" w:eastAsia="ＭＳ Ｐゴシック" w:hAnsi="Helvetica Neue" w:cs="ＭＳ Ｐゴシック"/>
+          <w:color w:val="333333"/>
+          <w:kern w:val="0"/>
+          <w:sz w:val="24"/>
+        </w:rPr>
+      </w:pPr>
+      <w:r>
+        <w:rPr>
+          <w:rFonts w:ascii="Helvetica Neue" w:eastAsia="ＭＳ Ｐゴシック" w:hAnsi="Helvetica Neue" w:cs="ＭＳ Ｐゴシック"/>
+          <w:color w:val="333333"/>
+          <w:kern w:val="0"/>
+          <w:sz w:val="24"/>
+        </w:rPr>
+        <w:lastRenderedPageBreak/>
+        <w:t xml:space="preserve">    RectTargetManager[label="{</w:t>
+      </w:r>
+    </w:p>
+    <w:p>
+      <w:pPr>
+        <w:widowControl/>
+        <w:shd w:val="clear" w:color="auto" w:fill="FFFFFF"/>
+        <w:jc w:val="left"/>
+        <w:rPr>
+          <w:rFonts w:ascii="Helvetica Neue" w:eastAsia="ＭＳ Ｐゴシック" w:hAnsi="Helvetica Neue" w:cs="ＭＳ Ｐゴシック"/>
+          <w:color w:val="333333"/>
+          <w:kern w:val="0"/>
+          <w:sz w:val="24"/>
+        </w:rPr>
+      </w:pPr>
+      <w:r>
+        <w:rPr>
+          <w:rFonts w:ascii="Helvetica Neue" w:eastAsia="ＭＳ Ｐゴシック" w:hAnsi="Helvetica Neue" w:cs="ＭＳ Ｐゴシック"/>
+          <w:color w:val="333333"/>
+          <w:kern w:val="0"/>
+          <w:sz w:val="24"/>
+        </w:rPr>
+        <w:t xml:space="preserve">    RectTargetManager|</w:t>
+      </w:r>
+    </w:p>
+    <w:p>
+      <w:pPr>
+        <w:widowControl/>
+        <w:shd w:val="clear" w:color="auto" w:fill="FFFFFF"/>
+        <w:jc w:val="left"/>
+        <w:rPr>
+          <w:rFonts w:ascii="Helvetica Neue" w:eastAsia="ＭＳ Ｐゴシック" w:hAnsi="Helvetica Neue" w:cs="ＭＳ Ｐゴシック"/>
+          <w:color w:val="333333"/>
+          <w:kern w:val="0"/>
+          <w:sz w:val="24"/>
+        </w:rPr>
+      </w:pPr>
+      <w:r>
+        <w:rPr>
+          <w:rFonts w:ascii="Helvetica Neue" w:eastAsia="ＭＳ Ｐゴシック" w:hAnsi="Helvetica Neue" w:cs="ＭＳ Ｐゴシック"/>
+          <w:color w:val="333333"/>
+          <w:kern w:val="0"/>
+          <w:sz w:val="24"/>
+        </w:rPr>
+        <w:t xml:space="preserve">    -context:DeviceContext \n</w:t>
+      </w:r>
+    </w:p>
+    <w:p>
+      <w:pPr>
+        <w:widowControl/>
+        <w:shd w:val="clear" w:color="auto" w:fill="FFFFFF"/>
+        <w:jc w:val="left"/>
+        <w:rPr>
+          <w:rFonts w:ascii="Helvetica Neue" w:eastAsia="ＭＳ Ｐゴシック" w:hAnsi="Helvetica Neue" w:cs="ＭＳ Ｐゴシック"/>
+          <w:color w:val="333333"/>
+          <w:kern w:val="0"/>
+          <w:sz w:val="24"/>
+        </w:rPr>
+      </w:pPr>
+      <w:r>
+        <w:rPr>
+          <w:rFonts w:ascii="Helvetica Neue" w:eastAsia="ＭＳ Ｐゴシック" w:hAnsi="Helvetica Neue" w:cs="ＭＳ Ｐゴシック"/>
+          <w:color w:val="333333"/>
+          <w:kern w:val="0"/>
+          <w:sz w:val="24"/>
+        </w:rPr>
+        <w:t xml:space="preserve">    -targetList:List</w:t>
+      </w:r>
+      <w:r>
+        <w:rPr>
+          <w:rFonts w:ascii="Helvetica Neue" w:eastAsia="ＭＳ Ｐゴシック" w:hAnsi="Helvetica Neue" w:cs="ＭＳ Ｐゴシック"/>
+          <w:color w:val="333333"/>
+          <w:kern w:val="0"/>
+          <w:sz w:val="24"/>
+        </w:rPr>
+        <w:t>＜</w:t>
+      </w:r>
+      <w:r>
+        <w:rPr>
+          <w:rFonts w:ascii="Helvetica Neue" w:eastAsia="ＭＳ Ｐゴシック" w:hAnsi="Helvetica Neue" w:cs="ＭＳ Ｐゴシック"/>
+          <w:color w:val="333333"/>
+          <w:kern w:val="0"/>
+          <w:sz w:val="24"/>
+        </w:rPr>
+        <w:t>IMovableRectTarget</w:t>
+      </w:r>
+      <w:r>
+        <w:rPr>
+          <w:rFonts w:ascii="Helvetica Neue" w:eastAsia="ＭＳ Ｐゴシック" w:hAnsi="Helvetica Neue" w:cs="ＭＳ Ｐゴシック"/>
+          <w:color w:val="333333"/>
+          <w:kern w:val="0"/>
+          <w:sz w:val="24"/>
+        </w:rPr>
+        <w:t>＞</w:t>
+      </w:r>
+      <w:r>
+        <w:rPr>
+          <w:rFonts w:ascii="Helvetica Neue" w:eastAsia="ＭＳ Ｐゴシック" w:hAnsi="Helvetica Neue" w:cs="ＭＳ Ｐゴシック"/>
+          <w:color w:val="333333"/>
+          <w:kern w:val="0"/>
+          <w:sz w:val="24"/>
+        </w:rPr>
+        <w:t xml:space="preserve"> \n</w:t>
+      </w:r>
+    </w:p>
+    <w:p>
+      <w:pPr>
+        <w:widowControl/>
+        <w:shd w:val="clear" w:color="auto" w:fill="FFFFFF"/>
+        <w:jc w:val="left"/>
+        <w:rPr>
+          <w:rFonts w:ascii="Helvetica Neue" w:eastAsia="ＭＳ Ｐゴシック" w:hAnsi="Helvetica Neue" w:cs="ＭＳ Ｐゴシック"/>
+          <w:color w:val="333333"/>
+          <w:kern w:val="0"/>
+          <w:sz w:val="24"/>
+        </w:rPr>
+      </w:pPr>
+      <w:r>
+        <w:rPr>
+          <w:rFonts w:ascii="Helvetica Neue" w:eastAsia="ＭＳ Ｐゴシック" w:hAnsi="Helvetica Neue" w:cs="ＭＳ Ｐゴシック"/>
+          <w:color w:val="333333"/>
+          <w:kern w:val="0"/>
+          <w:sz w:val="24"/>
+        </w:rPr>
+        <w:t xml:space="preserve">    -playerShotManager:PlayerShotManager \n</w:t>
+      </w:r>
+    </w:p>
+    <w:p>
+      <w:pPr>
+        <w:widowControl/>
+        <w:shd w:val="clear" w:color="auto" w:fill="FFFFFF"/>
+        <w:jc w:val="left"/>
+        <w:rPr>
+          <w:rFonts w:ascii="Helvetica Neue" w:eastAsia="ＭＳ Ｐゴシック" w:hAnsi="Helvetica Neue" w:cs="ＭＳ Ｐゴシック"/>
+          <w:color w:val="333333"/>
+          <w:kern w:val="0"/>
+          <w:sz w:val="24"/>
+        </w:rPr>
+      </w:pPr>
+      <w:r>
+        <w:rPr>
+          <w:rFonts w:ascii="Helvetica Neue" w:eastAsia="ＭＳ Ｐゴシック" w:hAnsi="Helvetica Neue" w:cs="ＭＳ Ｐゴシック"/>
+          <w:color w:val="333333"/>
+          <w:kern w:val="0"/>
+          <w:sz w:val="24"/>
+        </w:rPr>
+        <w:t xml:space="preserve">    +ENEMY_MAX_NUM:const int = 10 \n</w:t>
+      </w:r>
+    </w:p>
+    <w:p>
+      <w:pPr>
+        <w:widowControl/>
+        <w:shd w:val="clear" w:color="auto" w:fill="FFFFFF"/>
+        <w:jc w:val="left"/>
+        <w:rPr>
+          <w:rFonts w:ascii="Helvetica Neue" w:eastAsia="ＭＳ Ｐゴシック" w:hAnsi="Helvetica Neue" w:cs="ＭＳ Ｐゴシック"/>
+          <w:color w:val="333333"/>
+          <w:kern w:val="0"/>
+          <w:sz w:val="24"/>
+        </w:rPr>
+      </w:pPr>
+      <w:r>
+        <w:rPr>
+          <w:rFonts w:ascii="Helvetica Neue" w:eastAsia="ＭＳ Ｐゴシック" w:hAnsi="Helvetica Neue" w:cs="ＭＳ Ｐゴシック"/>
+          <w:color w:val="333333"/>
+          <w:kern w:val="0"/>
+          <w:sz w:val="24"/>
+        </w:rPr>
+        <w:t xml:space="preserve">    +rng:Random \n</w:t>
+      </w:r>
+    </w:p>
+    <w:p>
+      <w:pPr>
+        <w:widowControl/>
+        <w:shd w:val="clear" w:color="auto" w:fill="FFFFFF"/>
+        <w:jc w:val="left"/>
+        <w:rPr>
+          <w:rFonts w:ascii="Helvetica Neue" w:eastAsia="ＭＳ Ｐゴシック" w:hAnsi="Helvetica Neue" w:cs="ＭＳ Ｐゴシック"/>
+          <w:color w:val="333333"/>
+          <w:kern w:val="0"/>
+          <w:sz w:val="24"/>
+        </w:rPr>
+      </w:pPr>
+      <w:r>
+        <w:rPr>
+          <w:rFonts w:ascii="Helvetica Neue" w:eastAsia="ＭＳ Ｐゴシック" w:hAnsi="Helvetica Neue" w:cs="ＭＳ Ｐゴシック"/>
+          <w:color w:val="333333"/>
+          <w:kern w:val="0"/>
+          <w:sz w:val="24"/>
+        </w:rPr>
+        <w:t xml:space="preserve">    -MAX_WIDTH:const int = 480\n |</w:t>
+      </w:r>
+    </w:p>
+    <w:p>
+      <w:pPr>
+        <w:widowControl/>
+        <w:shd w:val="clear" w:color="auto" w:fill="FFFFFF"/>
+        <w:jc w:val="left"/>
+        <w:rPr>
+          <w:rFonts w:ascii="Helvetica Neue" w:eastAsia="ＭＳ Ｐゴシック" w:hAnsi="Helvetica Neue" w:cs="ＭＳ Ｐゴシック"/>
+          <w:color w:val="333333"/>
+          <w:kern w:val="0"/>
+          <w:sz w:val="24"/>
+        </w:rPr>
+      </w:pPr>
+      <w:r>
+        <w:rPr>
+          <w:rFonts w:ascii="Helvetica Neue" w:eastAsia="ＭＳ Ｐゴシック" w:hAnsi="Helvetica Neue" w:cs="ＭＳ Ｐゴシック"/>
+          <w:color w:val="333333"/>
+          <w:kern w:val="0"/>
+          <w:sz w:val="24"/>
+        </w:rPr>
+        <w:t xml:space="preserve">    +RectTargetManager(ctx:DeviceContext, playerShotManager:PlayerShotManager) \n</w:t>
+      </w:r>
+    </w:p>
+    <w:p>
+      <w:pPr>
+        <w:widowControl/>
+        <w:shd w:val="clear" w:color="auto" w:fill="FFFFFF"/>
+        <w:jc w:val="left"/>
+        <w:rPr>
+          <w:rFonts w:ascii="Helvetica Neue" w:eastAsia="ＭＳ Ｐゴシック" w:hAnsi="Helvetica Neue" w:cs="ＭＳ Ｐゴシック"/>
+          <w:color w:val="333333"/>
+          <w:kern w:val="0"/>
+          <w:sz w:val="24"/>
+        </w:rPr>
+      </w:pPr>
+      <w:r>
+        <w:rPr>
+          <w:rFonts w:ascii="Helvetica Neue" w:eastAsia="ＭＳ Ｐゴシック" w:hAnsi="Helvetica Neue" w:cs="ＭＳ Ｐゴシック"/>
+          <w:color w:val="333333"/>
+          <w:kern w:val="0"/>
+          <w:sz w:val="24"/>
+        </w:rPr>
+        <w:t xml:space="preserve">    -Initialize():void \n</w:t>
+      </w:r>
+    </w:p>
+    <w:p>
+      <w:pPr>
+        <w:widowControl/>
+        <w:shd w:val="clear" w:color="auto" w:fill="FFFFFF"/>
+        <w:jc w:val="left"/>
+        <w:rPr>
+          <w:rFonts w:ascii="Helvetica Neue" w:eastAsia="ＭＳ Ｐゴシック" w:hAnsi="Helvetica Neue" w:cs="ＭＳ Ｐゴシック"/>
+          <w:color w:val="333333"/>
+          <w:kern w:val="0"/>
+          <w:sz w:val="24"/>
+        </w:rPr>
+      </w:pPr>
+      <w:r>
+        <w:rPr>
+          <w:rFonts w:ascii="Helvetica Neue" w:eastAsia="ＭＳ Ｐゴシック" w:hAnsi="Helvetica Neue" w:cs="ＭＳ Ｐゴシック"/>
+          <w:color w:val="333333"/>
+          <w:kern w:val="0"/>
+          <w:sz w:val="24"/>
+        </w:rPr>
+        <w:t xml:space="preserve">    -InitializePosition(e:IMovable):void \n</w:t>
+      </w:r>
+    </w:p>
+    <w:p>
+      <w:pPr>
+        <w:widowControl/>
+        <w:shd w:val="clear" w:color="auto" w:fill="FFFFFF"/>
+        <w:jc w:val="left"/>
+        <w:rPr>
+          <w:rFonts w:ascii="Helvetica Neue" w:eastAsia="ＭＳ Ｐゴシック" w:hAnsi="Helvetica Neue" w:cs="ＭＳ Ｐゴシック"/>
+          <w:color w:val="333333"/>
+          <w:kern w:val="0"/>
+          <w:sz w:val="24"/>
+        </w:rPr>
+      </w:pPr>
+      <w:r>
+        <w:rPr>
+          <w:rFonts w:ascii="Helvetica Neue" w:eastAsia="ＭＳ Ｐゴシック" w:hAnsi="Helvetica Neue" w:cs="ＭＳ Ｐゴシック"/>
+          <w:color w:val="333333"/>
+          <w:kern w:val="0"/>
+          <w:sz w:val="24"/>
+        </w:rPr>
+        <w:t xml:space="preserve">    +Draw():void\n</w:t>
+      </w:r>
+    </w:p>
+    <w:p>
+      <w:pPr>
+        <w:widowControl/>
+        <w:shd w:val="clear" w:color="auto" w:fill="FFFFFF"/>
+        <w:jc w:val="left"/>
+        <w:rPr>
+          <w:rFonts w:ascii="Helvetica Neue" w:eastAsia="ＭＳ Ｐゴシック" w:hAnsi="Helvetica Neue" w:cs="ＭＳ Ｐゴシック"/>
+          <w:color w:val="333333"/>
+          <w:kern w:val="0"/>
+          <w:sz w:val="24"/>
+        </w:rPr>
+      </w:pPr>
+      <w:r>
+        <w:rPr>
+          <w:rFonts w:ascii="Helvetica Neue" w:eastAsia="ＭＳ Ｐゴシック" w:hAnsi="Helvetica Neue" w:cs="ＭＳ Ｐゴシック"/>
+          <w:color w:val="333333"/>
+          <w:kern w:val="0"/>
+          <w:sz w:val="24"/>
+        </w:rPr>
+        <w:t xml:space="preserve">    +Update():void\n</w:t>
+      </w:r>
+    </w:p>
+    <w:p>
+      <w:pPr>
+        <w:widowControl/>
+        <w:shd w:val="clear" w:color="auto" w:fill="FFFFFF"/>
+        <w:jc w:val="left"/>
+        <w:rPr>
+          <w:rFonts w:ascii="Helvetica Neue" w:eastAsia="ＭＳ Ｐゴシック" w:hAnsi="Helvetica Neue" w:cs="ＭＳ Ｐゴシック"/>
+          <w:color w:val="333333"/>
+          <w:kern w:val="0"/>
+          <w:sz w:val="24"/>
+        </w:rPr>
+      </w:pPr>
+      <w:r>
+        <w:rPr>
+          <w:rFonts w:ascii="Helvetica Neue" w:eastAsia="ＭＳ Ｐゴシック" w:hAnsi="Helvetica Neue" w:cs="ＭＳ Ｐゴシック"/>
+          <w:color w:val="333333"/>
+          <w:kern w:val="0"/>
+          <w:sz w:val="24"/>
+        </w:rPr>
+        <w:t xml:space="preserve">    }"]</w:t>
+      </w:r>
+    </w:p>
+    <w:p>
+      <w:pPr>
+        <w:widowControl/>
+        <w:shd w:val="clear" w:color="auto" w:fill="FFFFFF"/>
+        <w:jc w:val="left"/>
+        <w:rPr>
+          <w:rFonts w:ascii="Helvetica Neue" w:eastAsia="ＭＳ Ｐゴシック" w:hAnsi="Helvetica Neue" w:cs="ＭＳ Ｐゴシック"/>
+          <w:color w:val="333333"/>
+          <w:kern w:val="0"/>
+          <w:sz w:val="24"/>
+        </w:rPr>
+      </w:pPr>
+      <w:r>
+        <w:rPr>
+          <w:rFonts w:ascii="Helvetica Neue" w:eastAsia="ＭＳ Ｐゴシック" w:hAnsi="Helvetica Neue" w:cs="ＭＳ Ｐゴシック"/>
+          <w:color w:val="333333"/>
+          <w:kern w:val="0"/>
+          <w:sz w:val="24"/>
+        </w:rPr>
+        <w:t xml:space="preserve">    </w:t>
+      </w:r>
+    </w:p>
+    <w:p>
+      <w:pPr>
+        <w:widowControl/>
+        <w:shd w:val="clear" w:color="auto" w:fill="FFFFFF"/>
+        <w:jc w:val="left"/>
+        <w:rPr>
+          <w:rFonts w:ascii="Helvetica Neue" w:eastAsia="ＭＳ Ｐゴシック" w:hAnsi="Helvetica Neue" w:cs="ＭＳ Ｐゴシック"/>
+          <w:color w:val="333333"/>
+          <w:kern w:val="0"/>
+          <w:sz w:val="24"/>
+        </w:rPr>
+      </w:pPr>
+      <w:r>
+        <w:rPr>
+          <w:rFonts w:ascii="Helvetica Neue" w:eastAsia="ＭＳ Ｐゴシック" w:hAnsi="Helvetica Neue" w:cs="ＭＳ Ｐゴシック"/>
+          <w:color w:val="333333"/>
+          <w:kern w:val="0"/>
+          <w:sz w:val="24"/>
+        </w:rPr>
+        <w:t xml:space="preserve">    PlayerShotManager[label="{</w:t>
+      </w:r>
+    </w:p>
+    <w:p>
+      <w:pPr>
+        <w:widowControl/>
+        <w:shd w:val="clear" w:color="auto" w:fill="FFFFFF"/>
+        <w:jc w:val="left"/>
+        <w:rPr>
+          <w:rFonts w:ascii="Helvetica Neue" w:eastAsia="ＭＳ Ｐゴシック" w:hAnsi="Helvetica Neue" w:cs="ＭＳ Ｐゴシック"/>
+          <w:color w:val="333333"/>
+          <w:kern w:val="0"/>
+          <w:sz w:val="24"/>
+        </w:rPr>
+      </w:pPr>
+      <w:r>
+        <w:rPr>
+          <w:rFonts w:ascii="Helvetica Neue" w:eastAsia="ＭＳ Ｐゴシック" w:hAnsi="Helvetica Neue" w:cs="ＭＳ Ｐゴシック"/>
+          <w:color w:val="333333"/>
+          <w:kern w:val="0"/>
+          <w:sz w:val="24"/>
+        </w:rPr>
+        <w:t xml:space="preserve">    PlayerShotManager|</w:t>
+      </w:r>
+    </w:p>
+    <w:p>
+      <w:pPr>
+        <w:widowControl/>
+        <w:shd w:val="clear" w:color="auto" w:fill="FFFFFF"/>
+        <w:jc w:val="left"/>
+        <w:rPr>
+          <w:rFonts w:ascii="Helvetica Neue" w:eastAsia="ＭＳ Ｐゴシック" w:hAnsi="Helvetica Neue" w:cs="ＭＳ Ｐゴシック"/>
+          <w:color w:val="333333"/>
+          <w:kern w:val="0"/>
+          <w:sz w:val="24"/>
+        </w:rPr>
+      </w:pPr>
+      <w:r>
+        <w:rPr>
+          <w:rFonts w:ascii="Helvetica Neue" w:eastAsia="ＭＳ Ｐゴシック" w:hAnsi="Helvetica Neue" w:cs="ＭＳ Ｐゴシック"/>
+          <w:color w:val="333333"/>
+          <w:kern w:val="0"/>
+          <w:sz w:val="24"/>
+        </w:rPr>
+        <w:t xml:space="preserve">    -d2dDeviceContext:DeviceContext \n</w:t>
+      </w:r>
+    </w:p>
+    <w:p>
+      <w:pPr>
+        <w:widowControl/>
+        <w:shd w:val="clear" w:color="auto" w:fill="FFFFFF"/>
+        <w:jc w:val="left"/>
+        <w:rPr>
+          <w:rFonts w:ascii="Helvetica Neue" w:eastAsia="ＭＳ Ｐゴシック" w:hAnsi="Helvetica Neue" w:cs="ＭＳ Ｐゴシック"/>
+          <w:color w:val="333333"/>
+          <w:kern w:val="0"/>
+          <w:sz w:val="24"/>
+        </w:rPr>
+      </w:pPr>
+      <w:r>
+        <w:rPr>
+          <w:rFonts w:ascii="Helvetica Neue" w:eastAsia="ＭＳ Ｐゴシック" w:hAnsi="Helvetica Neue" w:cs="ＭＳ Ｐゴシック"/>
+          <w:color w:val="333333"/>
+          <w:kern w:val="0"/>
+          <w:sz w:val="24"/>
+        </w:rPr>
+        <w:t xml:space="preserve">    -shotList:List</w:t>
+      </w:r>
+      <w:r>
+        <w:rPr>
+          <w:rFonts w:ascii="Helvetica Neue" w:eastAsia="ＭＳ Ｐゴシック" w:hAnsi="Helvetica Neue" w:cs="ＭＳ Ｐゴシック"/>
+          <w:color w:val="333333"/>
+          <w:kern w:val="0"/>
+          <w:sz w:val="24"/>
+        </w:rPr>
+        <w:t>＜</w:t>
+      </w:r>
+      <w:r>
+        <w:rPr>
+          <w:rFonts w:ascii="Helvetica Neue" w:eastAsia="ＭＳ Ｐゴシック" w:hAnsi="Helvetica Neue" w:cs="ＭＳ Ｐゴシック"/>
+          <w:color w:val="333333"/>
+          <w:kern w:val="0"/>
+          <w:sz w:val="24"/>
+        </w:rPr>
+        <w:t>Shot</w:t>
+      </w:r>
+      <w:r>
+        <w:rPr>
+          <w:rFonts w:ascii="Helvetica Neue" w:eastAsia="ＭＳ Ｐゴシック" w:hAnsi="Helvetica Neue" w:cs="ＭＳ Ｐゴシック"/>
+          <w:color w:val="333333"/>
+          <w:kern w:val="0"/>
+          <w:sz w:val="24"/>
+        </w:rPr>
+        <w:t>＞</w:t>
+      </w:r>
+      <w:r>
+        <w:rPr>
+          <w:rFonts w:ascii="Helvetica Neue" w:eastAsia="ＭＳ Ｐゴシック" w:hAnsi="Helvetica Neue" w:cs="ＭＳ Ｐゴシック"/>
+          <w:color w:val="333333"/>
+          <w:kern w:val="0"/>
+          <w:sz w:val="24"/>
+        </w:rPr>
+        <w:t xml:space="preserve"> \n</w:t>
+      </w:r>
+    </w:p>
+    <w:p>
+      <w:pPr>
+        <w:widowControl/>
+        <w:shd w:val="clear" w:color="auto" w:fill="FFFFFF"/>
+        <w:jc w:val="left"/>
+        <w:rPr>
+          <w:rFonts w:ascii="Helvetica Neue" w:eastAsia="ＭＳ Ｐゴシック" w:hAnsi="Helvetica Neue" w:cs="ＭＳ Ｐゴシック"/>
+          <w:color w:val="333333"/>
+          <w:kern w:val="0"/>
+          <w:sz w:val="24"/>
+        </w:rPr>
+      </w:pPr>
+      <w:r>
+        <w:rPr>
+          <w:rFonts w:ascii="Helvetica Neue" w:eastAsia="ＭＳ Ｐゴシック" w:hAnsi="Helvetica Neue" w:cs="ＭＳ Ｐゴシック"/>
+          <w:color w:val="333333"/>
+          <w:kern w:val="0"/>
+          <w:sz w:val="24"/>
+        </w:rPr>
+        <w:t xml:space="preserve">    -drawList:List</w:t>
+      </w:r>
+      <w:r>
+        <w:rPr>
+          <w:rFonts w:ascii="Helvetica Neue" w:eastAsia="ＭＳ Ｐゴシック" w:hAnsi="Helvetica Neue" w:cs="ＭＳ Ｐゴシック"/>
+          <w:color w:val="333333"/>
+          <w:kern w:val="0"/>
+          <w:sz w:val="24"/>
+        </w:rPr>
+        <w:t>＜</w:t>
+      </w:r>
+      <w:r>
+        <w:rPr>
+          <w:rFonts w:ascii="Helvetica Neue" w:eastAsia="ＭＳ Ｐゴシック" w:hAnsi="Helvetica Neue" w:cs="ＭＳ Ｐゴシック"/>
+          <w:color w:val="333333"/>
+          <w:kern w:val="0"/>
+          <w:sz w:val="24"/>
+        </w:rPr>
+        <w:t>Shot</w:t>
+      </w:r>
+      <w:r>
+        <w:rPr>
+          <w:rFonts w:ascii="Helvetica Neue" w:eastAsia="ＭＳ Ｐゴシック" w:hAnsi="Helvetica Neue" w:cs="ＭＳ Ｐゴシック"/>
+          <w:color w:val="333333"/>
+          <w:kern w:val="0"/>
+          <w:sz w:val="24"/>
+        </w:rPr>
+        <w:t>＞</w:t>
+      </w:r>
+      <w:r>
+        <w:rPr>
+          <w:rFonts w:ascii="Helvetica Neue" w:eastAsia="ＭＳ Ｐゴシック" w:hAnsi="Helvetica Neue" w:cs="ＭＳ Ｐゴシック"/>
+          <w:color w:val="333333"/>
+          <w:kern w:val="0"/>
+          <w:sz w:val="24"/>
+        </w:rPr>
+        <w:t xml:space="preserve"> \n</w:t>
+      </w:r>
+    </w:p>
+    <w:p>
+      <w:pPr>
+        <w:widowControl/>
+        <w:shd w:val="clear" w:color="auto" w:fill="FFFFFF"/>
+        <w:jc w:val="left"/>
+        <w:rPr>
+          <w:rFonts w:ascii="Helvetica Neue" w:eastAsia="ＭＳ Ｐゴシック" w:hAnsi="Helvetica Neue" w:cs="ＭＳ Ｐゴシック"/>
+          <w:color w:val="333333"/>
+          <w:kern w:val="0"/>
+          <w:sz w:val="24"/>
+        </w:rPr>
+      </w:pPr>
+      <w:r>
+        <w:rPr>
+          <w:rFonts w:ascii="Helvetica Neue" w:eastAsia="ＭＳ Ｐゴシック" w:hAnsi="Helvetica Neue" w:cs="ＭＳ Ｐゴシック"/>
+          <w:color w:val="333333"/>
+          <w:kern w:val="0"/>
+          <w:sz w:val="24"/>
+        </w:rPr>
+        <w:t xml:space="preserve">    -y:int \n</w:t>
+      </w:r>
+    </w:p>
+    <w:p>
+      <w:pPr>
+        <w:widowControl/>
+        <w:shd w:val="clear" w:color="auto" w:fill="FFFFFF"/>
+        <w:jc w:val="left"/>
+        <w:rPr>
+          <w:rFonts w:ascii="Helvetica Neue" w:eastAsia="ＭＳ Ｐゴシック" w:hAnsi="Helvetica Neue" w:cs="ＭＳ Ｐゴシック"/>
+          <w:color w:val="333333"/>
+          <w:kern w:val="0"/>
+          <w:sz w:val="24"/>
+        </w:rPr>
+      </w:pPr>
+      <w:r>
+        <w:rPr>
+          <w:rFonts w:ascii="Helvetica Neue" w:eastAsia="ＭＳ Ｐゴシック" w:hAnsi="Helvetica Neue" w:cs="ＭＳ Ｐゴシック"/>
+          <w:color w:val="333333"/>
+          <w:kern w:val="0"/>
+          <w:sz w:val="24"/>
+        </w:rPr>
+        <w:t xml:space="preserve">    -x:int \n</w:t>
+      </w:r>
+    </w:p>
+    <w:p>
+      <w:pPr>
+        <w:widowControl/>
+        <w:shd w:val="clear" w:color="auto" w:fill="FFFFFF"/>
+        <w:jc w:val="left"/>
+        <w:rPr>
+          <w:rFonts w:ascii="Helvetica Neue" w:eastAsia="ＭＳ Ｐゴシック" w:hAnsi="Helvetica Neue" w:cs="ＭＳ Ｐゴシック"/>
+          <w:color w:val="333333"/>
+          <w:kern w:val="0"/>
+          <w:sz w:val="24"/>
+        </w:rPr>
+      </w:pPr>
+      <w:r>
+        <w:rPr>
+          <w:rFonts w:ascii="Helvetica Neue" w:eastAsia="ＭＳ Ｐゴシック" w:hAnsi="Helvetica Neue" w:cs="ＭＳ Ｐゴシック"/>
+          <w:color w:val="333333"/>
+          <w:kern w:val="0"/>
+          <w:sz w:val="24"/>
+        </w:rPr>
+        <w:t xml:space="preserve">    -SHOT_NUM_MAX:const int = 10 \n</w:t>
+      </w:r>
+    </w:p>
+    <w:p>
+      <w:pPr>
+        <w:widowControl/>
+        <w:shd w:val="clear" w:color="auto" w:fill="FFFFFF"/>
+        <w:jc w:val="left"/>
+        <w:rPr>
+          <w:rFonts w:ascii="Helvetica Neue" w:eastAsia="ＭＳ Ｐゴシック" w:hAnsi="Helvetica Neue" w:cs="ＭＳ Ｐゴシック"/>
+          <w:color w:val="333333"/>
+          <w:kern w:val="0"/>
+          <w:sz w:val="24"/>
+        </w:rPr>
+      </w:pPr>
+      <w:r>
+        <w:rPr>
+          <w:rFonts w:ascii="Helvetica Neue" w:eastAsia="ＭＳ Ｐゴシック" w:hAnsi="Helvetica Neue" w:cs="ＭＳ Ｐゴシック"/>
+          <w:color w:val="333333"/>
+          <w:kern w:val="0"/>
+          <w:sz w:val="24"/>
+        </w:rPr>
+        <w:t xml:space="preserve">    -SHOT_SPEED:const int = -20 \n|</w:t>
+      </w:r>
+    </w:p>
+    <w:p>
+      <w:pPr>
+        <w:widowControl/>
+        <w:shd w:val="clear" w:color="auto" w:fill="FFFFFF"/>
+        <w:jc w:val="left"/>
+        <w:rPr>
+          <w:rFonts w:ascii="Helvetica Neue" w:eastAsia="ＭＳ Ｐゴシック" w:hAnsi="Helvetica Neue" w:cs="ＭＳ Ｐゴシック"/>
+          <w:color w:val="333333"/>
+          <w:kern w:val="0"/>
+          <w:sz w:val="24"/>
+        </w:rPr>
+      </w:pPr>
+      <w:r>
+        <w:rPr>
+          <w:rFonts w:ascii="Helvetica Neue" w:eastAsia="ＭＳ Ｐゴシック" w:hAnsi="Helvetica Neue" w:cs="ＭＳ Ｐゴシック"/>
+          <w:color w:val="333333"/>
+          <w:kern w:val="0"/>
+          <w:sz w:val="24"/>
+        </w:rPr>
+        <w:t xml:space="preserve">    +PlayerShotManager(ctx:DeviceContext)\n</w:t>
+      </w:r>
+    </w:p>
+    <w:p>
+      <w:pPr>
+        <w:widowControl/>
+        <w:shd w:val="clear" w:color="auto" w:fill="FFFFFF"/>
+        <w:jc w:val="left"/>
+        <w:rPr>
+          <w:rFonts w:ascii="Helvetica Neue" w:eastAsia="ＭＳ Ｐゴシック" w:hAnsi="Helvetica Neue" w:cs="ＭＳ Ｐゴシック"/>
+          <w:color w:val="333333"/>
+          <w:kern w:val="0"/>
+          <w:sz w:val="24"/>
+        </w:rPr>
+      </w:pPr>
+      <w:r>
+        <w:rPr>
+          <w:rFonts w:ascii="Helvetica Neue" w:eastAsia="ＭＳ Ｐゴシック" w:hAnsi="Helvetica Neue" w:cs="ＭＳ Ｐゴシック"/>
+          <w:color w:val="333333"/>
+          <w:kern w:val="0"/>
+          <w:sz w:val="24"/>
+        </w:rPr>
+        <w:t xml:space="preserve">    -Initialize():void\n</w:t>
+      </w:r>
+    </w:p>
+    <w:p>
+      <w:pPr>
+        <w:widowControl/>
+        <w:shd w:val="clear" w:color="auto" w:fill="FFFFFF"/>
+        <w:jc w:val="left"/>
+        <w:rPr>
+          <w:rFonts w:ascii="Helvetica Neue" w:eastAsia="ＭＳ Ｐゴシック" w:hAnsi="Helvetica Neue" w:cs="ＭＳ Ｐゴシック"/>
+          <w:color w:val="333333"/>
+          <w:kern w:val="0"/>
+          <w:sz w:val="24"/>
+        </w:rPr>
+      </w:pPr>
+      <w:r>
+        <w:rPr>
+          <w:rFonts w:ascii="Helvetica Neue" w:eastAsia="ＭＳ Ｐゴシック" w:hAnsi="Helvetica Neue" w:cs="ＭＳ Ｐゴシック"/>
+          <w:color w:val="333333"/>
+          <w:kern w:val="0"/>
+          <w:sz w:val="24"/>
+        </w:rPr>
+        <w:t xml:space="preserve">    +Fire():void\n</w:t>
+      </w:r>
+    </w:p>
+    <w:p>
+      <w:pPr>
+        <w:widowControl/>
+        <w:shd w:val="clear" w:color="auto" w:fill="FFFFFF"/>
+        <w:jc w:val="left"/>
+        <w:rPr>
+          <w:rFonts w:ascii="Helvetica Neue" w:eastAsia="ＭＳ Ｐゴシック" w:hAnsi="Helvetica Neue" w:cs="ＭＳ Ｐゴシック"/>
+          <w:color w:val="333333"/>
+          <w:kern w:val="0"/>
+          <w:sz w:val="24"/>
+        </w:rPr>
+      </w:pPr>
+      <w:r>
+        <w:rPr>
+          <w:rFonts w:ascii="Helvetica Neue" w:eastAsia="ＭＳ Ｐゴシック" w:hAnsi="Helvetica Neue" w:cs="ＭＳ Ｐゴシック"/>
+          <w:color w:val="333333"/>
+          <w:kern w:val="0"/>
+          <w:sz w:val="24"/>
+        </w:rPr>
+        <w:t xml:space="preserve">    +Draw():void\n</w:t>
+      </w:r>
+    </w:p>
+    <w:p>
+      <w:pPr>
+        <w:widowControl/>
+        <w:shd w:val="clear" w:color="auto" w:fill="FFFFFF"/>
+        <w:jc w:val="left"/>
+        <w:rPr>
+          <w:rFonts w:ascii="Helvetica Neue" w:eastAsia="ＭＳ Ｐゴシック" w:hAnsi="Helvetica Neue" w:cs="ＭＳ Ｐゴシック"/>
+          <w:color w:val="333333"/>
+          <w:kern w:val="0"/>
+          <w:sz w:val="24"/>
+        </w:rPr>
+      </w:pPr>
+      <w:r>
+        <w:rPr>
+          <w:rFonts w:ascii="Helvetica Neue" w:eastAsia="ＭＳ Ｐゴシック" w:hAnsi="Helvetica Neue" w:cs="ＭＳ Ｐゴシック"/>
+          <w:color w:val="333333"/>
+          <w:kern w:val="0"/>
+          <w:sz w:val="24"/>
+        </w:rPr>
+        <w:t xml:space="preserve">    +Update():void\n</w:t>
+      </w:r>
+    </w:p>
+    <w:p>
+      <w:pPr>
+        <w:widowControl/>
+        <w:shd w:val="clear" w:color="auto" w:fill="FFFFFF"/>
+        <w:jc w:val="left"/>
+        <w:rPr>
+          <w:rFonts w:ascii="Helvetica Neue" w:eastAsia="ＭＳ Ｐゴシック" w:hAnsi="Helvetica Neue" w:cs="ＭＳ Ｐゴシック"/>
+          <w:color w:val="333333"/>
+          <w:kern w:val="0"/>
+          <w:sz w:val="24"/>
+        </w:rPr>
+      </w:pPr>
+      <w:r>
+        <w:rPr>
+          <w:rFonts w:ascii="Helvetica Neue" w:eastAsia="ＭＳ Ｐゴシック" w:hAnsi="Helvetica Neue" w:cs="ＭＳ Ｐゴシック"/>
+          <w:color w:val="333333"/>
+          <w:kern w:val="0"/>
+          <w:sz w:val="24"/>
+        </w:rPr>
+        <w:t xml:space="preserve">    +Move(dy:int, dx:int):void\n</w:t>
+      </w:r>
+    </w:p>
+    <w:p>
+      <w:pPr>
+        <w:widowControl/>
+        <w:shd w:val="clear" w:color="auto" w:fill="FFFFFF"/>
+        <w:jc w:val="left"/>
+        <w:rPr>
+          <w:rFonts w:ascii="Helvetica Neue" w:eastAsia="ＭＳ Ｐゴシック" w:hAnsi="Helvetica Neue" w:cs="ＭＳ Ｐゴシック"/>
+          <w:color w:val="333333"/>
+          <w:kern w:val="0"/>
+          <w:sz w:val="24"/>
+        </w:rPr>
+      </w:pPr>
+      <w:r>
+        <w:rPr>
+          <w:rFonts w:ascii="Helvetica Neue" w:eastAsia="ＭＳ Ｐゴシック" w:hAnsi="Helvetica Neue" w:cs="ＭＳ Ｐゴシック"/>
+          <w:color w:val="333333"/>
+          <w:kern w:val="0"/>
+          <w:sz w:val="24"/>
+        </w:rPr>
+        <w:t xml:space="preserve">    +SetPosition(y:int, x:int):void\n</w:t>
+      </w:r>
+    </w:p>
+    <w:p>
+      <w:pPr>
+        <w:widowControl/>
+        <w:shd w:val="clear" w:color="auto" w:fill="FFFFFF"/>
+        <w:jc w:val="left"/>
+        <w:rPr>
+          <w:rFonts w:ascii="Helvetica Neue" w:eastAsia="ＭＳ Ｐゴシック" w:hAnsi="Helvetica Neue" w:cs="ＭＳ Ｐゴシック"/>
+          <w:color w:val="333333"/>
+          <w:kern w:val="0"/>
+          <w:sz w:val="24"/>
+        </w:rPr>
+      </w:pPr>
+      <w:r>
+        <w:rPr>
+          <w:rFonts w:ascii="Helvetica Neue" w:eastAsia="ＭＳ Ｐゴシック" w:hAnsi="Helvetica Neue" w:cs="ＭＳ Ｐゴシック"/>
+          <w:color w:val="333333"/>
+          <w:kern w:val="0"/>
+          <w:sz w:val="24"/>
+        </w:rPr>
+        <w:t xml:space="preserve">    +IsMovable():void\n</w:t>
+      </w:r>
+    </w:p>
+    <w:p>
+      <w:pPr>
+        <w:widowControl/>
+        <w:shd w:val="clear" w:color="auto" w:fill="FFFFFF"/>
+        <w:jc w:val="left"/>
+        <w:rPr>
+          <w:rFonts w:ascii="Helvetica Neue" w:eastAsia="ＭＳ Ｐゴシック" w:hAnsi="Helvetica Neue" w:cs="ＭＳ Ｐゴシック"/>
+          <w:color w:val="333333"/>
+          <w:kern w:val="0"/>
+          <w:sz w:val="24"/>
+        </w:rPr>
+      </w:pPr>
+      <w:r>
+        <w:rPr>
+          <w:rFonts w:ascii="Helvetica Neue" w:eastAsia="ＭＳ Ｐゴシック" w:hAnsi="Helvetica Neue" w:cs="ＭＳ Ｐゴシック"/>
+          <w:color w:val="333333"/>
+          <w:kern w:val="0"/>
+          <w:sz w:val="24"/>
+        </w:rPr>
+        <w:t xml:space="preserve">    +IsHitted(c:IRectBounds):bool</w:t>
+      </w:r>
+    </w:p>
+    <w:p>
+      <w:pPr>
+        <w:widowControl/>
+        <w:shd w:val="clear" w:color="auto" w:fill="FFFFFF"/>
+        <w:jc w:val="left"/>
+        <w:rPr>
+          <w:rFonts w:ascii="Helvetica Neue" w:eastAsia="ＭＳ Ｐゴシック" w:hAnsi="Helvetica Neue" w:cs="ＭＳ Ｐゴシック"/>
+          <w:color w:val="333333"/>
+          <w:kern w:val="0"/>
+          <w:sz w:val="24"/>
+        </w:rPr>
+      </w:pPr>
+      <w:r>
+        <w:rPr>
+          <w:rFonts w:ascii="Helvetica Neue" w:eastAsia="ＭＳ Ｐゴシック" w:hAnsi="Helvetica Neue" w:cs="ＭＳ Ｐゴシック"/>
+          <w:color w:val="333333"/>
+          <w:kern w:val="0"/>
+          <w:sz w:val="24"/>
+        </w:rPr>
+        <w:t xml:space="preserve">    }"]</w:t>
+      </w:r>
+    </w:p>
+    <w:p>
+      <w:pPr>
+        <w:widowControl/>
+        <w:shd w:val="clear" w:color="auto" w:fill="FFFFFF"/>
+        <w:jc w:val="left"/>
+        <w:rPr>
+          <w:rFonts w:ascii="Helvetica Neue" w:eastAsia="ＭＳ Ｐゴシック" w:hAnsi="Helvetica Neue" w:cs="ＭＳ Ｐゴシック"/>
+          <w:color w:val="333333"/>
+          <w:kern w:val="0"/>
+          <w:sz w:val="24"/>
+        </w:rPr>
+      </w:pPr>
+      <w:r>
+        <w:rPr>
+          <w:rFonts w:ascii="Helvetica Neue" w:eastAsia="ＭＳ Ｐゴシック" w:hAnsi="Helvetica Neue" w:cs="ＭＳ Ｐゴシック"/>
+          <w:color w:val="333333"/>
+          <w:kern w:val="0"/>
+          <w:sz w:val="24"/>
+        </w:rPr>
+        <w:t xml:space="preserve">    </w:t>
+      </w:r>
+    </w:p>
+    <w:p>
+      <w:pPr>
+        <w:widowControl/>
+        <w:shd w:val="clear" w:color="auto" w:fill="FFFFFF"/>
+        <w:jc w:val="left"/>
+        <w:rPr>
+          <w:rFonts w:ascii="Helvetica Neue" w:eastAsia="ＭＳ Ｐゴシック" w:hAnsi="Helvetica Neue" w:cs="ＭＳ Ｐゴシック"/>
+          <w:color w:val="333333"/>
+          <w:kern w:val="0"/>
+          <w:sz w:val="24"/>
+        </w:rPr>
+      </w:pPr>
+      <w:r>
+        <w:rPr>
+          <w:rFonts w:ascii="Helvetica Neue" w:eastAsia="ＭＳ Ｐゴシック" w:hAnsi="Helvetica Neue" w:cs="ＭＳ Ｐゴシック"/>
+          <w:color w:val="333333"/>
+          <w:kern w:val="0"/>
+          <w:sz w:val="24"/>
+        </w:rPr>
+        <w:t xml:space="preserve">    PlayerShot[label="{</w:t>
+      </w:r>
+    </w:p>
+    <w:p>
+      <w:pPr>
+        <w:widowControl/>
+        <w:shd w:val="clear" w:color="auto" w:fill="FFFFFF"/>
+        <w:jc w:val="left"/>
+        <w:rPr>
+          <w:rFonts w:ascii="Helvetica Neue" w:eastAsia="ＭＳ Ｐゴシック" w:hAnsi="Helvetica Neue" w:cs="ＭＳ Ｐゴシック"/>
+          <w:color w:val="333333"/>
+          <w:kern w:val="0"/>
+          <w:sz w:val="24"/>
+        </w:rPr>
+      </w:pPr>
+      <w:r>
+        <w:rPr>
+          <w:rFonts w:ascii="Helvetica Neue" w:eastAsia="ＭＳ Ｐゴシック" w:hAnsi="Helvetica Neue" w:cs="ＭＳ Ｐゴシック"/>
+          <w:color w:val="333333"/>
+          <w:kern w:val="0"/>
+          <w:sz w:val="24"/>
+        </w:rPr>
+        <w:t xml:space="preserve">    PlayerShot|</w:t>
+      </w:r>
+    </w:p>
+    <w:p>
+      <w:pPr>
+        <w:widowControl/>
+        <w:shd w:val="clear" w:color="auto" w:fill="FFFFFF"/>
+        <w:jc w:val="left"/>
+        <w:rPr>
+          <w:rFonts w:ascii="Helvetica Neue" w:eastAsia="ＭＳ Ｐゴシック" w:hAnsi="Helvetica Neue" w:cs="ＭＳ Ｐゴシック"/>
+          <w:color w:val="333333"/>
+          <w:kern w:val="0"/>
+          <w:sz w:val="24"/>
+        </w:rPr>
+      </w:pPr>
+      <w:r>
+        <w:rPr>
+          <w:rFonts w:ascii="Helvetica Neue" w:eastAsia="ＭＳ Ｐゴシック" w:hAnsi="Helvetica Neue" w:cs="ＭＳ Ｐゴシック"/>
+          <w:color w:val="333333"/>
+          <w:kern w:val="0"/>
+          <w:sz w:val="24"/>
+        </w:rPr>
+        <w:t xml:space="preserve">    -shotBrush:Brush \n</w:t>
+      </w:r>
+    </w:p>
+    <w:p>
+      <w:pPr>
+        <w:widowControl/>
+        <w:shd w:val="clear" w:color="auto" w:fill="FFFFFF"/>
+        <w:jc w:val="left"/>
+        <w:rPr>
+          <w:rFonts w:ascii="Helvetica Neue" w:eastAsia="ＭＳ Ｐゴシック" w:hAnsi="Helvetica Neue" w:cs="ＭＳ Ｐゴシック"/>
+          <w:color w:val="333333"/>
+          <w:kern w:val="0"/>
+          <w:sz w:val="24"/>
+        </w:rPr>
+      </w:pPr>
+      <w:r>
+        <w:rPr>
+          <w:rFonts w:ascii="Helvetica Neue" w:eastAsia="ＭＳ Ｐゴシック" w:hAnsi="Helvetica Neue" w:cs="ＭＳ Ｐゴシック"/>
+          <w:color w:val="333333"/>
+          <w:kern w:val="0"/>
+          <w:sz w:val="24"/>
+        </w:rPr>
+        <w:t xml:space="preserve">    -MAX_X:const float = 10f \n</w:t>
+      </w:r>
+    </w:p>
+    <w:p>
+      <w:pPr>
+        <w:widowControl/>
+        <w:shd w:val="clear" w:color="auto" w:fill="FFFFFF"/>
+        <w:jc w:val="left"/>
+        <w:rPr>
+          <w:rFonts w:ascii="Helvetica Neue" w:eastAsia="ＭＳ Ｐゴシック" w:hAnsi="Helvetica Neue" w:cs="ＭＳ Ｐゴシック"/>
+          <w:color w:val="333333"/>
+          <w:kern w:val="0"/>
+          <w:sz w:val="24"/>
+        </w:rPr>
+      </w:pPr>
+      <w:r>
+        <w:rPr>
+          <w:rFonts w:ascii="Helvetica Neue" w:eastAsia="ＭＳ Ｐゴシック" w:hAnsi="Helvetica Neue" w:cs="ＭＳ Ｐゴシック"/>
+          <w:color w:val="333333"/>
+          <w:kern w:val="0"/>
+          <w:sz w:val="24"/>
+        </w:rPr>
+        <w:t xml:space="preserve">    -MAX_Y:const float = 10f \n</w:t>
+      </w:r>
+    </w:p>
+    <w:p>
+      <w:pPr>
+        <w:widowControl/>
+        <w:shd w:val="clear" w:color="auto" w:fill="FFFFFF"/>
+        <w:jc w:val="left"/>
+        <w:rPr>
+          <w:rFonts w:ascii="Helvetica Neue" w:eastAsia="ＭＳ Ｐゴシック" w:hAnsi="Helvetica Neue" w:cs="ＭＳ Ｐゴシック"/>
+          <w:color w:val="333333"/>
+          <w:kern w:val="0"/>
+          <w:sz w:val="24"/>
+        </w:rPr>
+      </w:pPr>
+      <w:r>
+        <w:rPr>
+          <w:rFonts w:ascii="Helvetica Neue" w:eastAsia="ＭＳ Ｐゴシック" w:hAnsi="Helvetica Neue" w:cs="ＭＳ Ｐゴシック"/>
+          <w:color w:val="333333"/>
+          <w:kern w:val="0"/>
+          <w:sz w:val="24"/>
+        </w:rPr>
+        <w:t xml:space="preserve">    -INNER_DIFF:const float = 2f \n</w:t>
+      </w:r>
+    </w:p>
+    <w:p>
+      <w:pPr>
+        <w:widowControl/>
+        <w:shd w:val="clear" w:color="auto" w:fill="FFFFFF"/>
+        <w:jc w:val="left"/>
+        <w:rPr>
+          <w:rFonts w:ascii="Helvetica Neue" w:eastAsia="ＭＳ Ｐゴシック" w:hAnsi="Helvetica Neue" w:cs="ＭＳ Ｐゴシック"/>
+          <w:color w:val="333333"/>
+          <w:kern w:val="0"/>
+          <w:sz w:val="24"/>
+        </w:rPr>
+      </w:pPr>
+      <w:r>
+        <w:rPr>
+          <w:rFonts w:ascii="Helvetica Neue" w:eastAsia="ＭＳ Ｐゴシック" w:hAnsi="Helvetica Neue" w:cs="ＭＳ Ｐゴシック"/>
+          <w:color w:val="333333"/>
+          <w:kern w:val="0"/>
+          <w:sz w:val="24"/>
+        </w:rPr>
+        <w:t xml:space="preserve">    -isVisible:bool \n|</w:t>
+      </w:r>
+    </w:p>
+    <w:p>
+      <w:pPr>
+        <w:widowControl/>
+        <w:shd w:val="clear" w:color="auto" w:fill="FFFFFF"/>
+        <w:jc w:val="left"/>
+        <w:rPr>
+          <w:rFonts w:ascii="Helvetica Neue" w:eastAsia="ＭＳ Ｐゴシック" w:hAnsi="Helvetica Neue" w:cs="ＭＳ Ｐゴシック"/>
+          <w:color w:val="333333"/>
+          <w:kern w:val="0"/>
+          <w:sz w:val="24"/>
+        </w:rPr>
+      </w:pPr>
+      <w:r>
+        <w:rPr>
+          <w:rFonts w:ascii="Helvetica Neue" w:eastAsia="ＭＳ Ｐゴシック" w:hAnsi="Helvetica Neue" w:cs="ＭＳ Ｐゴシック"/>
+          <w:color w:val="333333"/>
+          <w:kern w:val="0"/>
+          <w:sz w:val="24"/>
+        </w:rPr>
+        <w:lastRenderedPageBreak/>
+        <w:t xml:space="preserve">    +PlayerShot(ctx:DeviceContext):base(ctx) \n</w:t>
+      </w:r>
+    </w:p>
+    <w:p>
+      <w:pPr>
+        <w:widowControl/>
+        <w:shd w:val="clear" w:color="auto" w:fill="FFFFFF"/>
+        <w:jc w:val="left"/>
+        <w:rPr>
+          <w:rFonts w:ascii="Helvetica Neue" w:eastAsia="ＭＳ Ｐゴシック" w:hAnsi="Helvetica Neue" w:cs="ＭＳ Ｐゴシック"/>
+          <w:color w:val="333333"/>
+          <w:kern w:val="0"/>
+          <w:sz w:val="24"/>
+        </w:rPr>
+      </w:pPr>
+      <w:r>
+        <w:rPr>
+          <w:rFonts w:ascii="Helvetica Neue" w:eastAsia="ＭＳ Ｐゴシック" w:hAnsi="Helvetica Neue" w:cs="ＭＳ Ｐゴシック"/>
+          <w:color w:val="333333"/>
+          <w:kern w:val="0"/>
+          <w:sz w:val="24"/>
+        </w:rPr>
+        <w:t xml:space="preserve">    +Draw():void</w:t>
+      </w:r>
+    </w:p>
+    <w:p>
+      <w:pPr>
+        <w:widowControl/>
+        <w:shd w:val="clear" w:color="auto" w:fill="FFFFFF"/>
+        <w:jc w:val="left"/>
+        <w:rPr>
+          <w:rFonts w:ascii="Helvetica Neue" w:eastAsia="ＭＳ Ｐゴシック" w:hAnsi="Helvetica Neue" w:cs="ＭＳ Ｐゴシック"/>
+          <w:color w:val="333333"/>
+          <w:kern w:val="0"/>
+          <w:sz w:val="24"/>
+        </w:rPr>
+      </w:pPr>
+      <w:r>
+        <w:rPr>
+          <w:rFonts w:ascii="Helvetica Neue" w:eastAsia="ＭＳ Ｐゴシック" w:hAnsi="Helvetica Neue" w:cs="ＭＳ Ｐゴシック"/>
+          <w:color w:val="333333"/>
+          <w:kern w:val="0"/>
+          <w:sz w:val="24"/>
+        </w:rPr>
+        <w:t xml:space="preserve">    +SetPosition(y:int, x:int) \n</w:t>
+      </w:r>
+    </w:p>
+    <w:p>
+      <w:pPr>
+        <w:widowControl/>
+        <w:shd w:val="clear" w:color="auto" w:fill="FFFFFF"/>
+        <w:jc w:val="left"/>
+        <w:rPr>
+          <w:rFonts w:ascii="Helvetica Neue" w:eastAsia="ＭＳ Ｐゴシック" w:hAnsi="Helvetica Neue" w:cs="ＭＳ Ｐゴシック"/>
+          <w:color w:val="333333"/>
+          <w:kern w:val="0"/>
+          <w:sz w:val="24"/>
+        </w:rPr>
+      </w:pPr>
+      <w:r>
+        <w:rPr>
+          <w:rFonts w:ascii="Helvetica Neue" w:eastAsia="ＭＳ Ｐゴシック" w:hAnsi="Helvetica Neue" w:cs="ＭＳ Ｐゴシック"/>
+          <w:color w:val="333333"/>
+          <w:kern w:val="0"/>
+          <w:sz w:val="24"/>
+        </w:rPr>
+        <w:t xml:space="preserve">    +GetNorthEastX():int \n</w:t>
+      </w:r>
+    </w:p>
+    <w:p>
+      <w:pPr>
+        <w:widowControl/>
+        <w:shd w:val="clear" w:color="auto" w:fill="FFFFFF"/>
+        <w:jc w:val="left"/>
+        <w:rPr>
+          <w:rFonts w:ascii="Helvetica Neue" w:eastAsia="ＭＳ Ｐゴシック" w:hAnsi="Helvetica Neue" w:cs="ＭＳ Ｐゴシック"/>
+          <w:color w:val="333333"/>
+          <w:kern w:val="0"/>
+          <w:sz w:val="24"/>
+        </w:rPr>
+      </w:pPr>
+      <w:r>
+        <w:rPr>
+          <w:rFonts w:ascii="Helvetica Neue" w:eastAsia="ＭＳ Ｐゴシック" w:hAnsi="Helvetica Neue" w:cs="ＭＳ Ｐゴシック"/>
+          <w:color w:val="333333"/>
+          <w:kern w:val="0"/>
+          <w:sz w:val="24"/>
+        </w:rPr>
+        <w:t xml:space="preserve">    +GetNorthEastY():int \n</w:t>
+      </w:r>
+    </w:p>
+    <w:p>
+      <w:pPr>
+        <w:widowControl/>
+        <w:shd w:val="clear" w:color="auto" w:fill="FFFFFF"/>
+        <w:jc w:val="left"/>
+        <w:rPr>
+          <w:rFonts w:ascii="Helvetica Neue" w:eastAsia="ＭＳ Ｐゴシック" w:hAnsi="Helvetica Neue" w:cs="ＭＳ Ｐゴシック"/>
+          <w:color w:val="333333"/>
+          <w:kern w:val="0"/>
+          <w:sz w:val="24"/>
+        </w:rPr>
+      </w:pPr>
+      <w:r>
+        <w:rPr>
+          <w:rFonts w:ascii="Helvetica Neue" w:eastAsia="ＭＳ Ｐゴシック" w:hAnsi="Helvetica Neue" w:cs="ＭＳ Ｐゴシック"/>
+          <w:color w:val="333333"/>
+          <w:kern w:val="0"/>
+          <w:sz w:val="24"/>
+        </w:rPr>
+        <w:t xml:space="preserve">    +GetSouthWestX():int \n</w:t>
+      </w:r>
+    </w:p>
+    <w:p>
+      <w:pPr>
+        <w:widowControl/>
+        <w:shd w:val="clear" w:color="auto" w:fill="FFFFFF"/>
+        <w:jc w:val="left"/>
+        <w:rPr>
+          <w:rFonts w:ascii="Helvetica Neue" w:eastAsia="ＭＳ Ｐゴシック" w:hAnsi="Helvetica Neue" w:cs="ＭＳ Ｐゴシック"/>
+          <w:color w:val="333333"/>
+          <w:kern w:val="0"/>
+          <w:sz w:val="24"/>
+        </w:rPr>
+      </w:pPr>
+      <w:r>
+        <w:rPr>
+          <w:rFonts w:ascii="Helvetica Neue" w:eastAsia="ＭＳ Ｐゴシック" w:hAnsi="Helvetica Neue" w:cs="ＭＳ Ｐゴシック"/>
+          <w:color w:val="333333"/>
+          <w:kern w:val="0"/>
+          <w:sz w:val="24"/>
+        </w:rPr>
+        <w:t xml:space="preserve">    +GetSouthWestY():int \n</w:t>
+      </w:r>
+    </w:p>
+    <w:p>
+      <w:pPr>
+        <w:widowControl/>
+        <w:shd w:val="clear" w:color="auto" w:fill="FFFFFF"/>
+        <w:jc w:val="left"/>
+        <w:rPr>
+          <w:rFonts w:ascii="Helvetica Neue" w:eastAsia="ＭＳ Ｐゴシック" w:hAnsi="Helvetica Neue" w:cs="ＭＳ Ｐゴシック"/>
+          <w:color w:val="333333"/>
+          <w:kern w:val="0"/>
+          <w:sz w:val="24"/>
+        </w:rPr>
+      </w:pPr>
+      <w:r>
+        <w:rPr>
+          <w:rFonts w:ascii="Helvetica Neue" w:eastAsia="ＭＳ Ｐゴシック" w:hAnsi="Helvetica Neue" w:cs="ＭＳ Ｐゴシック"/>
+          <w:color w:val="333333"/>
+          <w:kern w:val="0"/>
+          <w:sz w:val="24"/>
+        </w:rPr>
+        <w:t xml:space="preserve">    +IsHitted(c:IRectBounds):bool \n</w:t>
+      </w:r>
+    </w:p>
+    <w:p>
+      <w:pPr>
+        <w:widowControl/>
+        <w:shd w:val="clear" w:color="auto" w:fill="FFFFFF"/>
+        <w:jc w:val="left"/>
+        <w:rPr>
+          <w:rFonts w:ascii="Helvetica Neue" w:eastAsia="ＭＳ Ｐゴシック" w:hAnsi="Helvetica Neue" w:cs="ＭＳ Ｐゴシック"/>
+          <w:color w:val="333333"/>
+          <w:kern w:val="0"/>
+          <w:sz w:val="24"/>
+        </w:rPr>
+      </w:pPr>
+      <w:r>
+        <w:rPr>
+          <w:rFonts w:ascii="Helvetica Neue" w:eastAsia="ＭＳ Ｐゴシック" w:hAnsi="Helvetica Neue" w:cs="ＭＳ Ｐゴシック"/>
+          <w:color w:val="333333"/>
+          <w:kern w:val="0"/>
+          <w:sz w:val="24"/>
+        </w:rPr>
+        <w:t xml:space="preserve">    +Crash():void \n</w:t>
+      </w:r>
+    </w:p>
+    <w:p>
+      <w:pPr>
+        <w:widowControl/>
+        <w:shd w:val="clear" w:color="auto" w:fill="FFFFFF"/>
+        <w:jc w:val="left"/>
+        <w:rPr>
+          <w:rFonts w:ascii="Helvetica Neue" w:eastAsia="ＭＳ Ｐゴシック" w:hAnsi="Helvetica Neue" w:cs="ＭＳ Ｐゴシック"/>
+          <w:color w:val="333333"/>
+          <w:kern w:val="0"/>
+          <w:sz w:val="24"/>
+        </w:rPr>
+      </w:pPr>
+      <w:r>
+        <w:rPr>
+          <w:rFonts w:ascii="Helvetica Neue" w:eastAsia="ＭＳ Ｐゴシック" w:hAnsi="Helvetica Neue" w:cs="ＭＳ Ｐゴシック"/>
+          <w:color w:val="333333"/>
+          <w:kern w:val="0"/>
+          <w:sz w:val="24"/>
+        </w:rPr>
+        <w:t xml:space="preserve">    +IsFinished():bool \n</w:t>
+      </w:r>
+    </w:p>
+    <w:p>
+      <w:pPr>
+        <w:widowControl/>
+        <w:shd w:val="clear" w:color="auto" w:fill="FFFFFF"/>
+        <w:jc w:val="left"/>
+        <w:rPr>
+          <w:rFonts w:ascii="Helvetica Neue" w:eastAsia="ＭＳ Ｐゴシック" w:hAnsi="Helvetica Neue" w:cs="ＭＳ Ｐゴシック"/>
+          <w:color w:val="333333"/>
+          <w:kern w:val="0"/>
+          <w:sz w:val="24"/>
+        </w:rPr>
+      </w:pPr>
+      <w:r>
+        <w:rPr>
+          <w:rFonts w:ascii="Helvetica Neue" w:eastAsia="ＭＳ Ｐゴシック" w:hAnsi="Helvetica Neue" w:cs="ＭＳ Ｐゴシック"/>
+          <w:color w:val="333333"/>
+          <w:kern w:val="0"/>
+          <w:sz w:val="24"/>
+        </w:rPr>
+        <w:t xml:space="preserve">    +IsCrashing():bool \n</w:t>
+      </w:r>
+    </w:p>
+    <w:p>
+      <w:pPr>
+        <w:widowControl/>
+        <w:shd w:val="clear" w:color="auto" w:fill="FFFFFF"/>
+        <w:jc w:val="left"/>
+        <w:rPr>
+          <w:rFonts w:ascii="Helvetica Neue" w:eastAsia="ＭＳ Ｐゴシック" w:hAnsi="Helvetica Neue" w:cs="ＭＳ Ｐゴシック"/>
+          <w:color w:val="333333"/>
+          <w:kern w:val="0"/>
+          <w:sz w:val="24"/>
+        </w:rPr>
+      </w:pPr>
+      <w:r>
+        <w:rPr>
+          <w:rFonts w:ascii="Helvetica Neue" w:eastAsia="ＭＳ Ｐゴシック" w:hAnsi="Helvetica Neue" w:cs="ＭＳ Ｐゴシック"/>
+          <w:color w:val="333333"/>
+          <w:kern w:val="0"/>
+          <w:sz w:val="24"/>
+        </w:rPr>
+        <w:t xml:space="preserve">    }"]</w:t>
+      </w:r>
+    </w:p>
+    <w:p>
+      <w:pPr>
+        <w:widowControl/>
+        <w:shd w:val="clear" w:color="auto" w:fill="FFFFFF"/>
+        <w:jc w:val="left"/>
+        <w:rPr>
+          <w:rFonts w:ascii="Helvetica Neue" w:eastAsia="ＭＳ Ｐゴシック" w:hAnsi="Helvetica Neue" w:cs="ＭＳ Ｐゴシック"/>
+          <w:color w:val="333333"/>
+          <w:kern w:val="0"/>
+          <w:sz w:val="24"/>
+        </w:rPr>
+      </w:pPr>
+      <w:r>
+        <w:rPr>
+          <w:rFonts w:ascii="Helvetica Neue" w:eastAsia="ＭＳ Ｐゴシック" w:hAnsi="Helvetica Neue" w:cs="ＭＳ Ｐゴシック"/>
+          <w:color w:val="333333"/>
+          <w:kern w:val="0"/>
+          <w:sz w:val="24"/>
+        </w:rPr>
+        <w:t xml:space="preserve">    </w:t>
+      </w:r>
+    </w:p>
+    <w:p>
+      <w:pPr>
+        <w:widowControl/>
+        <w:shd w:val="clear" w:color="auto" w:fill="FFFFFF"/>
+        <w:jc w:val="left"/>
+        <w:rPr>
+          <w:rFonts w:ascii="Helvetica Neue" w:eastAsia="ＭＳ Ｐゴシック" w:hAnsi="Helvetica Neue" w:cs="ＭＳ Ｐゴシック"/>
+          <w:color w:val="333333"/>
+          <w:kern w:val="0"/>
+          <w:sz w:val="24"/>
+        </w:rPr>
+      </w:pPr>
+      <w:r>
+        <w:rPr>
+          <w:rFonts w:ascii="Helvetica Neue" w:eastAsia="ＭＳ Ｐゴシック" w:hAnsi="Helvetica Neue" w:cs="ＭＳ Ｐゴシック"/>
+          <w:color w:val="333333"/>
+          <w:kern w:val="0"/>
+          <w:sz w:val="24"/>
+        </w:rPr>
+        <w:t xml:space="preserve">    Shot[label="{</w:t>
+      </w:r>
+    </w:p>
+    <w:p>
+      <w:pPr>
+        <w:widowControl/>
+        <w:shd w:val="clear" w:color="auto" w:fill="FFFFFF"/>
+        <w:jc w:val="left"/>
+        <w:rPr>
+          <w:rFonts w:ascii="Helvetica Neue" w:eastAsia="ＭＳ Ｐゴシック" w:hAnsi="Helvetica Neue" w:cs="ＭＳ Ｐゴシック"/>
+          <w:color w:val="333333"/>
+          <w:kern w:val="0"/>
+          <w:sz w:val="24"/>
+        </w:rPr>
+      </w:pPr>
+      <w:r>
+        <w:rPr>
+          <w:rFonts w:ascii="Helvetica Neue" w:eastAsia="ＭＳ Ｐゴシック" w:hAnsi="Helvetica Neue" w:cs="ＭＳ Ｐゴシック"/>
+          <w:color w:val="333333"/>
+          <w:kern w:val="0"/>
+          <w:sz w:val="24"/>
+        </w:rPr>
+        <w:t xml:space="preserve">    Shot|</w:t>
+      </w:r>
+    </w:p>
+    <w:p>
+      <w:pPr>
+        <w:widowControl/>
+        <w:shd w:val="clear" w:color="auto" w:fill="FFFFFF"/>
+        <w:jc w:val="left"/>
+        <w:rPr>
+          <w:rFonts w:ascii="Helvetica Neue" w:eastAsia="ＭＳ Ｐゴシック" w:hAnsi="Helvetica Neue" w:cs="ＭＳ Ｐゴシック"/>
+          <w:color w:val="333333"/>
+          <w:kern w:val="0"/>
+          <w:sz w:val="24"/>
+        </w:rPr>
+      </w:pPr>
+      <w:r>
+        <w:rPr>
+          <w:rFonts w:ascii="Helvetica Neue" w:eastAsia="ＭＳ Ｐゴシック" w:hAnsi="Helvetica Neue" w:cs="ＭＳ Ｐゴシック"/>
+          <w:color w:val="333333"/>
+          <w:kern w:val="0"/>
+          <w:sz w:val="24"/>
+        </w:rPr>
+        <w:t xml:space="preserve">    +Crash():void \n </w:t>
+      </w:r>
+    </w:p>
+    <w:p>
+      <w:pPr>
+        <w:widowControl/>
+        <w:shd w:val="clear" w:color="auto" w:fill="FFFFFF"/>
+        <w:jc w:val="left"/>
+        <w:rPr>
+          <w:rFonts w:ascii="Helvetica Neue" w:eastAsia="ＭＳ Ｐゴシック" w:hAnsi="Helvetica Neue" w:cs="ＭＳ Ｐゴシック"/>
+          <w:color w:val="333333"/>
+          <w:kern w:val="0"/>
+          <w:sz w:val="24"/>
+        </w:rPr>
+      </w:pPr>
+      <w:r>
+        <w:rPr>
+          <w:rFonts w:ascii="Helvetica Neue" w:eastAsia="ＭＳ Ｐゴシック" w:hAnsi="Helvetica Neue" w:cs="ＭＳ Ｐゴシック"/>
+          <w:color w:val="333333"/>
+          <w:kern w:val="0"/>
+          <w:sz w:val="24"/>
+        </w:rPr>
+        <w:t xml:space="preserve">    +IsCrashing():bool \n </w:t>
+      </w:r>
+    </w:p>
+    <w:p>
+      <w:pPr>
+        <w:widowControl/>
+        <w:shd w:val="clear" w:color="auto" w:fill="FFFFFF"/>
+        <w:jc w:val="left"/>
+        <w:rPr>
+          <w:rFonts w:ascii="Helvetica Neue" w:eastAsia="ＭＳ Ｐゴシック" w:hAnsi="Helvetica Neue" w:cs="ＭＳ Ｐゴシック"/>
+          <w:color w:val="333333"/>
+          <w:kern w:val="0"/>
+          <w:sz w:val="24"/>
+        </w:rPr>
+      </w:pPr>
+      <w:r>
+        <w:rPr>
+          <w:rFonts w:ascii="Helvetica Neue" w:eastAsia="ＭＳ Ｐゴシック" w:hAnsi="Helvetica Neue" w:cs="ＭＳ Ｐゴシック"/>
+          <w:color w:val="333333"/>
+          <w:kern w:val="0"/>
+          <w:sz w:val="24"/>
+        </w:rPr>
+        <w:t xml:space="preserve">    +IsFinished():bool \n </w:t>
+      </w:r>
+    </w:p>
+    <w:p>
+      <w:pPr>
+        <w:widowControl/>
+        <w:shd w:val="clear" w:color="auto" w:fill="FFFFFF"/>
+        <w:jc w:val="left"/>
+        <w:rPr>
+          <w:rFonts w:ascii="Helvetica Neue" w:eastAsia="ＭＳ Ｐゴシック" w:hAnsi="Helvetica Neue" w:cs="ＭＳ Ｐゴシック"/>
+          <w:color w:val="333333"/>
+          <w:kern w:val="0"/>
+          <w:sz w:val="24"/>
+        </w:rPr>
+      </w:pPr>
+      <w:r>
+        <w:rPr>
+          <w:rFonts w:ascii="Helvetica Neue" w:eastAsia="ＭＳ Ｐゴシック" w:hAnsi="Helvetica Neue" w:cs="ＭＳ Ｐゴシック"/>
+          <w:color w:val="333333"/>
+          <w:kern w:val="0"/>
+          <w:sz w:val="24"/>
+        </w:rPr>
+        <w:t xml:space="preserve">    +IsHitted(IRectBounds c):bool \n</w:t>
+      </w:r>
+    </w:p>
+    <w:p>
+      <w:pPr>
+        <w:widowControl/>
+        <w:shd w:val="clear" w:color="auto" w:fill="FFFFFF"/>
+        <w:jc w:val="left"/>
+        <w:rPr>
+          <w:rFonts w:ascii="Helvetica Neue" w:eastAsia="ＭＳ Ｐゴシック" w:hAnsi="Helvetica Neue" w:cs="ＭＳ Ｐゴシック"/>
+          <w:color w:val="333333"/>
+          <w:kern w:val="0"/>
+          <w:sz w:val="24"/>
+        </w:rPr>
+      </w:pPr>
+      <w:r>
+        <w:rPr>
+          <w:rFonts w:ascii="Helvetica Neue" w:eastAsia="ＭＳ Ｐゴシック" w:hAnsi="Helvetica Neue" w:cs="ＭＳ Ｐゴシック"/>
+          <w:color w:val="333333"/>
+          <w:kern w:val="0"/>
+          <w:sz w:val="24"/>
+        </w:rPr>
+        <w:t xml:space="preserve">    -d2dDeviceContext:DeviceContext \n</w:t>
+      </w:r>
+    </w:p>
+    <w:p>
+      <w:pPr>
+        <w:widowControl/>
+        <w:shd w:val="clear" w:color="auto" w:fill="FFFFFF"/>
+        <w:jc w:val="left"/>
+        <w:rPr>
+          <w:rFonts w:ascii="Helvetica Neue" w:eastAsia="ＭＳ Ｐゴシック" w:hAnsi="Helvetica Neue" w:cs="ＭＳ Ｐゴシック"/>
+          <w:color w:val="333333"/>
+          <w:kern w:val="0"/>
+          <w:sz w:val="24"/>
+        </w:rPr>
+      </w:pPr>
+      <w:r>
+        <w:rPr>
+          <w:rFonts w:ascii="Helvetica Neue" w:eastAsia="ＭＳ Ｐゴシック" w:hAnsi="Helvetica Neue" w:cs="ＭＳ Ｐゴシック"/>
+          <w:color w:val="333333"/>
+          <w:kern w:val="0"/>
+          <w:sz w:val="24"/>
+        </w:rPr>
+        <w:t xml:space="preserve">    -center:Vector2 \n|</w:t>
+      </w:r>
+    </w:p>
+    <w:p>
+      <w:pPr>
+        <w:widowControl/>
+        <w:shd w:val="clear" w:color="auto" w:fill="FFFFFF"/>
+        <w:jc w:val="left"/>
+        <w:rPr>
+          <w:rFonts w:ascii="Helvetica Neue" w:eastAsia="ＭＳ Ｐゴシック" w:hAnsi="Helvetica Neue" w:cs="ＭＳ Ｐゴシック"/>
+          <w:color w:val="333333"/>
+          <w:kern w:val="0"/>
+          <w:sz w:val="24"/>
+        </w:rPr>
+      </w:pPr>
+      <w:r>
+        <w:rPr>
+          <w:rFonts w:ascii="Helvetica Neue" w:eastAsia="ＭＳ Ｐゴシック" w:hAnsi="Helvetica Neue" w:cs="ＭＳ Ｐゴシック"/>
+          <w:color w:val="333333"/>
+          <w:kern w:val="0"/>
+          <w:sz w:val="24"/>
+        </w:rPr>
+        <w:t xml:space="preserve">    +Shot(ctx:DeviceContext)</w:t>
+      </w:r>
+    </w:p>
+    <w:p>
+      <w:pPr>
+        <w:widowControl/>
+        <w:shd w:val="clear" w:color="auto" w:fill="FFFFFF"/>
+        <w:jc w:val="left"/>
+        <w:rPr>
+          <w:rFonts w:ascii="Helvetica Neue" w:eastAsia="ＭＳ Ｐゴシック" w:hAnsi="Helvetica Neue" w:cs="ＭＳ Ｐゴシック"/>
+          <w:color w:val="333333"/>
+          <w:kern w:val="0"/>
+          <w:sz w:val="24"/>
+        </w:rPr>
+      </w:pPr>
+      <w:r>
+        <w:rPr>
+          <w:rFonts w:ascii="Helvetica Neue" w:eastAsia="ＭＳ Ｐゴシック" w:hAnsi="Helvetica Neue" w:cs="ＭＳ Ｐゴシック"/>
+          <w:color w:val="333333"/>
+          <w:kern w:val="0"/>
+          <w:sz w:val="24"/>
+        </w:rPr>
+        <w:t xml:space="preserve">    +Draw():void \n</w:t>
+      </w:r>
+    </w:p>
+    <w:p>
+      <w:pPr>
+        <w:widowControl/>
+        <w:shd w:val="clear" w:color="auto" w:fill="FFFFFF"/>
+        <w:jc w:val="left"/>
+        <w:rPr>
+          <w:rFonts w:ascii="Helvetica Neue" w:eastAsia="ＭＳ Ｐゴシック" w:hAnsi="Helvetica Neue" w:cs="ＭＳ Ｐゴシック"/>
+          <w:color w:val="333333"/>
+          <w:kern w:val="0"/>
+          <w:sz w:val="24"/>
+        </w:rPr>
+      </w:pPr>
+      <w:r>
+        <w:rPr>
+          <w:rFonts w:ascii="Helvetica Neue" w:eastAsia="ＭＳ Ｐゴシック" w:hAnsi="Helvetica Neue" w:cs="ＭＳ Ｐゴシック"/>
+          <w:color w:val="333333"/>
+          <w:kern w:val="0"/>
+          <w:sz w:val="24"/>
+        </w:rPr>
+        <w:t xml:space="preserve">    +IsMovable():bool \n</w:t>
+      </w:r>
+    </w:p>
+    <w:p>
+      <w:pPr>
+        <w:widowControl/>
+        <w:shd w:val="clear" w:color="auto" w:fill="FFFFFF"/>
+        <w:jc w:val="left"/>
+        <w:rPr>
+          <w:rFonts w:ascii="Helvetica Neue" w:eastAsia="ＭＳ Ｐゴシック" w:hAnsi="Helvetica Neue" w:cs="ＭＳ Ｐゴシック"/>
+          <w:color w:val="333333"/>
+          <w:kern w:val="0"/>
+          <w:sz w:val="24"/>
+        </w:rPr>
+      </w:pPr>
+      <w:r>
+        <w:rPr>
+          <w:rFonts w:ascii="Helvetica Neue" w:eastAsia="ＭＳ Ｐゴシック" w:hAnsi="Helvetica Neue" w:cs="ＭＳ Ｐゴシック"/>
+          <w:color w:val="333333"/>
+          <w:kern w:val="0"/>
+          <w:sz w:val="24"/>
+        </w:rPr>
+        <w:t xml:space="preserve">    +Move(dy:int, dx:int) \n</w:t>
+      </w:r>
+    </w:p>
+    <w:p>
+      <w:pPr>
+        <w:widowControl/>
+        <w:shd w:val="clear" w:color="auto" w:fill="FFFFFF"/>
+        <w:jc w:val="left"/>
+        <w:rPr>
+          <w:rFonts w:ascii="Helvetica Neue" w:eastAsia="ＭＳ Ｐゴシック" w:hAnsi="Helvetica Neue" w:cs="ＭＳ Ｐゴシック"/>
+          <w:color w:val="333333"/>
+          <w:kern w:val="0"/>
+          <w:sz w:val="24"/>
+        </w:rPr>
+      </w:pPr>
+      <w:r>
+        <w:rPr>
+          <w:rFonts w:ascii="Helvetica Neue" w:eastAsia="ＭＳ Ｐゴシック" w:hAnsi="Helvetica Neue" w:cs="ＭＳ Ｐゴシック"/>
+          <w:color w:val="333333"/>
+          <w:kern w:val="0"/>
+          <w:sz w:val="24"/>
+        </w:rPr>
+        <w:t xml:space="preserve">    +SetPosition(y:int, x:int)\n</w:t>
+      </w:r>
+    </w:p>
+    <w:p>
+      <w:pPr>
+        <w:widowControl/>
+        <w:shd w:val="clear" w:color="auto" w:fill="FFFFFF"/>
+        <w:jc w:val="left"/>
+        <w:rPr>
+          <w:rFonts w:ascii="Helvetica Neue" w:eastAsia="ＭＳ Ｐゴシック" w:hAnsi="Helvetica Neue" w:cs="ＭＳ Ｐゴシック"/>
+          <w:color w:val="333333"/>
+          <w:kern w:val="0"/>
+          <w:sz w:val="24"/>
+        </w:rPr>
+      </w:pPr>
+      <w:r>
+        <w:rPr>
+          <w:rFonts w:ascii="Helvetica Neue" w:eastAsia="ＭＳ Ｐゴシック" w:hAnsi="Helvetica Neue" w:cs="ＭＳ Ｐゴシック"/>
+          <w:color w:val="333333"/>
+          <w:kern w:val="0"/>
+          <w:sz w:val="24"/>
+        </w:rPr>
+        <w:t xml:space="preserve">    }"]</w:t>
+      </w:r>
+    </w:p>
+    <w:p>
+      <w:pPr>
+        <w:widowControl/>
+        <w:shd w:val="clear" w:color="auto" w:fill="FFFFFF"/>
+        <w:jc w:val="left"/>
+        <w:rPr>
+          <w:rFonts w:ascii="Helvetica Neue" w:eastAsia="ＭＳ Ｐゴシック" w:hAnsi="Helvetica Neue" w:cs="ＭＳ Ｐゴシック"/>
+          <w:color w:val="333333"/>
+          <w:kern w:val="0"/>
+          <w:sz w:val="24"/>
+        </w:rPr>
+      </w:pPr>
+      <w:r>
+        <w:rPr>
+          <w:rFonts w:ascii="Helvetica Neue" w:eastAsia="ＭＳ Ｐゴシック" w:hAnsi="Helvetica Neue" w:cs="ＭＳ Ｐゴシック"/>
+          <w:color w:val="333333"/>
+          <w:kern w:val="0"/>
+          <w:sz w:val="24"/>
+        </w:rPr>
+        <w:t xml:space="preserve">    </w:t>
+      </w:r>
+    </w:p>
+    <w:p>
+      <w:pPr>
+        <w:widowControl/>
+        <w:shd w:val="clear" w:color="auto" w:fill="FFFFFF"/>
+        <w:jc w:val="left"/>
+        <w:rPr>
+          <w:rFonts w:ascii="Helvetica Neue" w:eastAsia="ＭＳ Ｐゴシック" w:hAnsi="Helvetica Neue" w:cs="ＭＳ Ｐゴシック"/>
+          <w:color w:val="333333"/>
+          <w:kern w:val="0"/>
+          <w:sz w:val="24"/>
+        </w:rPr>
+      </w:pPr>
+      <w:r>
+        <w:rPr>
+          <w:rFonts w:ascii="Helvetica Neue" w:eastAsia="ＭＳ Ｐゴシック" w:hAnsi="Helvetica Neue" w:cs="ＭＳ Ｐゴシック"/>
+          <w:color w:val="333333"/>
+          <w:kern w:val="0"/>
+          <w:sz w:val="24"/>
+        </w:rPr>
+        <w:t xml:space="preserve">    App [label="{</w:t>
+      </w:r>
+    </w:p>
+    <w:p>
+      <w:pPr>
+        <w:widowControl/>
+        <w:shd w:val="clear" w:color="auto" w:fill="FFFFFF"/>
+        <w:jc w:val="left"/>
+        <w:rPr>
+          <w:rFonts w:ascii="Helvetica Neue" w:eastAsia="ＭＳ Ｐゴシック" w:hAnsi="Helvetica Neue" w:cs="ＭＳ Ｐゴシック"/>
+          <w:color w:val="333333"/>
+          <w:kern w:val="0"/>
+          <w:sz w:val="24"/>
+        </w:rPr>
+      </w:pPr>
+      <w:r>
+        <w:rPr>
+          <w:rFonts w:ascii="Helvetica Neue" w:eastAsia="ＭＳ Ｐゴシック" w:hAnsi="Helvetica Neue" w:cs="ＭＳ Ｐゴシック"/>
+          <w:color w:val="333333"/>
+          <w:kern w:val="0"/>
+          <w:sz w:val="24"/>
+        </w:rPr>
+        <w:t xml:space="preserve">    App||</w:t>
+      </w:r>
+    </w:p>
+    <w:p>
+      <w:pPr>
+        <w:widowControl/>
+        <w:shd w:val="clear" w:color="auto" w:fill="FFFFFF"/>
+        <w:jc w:val="left"/>
+        <w:rPr>
+          <w:rFonts w:ascii="Helvetica Neue" w:eastAsia="ＭＳ Ｐゴシック" w:hAnsi="Helvetica Neue" w:cs="ＭＳ Ｐゴシック"/>
+          <w:color w:val="333333"/>
+          <w:kern w:val="0"/>
+          <w:sz w:val="24"/>
+        </w:rPr>
+      </w:pPr>
+      <w:r>
+        <w:rPr>
+          <w:rFonts w:ascii="Helvetica Neue" w:eastAsia="ＭＳ Ｐゴシック" w:hAnsi="Helvetica Neue" w:cs="ＭＳ Ｐゴシック"/>
+          <w:color w:val="333333"/>
+          <w:kern w:val="0"/>
+          <w:sz w:val="24"/>
+        </w:rPr>
+        <w:t xml:space="preserve">    -Main()\n</w:t>
+      </w:r>
+    </w:p>
+    <w:p>
+      <w:pPr>
+        <w:widowControl/>
+        <w:shd w:val="clear" w:color="auto" w:fill="FFFFFF"/>
+        <w:jc w:val="left"/>
+        <w:rPr>
+          <w:rFonts w:ascii="Helvetica Neue" w:eastAsia="ＭＳ Ｐゴシック" w:hAnsi="Helvetica Neue" w:cs="ＭＳ Ｐゴシック"/>
+          <w:color w:val="333333"/>
+          <w:kern w:val="0"/>
+          <w:sz w:val="24"/>
+        </w:rPr>
+      </w:pPr>
+      <w:r>
+        <w:rPr>
+          <w:rFonts w:ascii="Helvetica Neue" w:eastAsia="ＭＳ Ｐゴシック" w:hAnsi="Helvetica Neue" w:cs="ＭＳ Ｐゴシック"/>
+          <w:color w:val="333333"/>
+          <w:kern w:val="0"/>
+          <w:sz w:val="24"/>
+        </w:rPr>
+        <w:t xml:space="preserve">    ¯¯¯¯¯¯¯¯¯</w:t>
+      </w:r>
+    </w:p>
+    <w:p>
+      <w:pPr>
+        <w:widowControl/>
+        <w:shd w:val="clear" w:color="auto" w:fill="FFFFFF"/>
+        <w:jc w:val="left"/>
+        <w:rPr>
+          <w:rFonts w:ascii="Helvetica Neue" w:eastAsia="ＭＳ Ｐゴシック" w:hAnsi="Helvetica Neue" w:cs="ＭＳ Ｐゴシック"/>
+          <w:color w:val="333333"/>
+          <w:kern w:val="0"/>
+          <w:sz w:val="24"/>
+        </w:rPr>
+      </w:pPr>
+      <w:r>
+        <w:rPr>
+          <w:rFonts w:ascii="Helvetica Neue" w:eastAsia="ＭＳ Ｐゴシック" w:hAnsi="Helvetica Neue" w:cs="ＭＳ Ｐゴシック"/>
+          <w:color w:val="333333"/>
+          <w:kern w:val="0"/>
+          <w:sz w:val="24"/>
+        </w:rPr>
+        <w:t xml:space="preserve">    }"]</w:t>
+      </w:r>
+    </w:p>
+    <w:p>
+      <w:pPr>
+        <w:widowControl/>
+        <w:shd w:val="clear" w:color="auto" w:fill="FFFFFF"/>
+        <w:jc w:val="left"/>
+        <w:rPr>
+          <w:rFonts w:ascii="Helvetica Neue" w:eastAsia="ＭＳ Ｐゴシック" w:hAnsi="Helvetica Neue" w:cs="ＭＳ Ｐゴシック"/>
+          <w:color w:val="333333"/>
+          <w:kern w:val="0"/>
+          <w:sz w:val="24"/>
+        </w:rPr>
+      </w:pPr>
+      <w:r>
+        <w:rPr>
+          <w:rFonts w:ascii="Helvetica Neue" w:eastAsia="ＭＳ Ｐゴシック" w:hAnsi="Helvetica Neue" w:cs="ＭＳ Ｐゴシック"/>
+          <w:color w:val="333333"/>
+          <w:kern w:val="0"/>
+          <w:sz w:val="24"/>
+        </w:rPr>
+        <w:t xml:space="preserve">    </w:t>
+      </w:r>
+    </w:p>
+    <w:p>
+      <w:pPr>
+        <w:widowControl/>
+        <w:shd w:val="clear" w:color="auto" w:fill="FFFFFF"/>
+        <w:jc w:val="left"/>
+        <w:rPr>
+          <w:rFonts w:ascii="Helvetica Neue" w:eastAsia="ＭＳ Ｐゴシック" w:hAnsi="Helvetica Neue" w:cs="ＭＳ Ｐゴシック"/>
+          <w:color w:val="333333"/>
+          <w:kern w:val="0"/>
+          <w:sz w:val="24"/>
+        </w:rPr>
+      </w:pPr>
+      <w:r>
+        <w:rPr>
+          <w:rFonts w:ascii="Helvetica Neue" w:eastAsia="ＭＳ Ｐゴシック" w:hAnsi="Helvetica Neue" w:cs="ＭＳ Ｐゴシック"/>
+          <w:color w:val="333333"/>
+          <w:kern w:val="0"/>
+          <w:sz w:val="24"/>
+        </w:rPr>
+        <w:t xml:space="preserve">    FrameworkViewSource[label="{</w:t>
+      </w:r>
+    </w:p>
+    <w:p>
+      <w:pPr>
+        <w:widowControl/>
+        <w:shd w:val="clear" w:color="auto" w:fill="FFFFFF"/>
+        <w:jc w:val="left"/>
+        <w:rPr>
+          <w:rFonts w:ascii="Helvetica Neue" w:eastAsia="ＭＳ Ｐゴシック" w:hAnsi="Helvetica Neue" w:cs="ＭＳ Ｐゴシック"/>
+          <w:color w:val="333333"/>
+          <w:kern w:val="0"/>
+          <w:sz w:val="24"/>
+        </w:rPr>
+      </w:pPr>
+      <w:r>
+        <w:rPr>
+          <w:rFonts w:ascii="Helvetica Neue" w:eastAsia="ＭＳ Ｐゴシック" w:hAnsi="Helvetica Neue" w:cs="ＭＳ Ｐゴシック"/>
+          <w:color w:val="333333"/>
+          <w:kern w:val="0"/>
+          <w:sz w:val="24"/>
+        </w:rPr>
+        <w:t xml:space="preserve">    FrameworkViewSource||</w:t>
+      </w:r>
+    </w:p>
+    <w:p>
+      <w:pPr>
+        <w:widowControl/>
+        <w:shd w:val="clear" w:color="auto" w:fill="FFFFFF"/>
+        <w:jc w:val="left"/>
+        <w:rPr>
+          <w:rFonts w:ascii="Helvetica Neue" w:eastAsia="ＭＳ Ｐゴシック" w:hAnsi="Helvetica Neue" w:cs="ＭＳ Ｐゴシック"/>
+          <w:color w:val="333333"/>
+          <w:kern w:val="0"/>
+          <w:sz w:val="24"/>
+        </w:rPr>
+      </w:pPr>
+      <w:r>
+        <w:rPr>
+          <w:rFonts w:ascii="Helvetica Neue" w:eastAsia="ＭＳ Ｐゴシック" w:hAnsi="Helvetica Neue" w:cs="ＭＳ Ｐゴシック"/>
+          <w:color w:val="333333"/>
+          <w:kern w:val="0"/>
+          <w:sz w:val="24"/>
+        </w:rPr>
+        <w:t xml:space="preserve">    +CreateView():IFrameworkView</w:t>
+      </w:r>
+    </w:p>
+    <w:p>
+      <w:pPr>
+        <w:widowControl/>
+        <w:shd w:val="clear" w:color="auto" w:fill="FFFFFF"/>
+        <w:jc w:val="left"/>
+        <w:rPr>
+          <w:rFonts w:ascii="Helvetica Neue" w:eastAsia="ＭＳ Ｐゴシック" w:hAnsi="Helvetica Neue" w:cs="ＭＳ Ｐゴシック"/>
+          <w:color w:val="333333"/>
+          <w:kern w:val="0"/>
+          <w:sz w:val="24"/>
+        </w:rPr>
+      </w:pPr>
+      <w:r>
+        <w:rPr>
+          <w:rFonts w:ascii="Helvetica Neue" w:eastAsia="ＭＳ Ｐゴシック" w:hAnsi="Helvetica Neue" w:cs="ＭＳ Ｐゴシック"/>
+          <w:color w:val="333333"/>
+          <w:kern w:val="0"/>
+          <w:sz w:val="24"/>
+        </w:rPr>
+        <w:t xml:space="preserve">    }"]</w:t>
+      </w:r>
+    </w:p>
+    <w:p>
+      <w:pPr>
+        <w:widowControl/>
+        <w:shd w:val="clear" w:color="auto" w:fill="FFFFFF"/>
+        <w:jc w:val="left"/>
+        <w:rPr>
+          <w:rFonts w:ascii="Helvetica Neue" w:eastAsia="ＭＳ Ｐゴシック" w:hAnsi="Helvetica Neue" w:cs="ＭＳ Ｐゴシック"/>
+          <w:color w:val="333333"/>
+          <w:kern w:val="0"/>
+          <w:sz w:val="24"/>
+        </w:rPr>
+      </w:pPr>
+      <w:r>
+        <w:rPr>
+          <w:rFonts w:ascii="Helvetica Neue" w:eastAsia="ＭＳ Ｐゴシック" w:hAnsi="Helvetica Neue" w:cs="ＭＳ Ｐゴシック"/>
+          <w:color w:val="333333"/>
+          <w:kern w:val="0"/>
+          <w:sz w:val="24"/>
+        </w:rPr>
+        <w:t xml:space="preserve">    </w:t>
+      </w:r>
+    </w:p>
+    <w:p>
+      <w:pPr>
+        <w:widowControl/>
+        <w:shd w:val="clear" w:color="auto" w:fill="FFFFFF"/>
+        <w:jc w:val="left"/>
+        <w:rPr>
+          <w:rFonts w:ascii="Helvetica Neue" w:eastAsia="ＭＳ Ｐゴシック" w:hAnsi="Helvetica Neue" w:cs="ＭＳ Ｐゴシック"/>
+          <w:color w:val="333333"/>
+          <w:kern w:val="0"/>
+          <w:sz w:val="24"/>
+        </w:rPr>
+      </w:pPr>
+      <w:r>
+        <w:rPr>
+          <w:rFonts w:ascii="Helvetica Neue" w:eastAsia="ＭＳ Ｐゴシック" w:hAnsi="Helvetica Neue" w:cs="ＭＳ Ｐゴシック"/>
+          <w:color w:val="333333"/>
+          <w:kern w:val="0"/>
+          <w:sz w:val="24"/>
+        </w:rPr>
+        <w:t xml:space="preserve">    FrameworkView[label="{</w:t>
+      </w:r>
+    </w:p>
+    <w:p>
+      <w:pPr>
+        <w:widowControl/>
+        <w:shd w:val="clear" w:color="auto" w:fill="FFFFFF"/>
+        <w:jc w:val="left"/>
+        <w:rPr>
+          <w:rFonts w:ascii="Helvetica Neue" w:eastAsia="ＭＳ Ｐゴシック" w:hAnsi="Helvetica Neue" w:cs="ＭＳ Ｐゴシック"/>
+          <w:color w:val="333333"/>
+          <w:kern w:val="0"/>
+          <w:sz w:val="24"/>
+        </w:rPr>
+      </w:pPr>
+      <w:r>
+        <w:rPr>
+          <w:rFonts w:ascii="Helvetica Neue" w:eastAsia="ＭＳ Ｐゴシック" w:hAnsi="Helvetica Neue" w:cs="ＭＳ Ｐゴシック"/>
+          <w:color w:val="333333"/>
+          <w:kern w:val="0"/>
+          <w:sz w:val="24"/>
+        </w:rPr>
+        <w:t xml:space="preserve">    FrameworkView|</w:t>
+      </w:r>
+    </w:p>
+    <w:p>
+      <w:pPr>
+        <w:widowControl/>
+        <w:shd w:val="clear" w:color="auto" w:fill="FFFFFF"/>
+        <w:jc w:val="left"/>
+        <w:rPr>
+          <w:rFonts w:ascii="Helvetica Neue" w:eastAsia="ＭＳ Ｐゴシック" w:hAnsi="Helvetica Neue" w:cs="ＭＳ Ｐゴシック"/>
+          <w:color w:val="333333"/>
+          <w:kern w:val="0"/>
+          <w:sz w:val="24"/>
+        </w:rPr>
+      </w:pPr>
+      <w:r>
+        <w:rPr>
+          <w:rFonts w:ascii="Helvetica Neue" w:eastAsia="ＭＳ Ｐゴシック" w:hAnsi="Helvetica Neue" w:cs="ＭＳ Ｐゴシック"/>
+          <w:color w:val="333333"/>
+          <w:kern w:val="0"/>
+          <w:sz w:val="24"/>
+        </w:rPr>
+        <w:t xml:space="preserve">    -d2dDeviceContext:SharpDX.Direct2D1.DeviceContext \n</w:t>
+      </w:r>
+    </w:p>
+    <w:p>
+      <w:pPr>
+        <w:widowControl/>
+        <w:shd w:val="clear" w:color="auto" w:fill="FFFFFF"/>
+        <w:jc w:val="left"/>
+        <w:rPr>
+          <w:rFonts w:ascii="Helvetica Neue" w:eastAsia="ＭＳ Ｐゴシック" w:hAnsi="Helvetica Neue" w:cs="ＭＳ Ｐゴシック"/>
+          <w:color w:val="333333"/>
+          <w:kern w:val="0"/>
+          <w:sz w:val="24"/>
+        </w:rPr>
+      </w:pPr>
+      <w:r>
+        <w:rPr>
+          <w:rFonts w:ascii="Helvetica Neue" w:eastAsia="ＭＳ Ｐゴシック" w:hAnsi="Helvetica Neue" w:cs="ＭＳ Ｐゴシック"/>
+          <w:color w:val="333333"/>
+          <w:kern w:val="0"/>
+          <w:sz w:val="24"/>
+        </w:rPr>
+        <w:lastRenderedPageBreak/>
+        <w:t xml:space="preserve">    -d2dTarget:Bitmap1 \n</w:t>
+      </w:r>
+    </w:p>
+    <w:p>
+      <w:pPr>
+        <w:widowControl/>
+        <w:shd w:val="clear" w:color="auto" w:fill="FFFFFF"/>
+        <w:jc w:val="left"/>
+        <w:rPr>
+          <w:rFonts w:ascii="Helvetica Neue" w:eastAsia="ＭＳ Ｐゴシック" w:hAnsi="Helvetica Neue" w:cs="ＭＳ Ｐゴシック"/>
+          <w:color w:val="333333"/>
+          <w:kern w:val="0"/>
+          <w:sz w:val="24"/>
+        </w:rPr>
+      </w:pPr>
+      <w:r>
+        <w:rPr>
+          <w:rFonts w:ascii="Helvetica Neue" w:eastAsia="ＭＳ Ｐゴシック" w:hAnsi="Helvetica Neue" w:cs="ＭＳ Ｐゴシック"/>
+          <w:color w:val="333333"/>
+          <w:kern w:val="0"/>
+          <w:sz w:val="24"/>
+        </w:rPr>
+        <w:t xml:space="preserve">    -swapChain:SwapChain1 \n</w:t>
+      </w:r>
+    </w:p>
+    <w:p>
+      <w:pPr>
+        <w:widowControl/>
+        <w:shd w:val="clear" w:color="auto" w:fill="FFFFFF"/>
+        <w:jc w:val="left"/>
+        <w:rPr>
+          <w:rFonts w:ascii="Helvetica Neue" w:eastAsia="ＭＳ Ｐゴシック" w:hAnsi="Helvetica Neue" w:cs="ＭＳ Ｐゴシック"/>
+          <w:color w:val="333333"/>
+          <w:kern w:val="0"/>
+          <w:sz w:val="24"/>
+        </w:rPr>
+      </w:pPr>
+      <w:r>
+        <w:rPr>
+          <w:rFonts w:ascii="Helvetica Neue" w:eastAsia="ＭＳ Ｐゴシック" w:hAnsi="Helvetica Neue" w:cs="ＭＳ Ｐゴシック"/>
+          <w:color w:val="333333"/>
+          <w:kern w:val="0"/>
+          <w:sz w:val="24"/>
+        </w:rPr>
+        <w:t xml:space="preserve">    -mWindow:CoreWindow \n</w:t>
+      </w:r>
+    </w:p>
+    <w:p>
+      <w:pPr>
+        <w:widowControl/>
+        <w:shd w:val="clear" w:color="auto" w:fill="FFFFFF"/>
+        <w:jc w:val="left"/>
+        <w:rPr>
+          <w:rFonts w:ascii="Helvetica Neue" w:eastAsia="ＭＳ Ｐゴシック" w:hAnsi="Helvetica Neue" w:cs="ＭＳ Ｐゴシック"/>
+          <w:color w:val="333333"/>
+          <w:kern w:val="0"/>
+          <w:sz w:val="24"/>
+        </w:rPr>
+      </w:pPr>
+      <w:r>
+        <w:rPr>
+          <w:rFonts w:ascii="Helvetica Neue" w:eastAsia="ＭＳ Ｐゴシック" w:hAnsi="Helvetica Neue" w:cs="ＭＳ Ｐゴシック"/>
+          <w:color w:val="333333"/>
+          <w:kern w:val="0"/>
+          <w:sz w:val="24"/>
+        </w:rPr>
+        <w:t xml:space="preserve">    -tFighterPath:TransformedGeometry \n</w:t>
+      </w:r>
+    </w:p>
+    <w:p>
+      <w:pPr>
+        <w:widowControl/>
+        <w:shd w:val="clear" w:color="auto" w:fill="FFFFFF"/>
+        <w:jc w:val="left"/>
+        <w:rPr>
+          <w:rFonts w:ascii="Helvetica Neue" w:eastAsia="ＭＳ Ｐゴシック" w:hAnsi="Helvetica Neue" w:cs="ＭＳ Ｐゴシック"/>
+          <w:color w:val="333333"/>
+          <w:kern w:val="0"/>
+          <w:sz w:val="24"/>
+        </w:rPr>
+      </w:pPr>
+      <w:r>
+        <w:rPr>
+          <w:rFonts w:ascii="Helvetica Neue" w:eastAsia="ＭＳ Ｐゴシック" w:hAnsi="Helvetica Neue" w:cs="ＭＳ Ｐゴシック"/>
+          <w:color w:val="333333"/>
+          <w:kern w:val="0"/>
+          <w:sz w:val="24"/>
+        </w:rPr>
+        <w:t xml:space="preserve">    -fighterBrush:SolidColorBrush \n</w:t>
+      </w:r>
+    </w:p>
+    <w:p>
+      <w:pPr>
+        <w:widowControl/>
+        <w:shd w:val="clear" w:color="auto" w:fill="FFFFFF"/>
+        <w:jc w:val="left"/>
+        <w:rPr>
+          <w:rFonts w:ascii="Helvetica Neue" w:eastAsia="ＭＳ Ｐゴシック" w:hAnsi="Helvetica Neue" w:cs="ＭＳ Ｐゴシック"/>
+          <w:color w:val="333333"/>
+          <w:kern w:val="0"/>
+          <w:sz w:val="24"/>
+        </w:rPr>
+      </w:pPr>
+      <w:r>
+        <w:rPr>
+          <w:rFonts w:ascii="Helvetica Neue" w:eastAsia="ＭＳ Ｐゴシック" w:hAnsi="Helvetica Neue" w:cs="ＭＳ Ｐゴシック"/>
+          <w:color w:val="333333"/>
+          <w:kern w:val="0"/>
+          <w:sz w:val="24"/>
+        </w:rPr>
+        <w:t xml:space="preserve">    -fighterDisplay:Fighter \n </w:t>
+      </w:r>
+    </w:p>
+    <w:p>
+      <w:pPr>
+        <w:widowControl/>
+        <w:shd w:val="clear" w:color="auto" w:fill="FFFFFF"/>
+        <w:jc w:val="left"/>
+        <w:rPr>
+          <w:rFonts w:ascii="Helvetica Neue" w:eastAsia="ＭＳ Ｐゴシック" w:hAnsi="Helvetica Neue" w:cs="ＭＳ Ｐゴシック"/>
+          <w:color w:val="333333"/>
+          <w:kern w:val="0"/>
+          <w:sz w:val="24"/>
+        </w:rPr>
+      </w:pPr>
+      <w:r>
+        <w:rPr>
+          <w:rFonts w:ascii="Helvetica Neue" w:eastAsia="ＭＳ Ｐゴシック" w:hAnsi="Helvetica Neue" w:cs="ＭＳ Ｐゴシック"/>
+          <w:color w:val="333333"/>
+          <w:kern w:val="0"/>
+          <w:sz w:val="24"/>
+        </w:rPr>
+        <w:t xml:space="preserve">    -displayList:List</w:t>
+      </w:r>
+      <w:r>
+        <w:rPr>
+          <w:rFonts w:ascii="Helvetica Neue" w:eastAsia="ＭＳ Ｐゴシック" w:hAnsi="Helvetica Neue" w:cs="ＭＳ Ｐゴシック"/>
+          <w:color w:val="333333"/>
+          <w:kern w:val="0"/>
+          <w:sz w:val="24"/>
+        </w:rPr>
+        <w:t>＜</w:t>
+      </w:r>
+      <w:r>
+        <w:rPr>
+          <w:rFonts w:ascii="Helvetica Neue" w:eastAsia="ＭＳ Ｐゴシック" w:hAnsi="Helvetica Neue" w:cs="ＭＳ Ｐゴシック"/>
+          <w:color w:val="333333"/>
+          <w:kern w:val="0"/>
+          <w:sz w:val="24"/>
+        </w:rPr>
+        <w:t>IDrawable</w:t>
+      </w:r>
+      <w:r>
+        <w:rPr>
+          <w:rFonts w:ascii="Helvetica Neue" w:eastAsia="ＭＳ Ｐゴシック" w:hAnsi="Helvetica Neue" w:cs="ＭＳ Ｐゴシック"/>
+          <w:color w:val="333333"/>
+          <w:kern w:val="0"/>
+          <w:sz w:val="24"/>
+        </w:rPr>
+        <w:t>＞</w:t>
+      </w:r>
+      <w:r>
+        <w:rPr>
+          <w:rFonts w:ascii="Helvetica Neue" w:eastAsia="ＭＳ Ｐゴシック" w:hAnsi="Helvetica Neue" w:cs="ＭＳ Ｐゴシック"/>
+          <w:color w:val="333333"/>
+          <w:kern w:val="0"/>
+          <w:sz w:val="24"/>
+        </w:rPr>
+        <w:t xml:space="preserve"> \n</w:t>
+      </w:r>
+    </w:p>
+    <w:p>
+      <w:pPr>
+        <w:widowControl/>
+        <w:shd w:val="clear" w:color="auto" w:fill="FFFFFF"/>
+        <w:jc w:val="left"/>
+        <w:rPr>
+          <w:rFonts w:ascii="Helvetica Neue" w:eastAsia="ＭＳ Ｐゴシック" w:hAnsi="Helvetica Neue" w:cs="ＭＳ Ｐゴシック"/>
+          <w:color w:val="333333"/>
+          <w:kern w:val="0"/>
+          <w:sz w:val="24"/>
+        </w:rPr>
+      </w:pPr>
+      <w:r>
+        <w:rPr>
+          <w:rFonts w:ascii="Helvetica Neue" w:eastAsia="ＭＳ Ｐゴシック" w:hAnsi="Helvetica Neue" w:cs="ＭＳ Ｐゴシック"/>
+          <w:color w:val="333333"/>
+          <w:kern w:val="0"/>
+          <w:sz w:val="24"/>
+        </w:rPr>
+        <w:t xml:space="preserve">    -playerShotManager:PlayerShotManager \n</w:t>
+      </w:r>
+    </w:p>
+    <w:p>
+      <w:pPr>
+        <w:widowControl/>
+        <w:shd w:val="clear" w:color="auto" w:fill="FFFFFF"/>
+        <w:jc w:val="left"/>
+        <w:rPr>
+          <w:rFonts w:ascii="Helvetica Neue" w:eastAsia="ＭＳ Ｐゴシック" w:hAnsi="Helvetica Neue" w:cs="ＭＳ Ｐゴシック"/>
+          <w:color w:val="333333"/>
+          <w:kern w:val="0"/>
+          <w:sz w:val="24"/>
+        </w:rPr>
+      </w:pPr>
+      <w:r>
+        <w:rPr>
+          <w:rFonts w:ascii="Helvetica Neue" w:eastAsia="ＭＳ Ｐゴシック" w:hAnsi="Helvetica Neue" w:cs="ＭＳ Ｐゴシック"/>
+          <w:color w:val="333333"/>
+          <w:kern w:val="0"/>
+          <w:sz w:val="24"/>
+        </w:rPr>
+        <w:t xml:space="preserve">    </w:t>
+      </w:r>
+    </w:p>
+    <w:p>
+      <w:pPr>
+        <w:widowControl/>
+        <w:shd w:val="clear" w:color="auto" w:fill="FFFFFF"/>
+        <w:jc w:val="left"/>
+        <w:rPr>
+          <w:rFonts w:ascii="Helvetica Neue" w:eastAsia="ＭＳ Ｐゴシック" w:hAnsi="Helvetica Neue" w:cs="ＭＳ Ｐゴシック"/>
+          <w:color w:val="333333"/>
+          <w:kern w:val="0"/>
+          <w:sz w:val="24"/>
+        </w:rPr>
+      </w:pPr>
+      <w:r>
+        <w:rPr>
+          <w:rFonts w:ascii="Helvetica Neue" w:eastAsia="ＭＳ Ｐゴシック" w:hAnsi="Helvetica Neue" w:cs="ＭＳ Ｐゴシック"/>
+          <w:color w:val="333333"/>
+          <w:kern w:val="0"/>
+          <w:sz w:val="24"/>
+        </w:rPr>
+        <w:t xml:space="preserve">    -enemyDisplay:SimpleEnemy \n</w:t>
+      </w:r>
+    </w:p>
+    <w:p>
+      <w:pPr>
+        <w:widowControl/>
+        <w:shd w:val="clear" w:color="auto" w:fill="FFFFFF"/>
+        <w:jc w:val="left"/>
+        <w:rPr>
+          <w:rFonts w:ascii="Helvetica Neue" w:eastAsia="ＭＳ Ｐゴシック" w:hAnsi="Helvetica Neue" w:cs="ＭＳ Ｐゴシック"/>
+          <w:color w:val="333333"/>
+          <w:kern w:val="0"/>
+          <w:sz w:val="24"/>
+        </w:rPr>
+      </w:pPr>
+      <w:r>
+        <w:rPr>
+          <w:rFonts w:ascii="Helvetica Neue" w:eastAsia="ＭＳ Ｐゴシック" w:hAnsi="Helvetica Neue" w:cs="ＭＳ Ｐゴシック"/>
+          <w:color w:val="333333"/>
+          <w:kern w:val="0"/>
+          <w:sz w:val="24"/>
+        </w:rPr>
+        <w:t xml:space="preserve">    -updateList:List</w:t>
+      </w:r>
+      <w:r>
+        <w:rPr>
+          <w:rFonts w:ascii="Helvetica Neue" w:eastAsia="ＭＳ Ｐゴシック" w:hAnsi="Helvetica Neue" w:cs="ＭＳ Ｐゴシック"/>
+          <w:color w:val="333333"/>
+          <w:kern w:val="0"/>
+          <w:sz w:val="24"/>
+        </w:rPr>
+        <w:t>＜</w:t>
+      </w:r>
+      <w:r>
+        <w:rPr>
+          <w:rFonts w:ascii="Helvetica Neue" w:eastAsia="ＭＳ Ｐゴシック" w:hAnsi="Helvetica Neue" w:cs="ＭＳ Ｐゴシック"/>
+          <w:color w:val="333333"/>
+          <w:kern w:val="0"/>
+          <w:sz w:val="24"/>
+        </w:rPr>
+        <w:t>IUpdatable</w:t>
+      </w:r>
+      <w:r>
+        <w:rPr>
+          <w:rFonts w:ascii="Helvetica Neue" w:eastAsia="ＭＳ Ｐゴシック" w:hAnsi="Helvetica Neue" w:cs="ＭＳ Ｐゴシック"/>
+          <w:color w:val="333333"/>
+          <w:kern w:val="0"/>
+          <w:sz w:val="24"/>
+        </w:rPr>
+        <w:t>＞</w:t>
+      </w:r>
+      <w:r>
+        <w:rPr>
+          <w:rFonts w:ascii="Helvetica Neue" w:eastAsia="ＭＳ Ｐゴシック" w:hAnsi="Helvetica Neue" w:cs="ＭＳ Ｐゴシック"/>
+          <w:color w:val="333333"/>
+          <w:kern w:val="0"/>
+          <w:sz w:val="24"/>
+        </w:rPr>
+        <w:t xml:space="preserve"> \n</w:t>
+      </w:r>
+    </w:p>
+    <w:p>
+      <w:pPr>
+        <w:widowControl/>
+        <w:shd w:val="clear" w:color="auto" w:fill="FFFFFF"/>
+        <w:jc w:val="left"/>
+        <w:rPr>
+          <w:rFonts w:ascii="Helvetica Neue" w:eastAsia="ＭＳ Ｐゴシック" w:hAnsi="Helvetica Neue" w:cs="ＭＳ Ｐゴシック"/>
+          <w:color w:val="333333"/>
+          <w:kern w:val="0"/>
+          <w:sz w:val="24"/>
+        </w:rPr>
+      </w:pPr>
+      <w:r>
+        <w:rPr>
+          <w:rFonts w:ascii="Helvetica Neue" w:eastAsia="ＭＳ Ｐゴシック" w:hAnsi="Helvetica Neue" w:cs="ＭＳ Ｐゴシック"/>
+          <w:color w:val="333333"/>
+          <w:kern w:val="0"/>
+          <w:sz w:val="24"/>
+        </w:rPr>
+        <w:t xml:space="preserve">    -targetManager:RectTargetManager \n|</w:t>
+      </w:r>
+    </w:p>
+    <w:p>
+      <w:pPr>
+        <w:widowControl/>
+        <w:shd w:val="clear" w:color="auto" w:fill="FFFFFF"/>
+        <w:jc w:val="left"/>
+        <w:rPr>
+          <w:rFonts w:ascii="Helvetica Neue" w:eastAsia="ＭＳ Ｐゴシック" w:hAnsi="Helvetica Neue" w:cs="ＭＳ Ｐゴシック"/>
+          <w:color w:val="333333"/>
+          <w:kern w:val="0"/>
+          <w:sz w:val="24"/>
+        </w:rPr>
+      </w:pPr>
+      <w:r>
+        <w:rPr>
+          <w:rFonts w:ascii="Helvetica Neue" w:eastAsia="ＭＳ Ｐゴシック" w:hAnsi="Helvetica Neue" w:cs="ＭＳ Ｐゴシック"/>
+          <w:color w:val="333333"/>
+          <w:kern w:val="0"/>
+          <w:sz w:val="24"/>
+        </w:rPr>
+        <w:t xml:space="preserve">    +Initialize(applicationView:CoreApplicationView)\n</w:t>
+      </w:r>
+    </w:p>
+    <w:p>
+      <w:pPr>
+        <w:widowControl/>
+        <w:shd w:val="clear" w:color="auto" w:fill="FFFFFF"/>
+        <w:jc w:val="left"/>
+        <w:rPr>
+          <w:rFonts w:ascii="Helvetica Neue" w:eastAsia="ＭＳ Ｐゴシック" w:hAnsi="Helvetica Neue" w:cs="ＭＳ Ｐゴシック"/>
+          <w:color w:val="333333"/>
+          <w:kern w:val="0"/>
+          <w:sz w:val="24"/>
+        </w:rPr>
+      </w:pPr>
+      <w:r>
+        <w:rPr>
+          <w:rFonts w:ascii="Helvetica Neue" w:eastAsia="ＭＳ Ｐゴシック" w:hAnsi="Helvetica Neue" w:cs="ＭＳ Ｐゴシック"/>
+          <w:color w:val="333333"/>
+          <w:kern w:val="0"/>
+          <w:sz w:val="24"/>
+        </w:rPr>
+        <w:t xml:space="preserve">    +OnActivated(applicationView:CoreApplicationView, args:IActivatedEventArgs)\n</w:t>
+      </w:r>
+    </w:p>
+    <w:p>
+      <w:pPr>
+        <w:widowControl/>
+        <w:shd w:val="clear" w:color="auto" w:fill="FFFFFF"/>
+        <w:jc w:val="left"/>
+        <w:rPr>
+          <w:rFonts w:ascii="Helvetica Neue" w:eastAsia="ＭＳ Ｐゴシック" w:hAnsi="Helvetica Neue" w:cs="ＭＳ Ｐゴシック"/>
+          <w:color w:val="333333"/>
+          <w:kern w:val="0"/>
+          <w:sz w:val="24"/>
+        </w:rPr>
+      </w:pPr>
+      <w:r>
+        <w:rPr>
+          <w:rFonts w:ascii="Helvetica Neue" w:eastAsia="ＭＳ Ｐゴシック" w:hAnsi="Helvetica Neue" w:cs="ＭＳ Ｐゴシック"/>
+          <w:color w:val="333333"/>
+          <w:kern w:val="0"/>
+          <w:sz w:val="24"/>
+        </w:rPr>
+        <w:t xml:space="preserve">    CreateDeviceResources()\n</w:t>
+      </w:r>
+    </w:p>
+    <w:p>
+      <w:pPr>
+        <w:widowControl/>
+        <w:shd w:val="clear" w:color="auto" w:fill="FFFFFF"/>
+        <w:jc w:val="left"/>
+        <w:rPr>
+          <w:rFonts w:ascii="Helvetica Neue" w:eastAsia="ＭＳ Ｐゴシック" w:hAnsi="Helvetica Neue" w:cs="ＭＳ Ｐゴシック"/>
+          <w:color w:val="333333"/>
+          <w:kern w:val="0"/>
+          <w:sz w:val="24"/>
+        </w:rPr>
+      </w:pPr>
+      <w:r>
+        <w:rPr>
+          <w:rFonts w:ascii="Helvetica Neue" w:eastAsia="ＭＳ Ｐゴシック" w:hAnsi="Helvetica Neue" w:cs="ＭＳ Ｐゴシック"/>
+          <w:color w:val="333333"/>
+          <w:kern w:val="0"/>
+          <w:sz w:val="24"/>
+        </w:rPr>
+        <w:t xml:space="preserve">    +SetWindow(window:CoreWindow)\n</w:t>
+      </w:r>
+    </w:p>
+    <w:p>
+      <w:pPr>
+        <w:widowControl/>
+        <w:shd w:val="clear" w:color="auto" w:fill="FFFFFF"/>
+        <w:jc w:val="left"/>
+        <w:rPr>
+          <w:rFonts w:ascii="Helvetica Neue" w:eastAsia="ＭＳ Ｐゴシック" w:hAnsi="Helvetica Neue" w:cs="ＭＳ Ｐゴシック"/>
+          <w:color w:val="333333"/>
+          <w:kern w:val="0"/>
+          <w:sz w:val="24"/>
+        </w:rPr>
+      </w:pPr>
+      <w:r>
+        <w:rPr>
+          <w:rFonts w:ascii="Helvetica Neue" w:eastAsia="ＭＳ Ｐゴシック" w:hAnsi="Helvetica Neue" w:cs="ＭＳ Ｐゴシック"/>
+          <w:color w:val="333333"/>
+          <w:kern w:val="0"/>
+          <w:sz w:val="24"/>
+        </w:rPr>
+        <w:t xml:space="preserve">    +Load(entryPoint:string)\n</w:t>
+      </w:r>
+    </w:p>
+    <w:p>
+      <w:pPr>
+        <w:widowControl/>
+        <w:shd w:val="clear" w:color="auto" w:fill="FFFFFF"/>
+        <w:jc w:val="left"/>
+        <w:rPr>
+          <w:rFonts w:ascii="Helvetica Neue" w:eastAsia="ＭＳ Ｐゴシック" w:hAnsi="Helvetica Neue" w:cs="ＭＳ Ｐゴシック"/>
+          <w:color w:val="333333"/>
+          <w:kern w:val="0"/>
+          <w:sz w:val="24"/>
+        </w:rPr>
+      </w:pPr>
+      <w:r>
+        <w:rPr>
+          <w:rFonts w:ascii="Helvetica Neue" w:eastAsia="ＭＳ Ｐゴシック" w:hAnsi="Helvetica Neue" w:cs="ＭＳ Ｐゴシック"/>
+          <w:color w:val="333333"/>
+          <w:kern w:val="0"/>
+          <w:sz w:val="24"/>
+        </w:rPr>
+        <w:t xml:space="preserve">    +Run()\n</w:t>
+      </w:r>
+    </w:p>
+    <w:p>
+      <w:pPr>
+        <w:widowControl/>
+        <w:shd w:val="clear" w:color="auto" w:fill="FFFFFF"/>
+        <w:jc w:val="left"/>
+        <w:rPr>
+          <w:rFonts w:ascii="Helvetica Neue" w:eastAsia="ＭＳ Ｐゴシック" w:hAnsi="Helvetica Neue" w:cs="ＭＳ Ｐゴシック"/>
+          <w:color w:val="333333"/>
+          <w:kern w:val="0"/>
+          <w:sz w:val="24"/>
+        </w:rPr>
+      </w:pPr>
+      <w:r>
+        <w:rPr>
+          <w:rFonts w:ascii="Helvetica Neue" w:eastAsia="ＭＳ Ｐゴシック" w:hAnsi="Helvetica Neue" w:cs="ＭＳ Ｐゴシック"/>
+          <w:color w:val="333333"/>
+          <w:kern w:val="0"/>
+          <w:sz w:val="24"/>
+        </w:rPr>
+        <w:t xml:space="preserve">    +Uninitialize()</w:t>
+      </w:r>
+    </w:p>
+    <w:p>
+      <w:pPr>
+        <w:widowControl/>
+        <w:shd w:val="clear" w:color="auto" w:fill="FFFFFF"/>
+        <w:jc w:val="left"/>
+        <w:rPr>
+          <w:rFonts w:ascii="Helvetica Neue" w:eastAsia="ＭＳ Ｐゴシック" w:hAnsi="Helvetica Neue" w:cs="ＭＳ Ｐゴシック"/>
+          <w:color w:val="333333"/>
+          <w:kern w:val="0"/>
+          <w:sz w:val="24"/>
+        </w:rPr>
+      </w:pPr>
+      <w:r>
+        <w:rPr>
+          <w:rFonts w:ascii="Helvetica Neue" w:eastAsia="ＭＳ Ｐゴシック" w:hAnsi="Helvetica Neue" w:cs="ＭＳ Ｐゴシック"/>
+          <w:color w:val="333333"/>
+          <w:kern w:val="0"/>
+          <w:sz w:val="24"/>
+        </w:rPr>
+        <w:t xml:space="preserve">    }"]</w:t>
+      </w:r>
+    </w:p>
+    <w:p>
+      <w:pPr>
+        <w:widowControl/>
+        <w:shd w:val="clear" w:color="auto" w:fill="FFFFFF"/>
+        <w:jc w:val="left"/>
+        <w:rPr>
+          <w:rFonts w:ascii="Helvetica Neue" w:eastAsia="ＭＳ Ｐゴシック" w:hAnsi="Helvetica Neue" w:cs="ＭＳ Ｐゴシック"/>
+          <w:color w:val="333333"/>
+          <w:kern w:val="0"/>
+          <w:sz w:val="24"/>
+        </w:rPr>
+      </w:pPr>
+      <w:r>
+        <w:rPr>
+          <w:rFonts w:ascii="Helvetica Neue" w:eastAsia="ＭＳ Ｐゴシック" w:hAnsi="Helvetica Neue" w:cs="ＭＳ Ｐゴシック"/>
+          <w:color w:val="333333"/>
+          <w:kern w:val="0"/>
+          <w:sz w:val="24"/>
+        </w:rPr>
+        <w:t xml:space="preserve">    </w:t>
+      </w:r>
+    </w:p>
+    <w:p>
+      <w:pPr>
+        <w:widowControl/>
+        <w:shd w:val="clear" w:color="auto" w:fill="FFFFFF"/>
+        <w:jc w:val="left"/>
+        <w:rPr>
+          <w:rFonts w:ascii="Helvetica Neue" w:eastAsia="ＭＳ Ｐゴシック" w:hAnsi="Helvetica Neue" w:cs="ＭＳ Ｐゴシック"/>
+          <w:color w:val="333333"/>
+          <w:kern w:val="0"/>
+          <w:sz w:val="24"/>
+        </w:rPr>
+      </w:pPr>
+      <w:r>
+        <w:rPr>
+          <w:rFonts w:ascii="Helvetica Neue" w:eastAsia="ＭＳ Ｐゴシック" w:hAnsi="Helvetica Neue" w:cs="ＭＳ Ｐゴシック"/>
+          <w:color w:val="333333"/>
+          <w:kern w:val="0"/>
+          <w:sz w:val="24"/>
+        </w:rPr>
+        <w:t xml:space="preserve">    // </w:t>
+      </w:r>
+      <w:r>
+        <w:rPr>
+          <w:rFonts w:ascii="Helvetica Neue" w:eastAsia="ＭＳ Ｐゴシック" w:hAnsi="Helvetica Neue" w:cs="ＭＳ Ｐゴシック"/>
+          <w:color w:val="333333"/>
+          <w:kern w:val="0"/>
+          <w:sz w:val="24"/>
+        </w:rPr>
+        <w:t>クラス継承</w:t>
+      </w:r>
+    </w:p>
+    <w:p>
+      <w:pPr>
+        <w:widowControl/>
+        <w:shd w:val="clear" w:color="auto" w:fill="FFFFFF"/>
+        <w:jc w:val="left"/>
+        <w:rPr>
+          <w:rFonts w:ascii="Helvetica Neue" w:eastAsia="ＭＳ Ｐゴシック" w:hAnsi="Helvetica Neue" w:cs="ＭＳ Ｐゴシック"/>
+          <w:color w:val="333333"/>
+          <w:kern w:val="0"/>
+          <w:sz w:val="24"/>
+        </w:rPr>
+      </w:pPr>
+      <w:r>
+        <w:rPr>
+          <w:rFonts w:ascii="Helvetica Neue" w:eastAsia="ＭＳ Ｐゴシック" w:hAnsi="Helvetica Neue" w:cs="ＭＳ Ｐゴシック"/>
+          <w:color w:val="333333"/>
+          <w:kern w:val="0"/>
+          <w:sz w:val="24"/>
+        </w:rPr>
+        <w:tab/>
+        <w:t>edge [arrowhead = "empty"]</w:t>
+      </w:r>
+    </w:p>
+    <w:p>
+      <w:pPr>
+        <w:widowControl/>
+        <w:shd w:val="clear" w:color="auto" w:fill="FFFFFF"/>
+        <w:jc w:val="left"/>
+        <w:rPr>
+          <w:rFonts w:ascii="Helvetica Neue" w:eastAsia="ＭＳ Ｐゴシック" w:hAnsi="Helvetica Neue" w:cs="ＭＳ Ｐゴシック"/>
+          <w:color w:val="333333"/>
+          <w:kern w:val="0"/>
+          <w:sz w:val="24"/>
+        </w:rPr>
+      </w:pPr>
+      <w:r>
+        <w:rPr>
+          <w:rFonts w:ascii="Helvetica Neue" w:eastAsia="ＭＳ Ｐゴシック" w:hAnsi="Helvetica Neue" w:cs="ＭＳ Ｐゴシック"/>
+          <w:color w:val="333333"/>
+          <w:kern w:val="0"/>
+          <w:sz w:val="24"/>
+        </w:rPr>
+        <w:t xml:space="preserve">    PlayerShot -&gt; Shot</w:t>
+      </w:r>
+    </w:p>
+    <w:p>
+      <w:pPr>
+        <w:widowControl/>
+        <w:shd w:val="clear" w:color="auto" w:fill="FFFFFF"/>
+        <w:jc w:val="left"/>
+        <w:rPr>
+          <w:rFonts w:ascii="Helvetica Neue" w:eastAsia="ＭＳ Ｐゴシック" w:hAnsi="Helvetica Neue" w:cs="ＭＳ Ｐゴシック"/>
+          <w:color w:val="333333"/>
+          <w:kern w:val="0"/>
+          <w:sz w:val="24"/>
+        </w:rPr>
+      </w:pPr>
+      <w:r>
+        <w:rPr>
+          <w:rFonts w:ascii="Helvetica Neue" w:eastAsia="ＭＳ Ｐゴシック" w:hAnsi="Helvetica Neue" w:cs="ＭＳ Ｐゴシック"/>
+          <w:color w:val="333333"/>
+          <w:kern w:val="0"/>
+          <w:sz w:val="24"/>
+        </w:rPr>
+        <w:t xml:space="preserve">    </w:t>
+      </w:r>
+    </w:p>
+    <w:p>
+      <w:pPr>
+        <w:widowControl/>
+        <w:shd w:val="clear" w:color="auto" w:fill="FFFFFF"/>
+        <w:jc w:val="left"/>
+        <w:rPr>
+          <w:rFonts w:ascii="Helvetica Neue" w:eastAsia="ＭＳ Ｐゴシック" w:hAnsi="Helvetica Neue" w:cs="ＭＳ Ｐゴシック"/>
+          <w:color w:val="333333"/>
+          <w:kern w:val="0"/>
+          <w:sz w:val="24"/>
+        </w:rPr>
+      </w:pPr>
+      <w:r>
+        <w:rPr>
+          <w:rFonts w:ascii="Helvetica Neue" w:eastAsia="ＭＳ Ｐゴシック" w:hAnsi="Helvetica Neue" w:cs="ＭＳ Ｐゴシック"/>
+          <w:color w:val="333333"/>
+          <w:kern w:val="0"/>
+          <w:sz w:val="24"/>
+        </w:rPr>
+        <w:t xml:space="preserve">    // </w:t>
+      </w:r>
+      <w:r>
+        <w:rPr>
+          <w:rFonts w:ascii="Helvetica Neue" w:eastAsia="ＭＳ Ｐゴシック" w:hAnsi="Helvetica Neue" w:cs="ＭＳ Ｐゴシック"/>
+          <w:color w:val="333333"/>
+          <w:kern w:val="0"/>
+          <w:sz w:val="24"/>
+        </w:rPr>
+        <w:t>インターフェース</w:t>
+      </w:r>
+    </w:p>
+    <w:p>
+      <w:pPr>
+        <w:widowControl/>
+        <w:shd w:val="clear" w:color="auto" w:fill="FFFFFF"/>
+        <w:jc w:val="left"/>
+        <w:rPr>
+          <w:rFonts w:ascii="Helvetica Neue" w:eastAsia="ＭＳ Ｐゴシック" w:hAnsi="Helvetica Neue" w:cs="ＭＳ Ｐゴシック"/>
+          <w:color w:val="333333"/>
+          <w:kern w:val="0"/>
+          <w:sz w:val="24"/>
+        </w:rPr>
+      </w:pPr>
+      <w:r>
+        <w:rPr>
+          <w:rFonts w:ascii="Helvetica Neue" w:eastAsia="ＭＳ Ｐゴシック" w:hAnsi="Helvetica Neue" w:cs="ＭＳ Ｐゴシック"/>
+          <w:color w:val="333333"/>
+          <w:kern w:val="0"/>
+          <w:sz w:val="24"/>
+        </w:rPr>
+        <w:tab/>
+        <w:t>edge [arrowhead = "empty" style="dashed"]</w:t>
+      </w:r>
+    </w:p>
+    <w:p>
+      <w:pPr>
+        <w:widowControl/>
+        <w:shd w:val="clear" w:color="auto" w:fill="FFFFFF"/>
+        <w:jc w:val="left"/>
+        <w:rPr>
+          <w:rFonts w:ascii="Helvetica Neue" w:eastAsia="ＭＳ Ｐゴシック" w:hAnsi="Helvetica Neue" w:cs="ＭＳ Ｐゴシック"/>
+          <w:color w:val="333333"/>
+          <w:kern w:val="0"/>
+          <w:sz w:val="24"/>
+        </w:rPr>
+      </w:pPr>
+      <w:r>
+        <w:rPr>
+          <w:rFonts w:ascii="Helvetica Neue" w:eastAsia="ＭＳ Ｐゴシック" w:hAnsi="Helvetica Neue" w:cs="ＭＳ Ｐゴシック"/>
+          <w:color w:val="333333"/>
+          <w:kern w:val="0"/>
+          <w:sz w:val="24"/>
+        </w:rPr>
+        <w:t xml:space="preserve">    ITarget-&gt;IHittable, ICrashable, IDrawable</w:t>
+      </w:r>
+    </w:p>
+    <w:p>
+      <w:pPr>
+        <w:widowControl/>
+        <w:shd w:val="clear" w:color="auto" w:fill="FFFFFF"/>
+        <w:jc w:val="left"/>
+        <w:rPr>
+          <w:rFonts w:ascii="Helvetica Neue" w:eastAsia="ＭＳ Ｐゴシック" w:hAnsi="Helvetica Neue" w:cs="ＭＳ Ｐゴシック"/>
+          <w:color w:val="333333"/>
+          <w:kern w:val="0"/>
+          <w:sz w:val="24"/>
+        </w:rPr>
+      </w:pPr>
+      <w:r>
+        <w:rPr>
+          <w:rFonts w:ascii="Helvetica Neue" w:eastAsia="ＭＳ Ｐゴシック" w:hAnsi="Helvetica Neue" w:cs="ＭＳ Ｐゴシック"/>
+          <w:color w:val="333333"/>
+          <w:kern w:val="0"/>
+          <w:sz w:val="24"/>
+        </w:rPr>
+        <w:t xml:space="preserve">    IMovableRectTarget-&gt;ITarget, IRectBounds, IMovable</w:t>
+      </w:r>
+    </w:p>
+    <w:p>
+      <w:pPr>
+        <w:widowControl/>
+        <w:shd w:val="clear" w:color="auto" w:fill="FFFFFF"/>
+        <w:jc w:val="left"/>
+        <w:rPr>
+          <w:rFonts w:ascii="Helvetica Neue" w:eastAsia="ＭＳ Ｐゴシック" w:hAnsi="Helvetica Neue" w:cs="ＭＳ Ｐゴシック"/>
+          <w:color w:val="333333"/>
+          <w:kern w:val="0"/>
+          <w:sz w:val="24"/>
+        </w:rPr>
+      </w:pPr>
+      <w:r>
+        <w:rPr>
+          <w:rFonts w:ascii="Helvetica Neue" w:eastAsia="ＭＳ Ｐゴシック" w:hAnsi="Helvetica Neue" w:cs="ＭＳ Ｐゴシック"/>
+          <w:color w:val="333333"/>
+          <w:kern w:val="0"/>
+          <w:sz w:val="24"/>
+        </w:rPr>
+        <w:t xml:space="preserve">    SimpleEnemy-&gt;IMovableRectTarget</w:t>
+      </w:r>
+    </w:p>
+    <w:p>
+      <w:pPr>
+        <w:widowControl/>
+        <w:shd w:val="clear" w:color="auto" w:fill="FFFFFF"/>
+        <w:jc w:val="left"/>
+        <w:rPr>
+          <w:rFonts w:ascii="Helvetica Neue" w:eastAsia="ＭＳ Ｐゴシック" w:hAnsi="Helvetica Neue" w:cs="ＭＳ Ｐゴシック"/>
+          <w:color w:val="333333"/>
+          <w:kern w:val="0"/>
+          <w:sz w:val="24"/>
+        </w:rPr>
+      </w:pPr>
+      <w:r>
+        <w:rPr>
+          <w:rFonts w:ascii="Helvetica Neue" w:eastAsia="ＭＳ Ｐゴシック" w:hAnsi="Helvetica Neue" w:cs="ＭＳ Ｐゴシック"/>
+          <w:color w:val="333333"/>
+          <w:kern w:val="0"/>
+          <w:sz w:val="24"/>
+        </w:rPr>
+        <w:t xml:space="preserve">    RectTargetManager-&gt;IUpdatable, IDrawable</w:t>
+      </w:r>
+    </w:p>
+    <w:p>
+      <w:pPr>
+        <w:widowControl/>
+        <w:shd w:val="clear" w:color="auto" w:fill="FFFFFF"/>
+        <w:jc w:val="left"/>
+        <w:rPr>
+          <w:rFonts w:ascii="Helvetica Neue" w:eastAsia="ＭＳ Ｐゴシック" w:hAnsi="Helvetica Neue" w:cs="ＭＳ Ｐゴシック"/>
+          <w:color w:val="333333"/>
+          <w:kern w:val="0"/>
+          <w:sz w:val="24"/>
+        </w:rPr>
+      </w:pPr>
+      <w:r>
+        <w:rPr>
+          <w:rFonts w:ascii="Helvetica Neue" w:eastAsia="ＭＳ Ｐゴシック" w:hAnsi="Helvetica Neue" w:cs="ＭＳ Ｐゴシック"/>
+          <w:color w:val="333333"/>
+          <w:kern w:val="0"/>
+          <w:sz w:val="24"/>
+        </w:rPr>
+        <w:t xml:space="preserve">    PlayerShot -&gt; IRectBounds</w:t>
+      </w:r>
+    </w:p>
+    <w:p>
+      <w:pPr>
+        <w:widowControl/>
+        <w:shd w:val="clear" w:color="auto" w:fill="FFFFFF"/>
+        <w:jc w:val="left"/>
+        <w:rPr>
+          <w:rFonts w:ascii="Helvetica Neue" w:eastAsia="ＭＳ Ｐゴシック" w:hAnsi="Helvetica Neue" w:cs="ＭＳ Ｐゴシック"/>
+          <w:color w:val="333333"/>
+          <w:kern w:val="0"/>
+          <w:sz w:val="24"/>
+        </w:rPr>
+      </w:pPr>
+      <w:r>
+        <w:rPr>
+          <w:rFonts w:ascii="Helvetica Neue" w:eastAsia="ＭＳ Ｐゴシック" w:hAnsi="Helvetica Neue" w:cs="ＭＳ Ｐゴシック"/>
+          <w:color w:val="333333"/>
+          <w:kern w:val="0"/>
+          <w:sz w:val="24"/>
+        </w:rPr>
+        <w:t xml:space="preserve">    Shot -&gt; ITarget, IMovable</w:t>
+      </w:r>
+    </w:p>
+    <w:p>
+      <w:pPr>
+        <w:widowControl/>
+        <w:shd w:val="clear" w:color="auto" w:fill="FFFFFF"/>
+        <w:jc w:val="left"/>
+        <w:rPr>
+          <w:rFonts w:ascii="Helvetica Neue" w:eastAsia="ＭＳ Ｐゴシック" w:hAnsi="Helvetica Neue" w:cs="ＭＳ Ｐゴシック"/>
+          <w:color w:val="333333"/>
+          <w:kern w:val="0"/>
+          <w:sz w:val="24"/>
+        </w:rPr>
+      </w:pPr>
+      <w:r>
+        <w:rPr>
+          <w:rFonts w:ascii="Helvetica Neue" w:eastAsia="ＭＳ Ｐゴシック" w:hAnsi="Helvetica Neue" w:cs="ＭＳ Ｐゴシック"/>
+          <w:color w:val="333333"/>
+          <w:kern w:val="0"/>
+          <w:sz w:val="24"/>
+        </w:rPr>
+        <w:t xml:space="preserve">    FrameworkViewSource -&gt; IFrameworkViewSource</w:t>
+      </w:r>
+    </w:p>
+    <w:p>
+      <w:pPr>
+        <w:widowControl/>
+        <w:shd w:val="clear" w:color="auto" w:fill="FFFFFF"/>
+        <w:jc w:val="left"/>
+        <w:rPr>
+          <w:rFonts w:ascii="Helvetica Neue" w:eastAsia="ＭＳ Ｐゴシック" w:hAnsi="Helvetica Neue" w:cs="ＭＳ Ｐゴシック"/>
+          <w:color w:val="333333"/>
+          <w:kern w:val="0"/>
+          <w:sz w:val="24"/>
+        </w:rPr>
+      </w:pPr>
+      <w:r>
+        <w:rPr>
+          <w:rFonts w:ascii="Helvetica Neue" w:eastAsia="ＭＳ Ｐゴシック" w:hAnsi="Helvetica Neue" w:cs="ＭＳ Ｐゴシック"/>
+          <w:color w:val="333333"/>
+          <w:kern w:val="0"/>
+          <w:sz w:val="24"/>
+        </w:rPr>
+        <w:t xml:space="preserve">    FrameworkView -&gt; IFrameworkView</w:t>
+      </w:r>
+    </w:p>
+    <w:p>
+      <w:pPr>
+        <w:widowControl/>
+        <w:shd w:val="clear" w:color="auto" w:fill="FFFFFF"/>
+        <w:jc w:val="left"/>
+        <w:rPr>
+          <w:rFonts w:ascii="Helvetica Neue" w:eastAsia="ＭＳ Ｐゴシック" w:hAnsi="Helvetica Neue" w:cs="ＭＳ Ｐゴシック"/>
+          <w:color w:val="333333"/>
+          <w:kern w:val="0"/>
+          <w:sz w:val="24"/>
+        </w:rPr>
+      </w:pPr>
+      <w:r>
+        <w:rPr>
+          <w:rFonts w:ascii="Helvetica Neue" w:eastAsia="ＭＳ Ｐゴシック" w:hAnsi="Helvetica Neue" w:cs="ＭＳ Ｐゴシック"/>
+          <w:color w:val="333333"/>
+          <w:kern w:val="0"/>
+          <w:sz w:val="24"/>
+        </w:rPr>
+        <w:t xml:space="preserve">    </w:t>
+      </w:r>
+    </w:p>
+    <w:p>
+      <w:pPr>
+        <w:widowControl/>
+        <w:shd w:val="clear" w:color="auto" w:fill="FFFFFF"/>
+        <w:jc w:val="left"/>
+        <w:rPr>
+          <w:rFonts w:ascii="Helvetica Neue" w:eastAsia="ＭＳ Ｐゴシック" w:hAnsi="Helvetica Neue" w:cs="ＭＳ Ｐゴシック"/>
+          <w:color w:val="333333"/>
+          <w:kern w:val="0"/>
+          <w:sz w:val="24"/>
+        </w:rPr>
+      </w:pPr>
+      <w:r>
+        <w:rPr>
+          <w:rFonts w:ascii="Helvetica Neue" w:eastAsia="ＭＳ Ｐゴシック" w:hAnsi="Helvetica Neue" w:cs="ＭＳ Ｐゴシック"/>
+          <w:color w:val="333333"/>
+          <w:kern w:val="0"/>
+          <w:sz w:val="24"/>
+        </w:rPr>
+        <w:t xml:space="preserve">    // </w:t>
+      </w:r>
+      <w:r>
+        <w:rPr>
+          <w:rFonts w:ascii="Helvetica Neue" w:eastAsia="ＭＳ Ｐゴシック" w:hAnsi="Helvetica Neue" w:cs="ＭＳ Ｐゴシック"/>
+          <w:color w:val="333333"/>
+          <w:kern w:val="0"/>
+          <w:sz w:val="24"/>
+        </w:rPr>
+        <w:t>依存</w:t>
+      </w:r>
+    </w:p>
+    <w:p>
+      <w:pPr>
+        <w:widowControl/>
+        <w:shd w:val="clear" w:color="auto" w:fill="FFFFFF"/>
+        <w:jc w:val="left"/>
+        <w:rPr>
+          <w:rFonts w:ascii="Helvetica Neue" w:eastAsia="ＭＳ Ｐゴシック" w:hAnsi="Helvetica Neue" w:cs="ＭＳ Ｐゴシック"/>
+          <w:color w:val="333333"/>
+          <w:kern w:val="0"/>
+          <w:sz w:val="24"/>
+        </w:rPr>
+      </w:pPr>
+      <w:r>
+        <w:rPr>
+          <w:rFonts w:ascii="Helvetica Neue" w:eastAsia="ＭＳ Ｐゴシック" w:hAnsi="Helvetica Neue" w:cs="ＭＳ Ｐゴシック"/>
+          <w:color w:val="333333"/>
+          <w:kern w:val="0"/>
+          <w:sz w:val="24"/>
+        </w:rPr>
+        <w:tab/>
+        <w:t>edge [arrowhead = "vee" style="dashed"]</w:t>
+      </w:r>
+    </w:p>
+    <w:p>
+      <w:pPr>
+        <w:widowControl/>
+        <w:shd w:val="clear" w:color="auto" w:fill="FFFFFF"/>
+        <w:jc w:val="left"/>
+        <w:rPr>
+          <w:rFonts w:ascii="Helvetica Neue" w:eastAsia="ＭＳ Ｐゴシック" w:hAnsi="Helvetica Neue" w:cs="ＭＳ Ｐゴシック"/>
+          <w:color w:val="333333"/>
+          <w:kern w:val="0"/>
+          <w:sz w:val="24"/>
+        </w:rPr>
+      </w:pPr>
+      <w:r>
+        <w:rPr>
+          <w:rFonts w:ascii="Helvetica Neue" w:eastAsia="ＭＳ Ｐゴシック" w:hAnsi="Helvetica Neue" w:cs="ＭＳ Ｐゴシック"/>
+          <w:color w:val="333333"/>
+          <w:kern w:val="0"/>
+          <w:sz w:val="24"/>
+        </w:rPr>
+        <w:t xml:space="preserve">    SimpleEnemy-&gt;PathGeometry,Vector2,"SharpDX.Mathematics.Interop.RawVector2[]",TransformedGeometry,SolidColorBrush,ShootingUtils</w:t>
+      </w:r>
+    </w:p>
+    <w:p>
+      <w:pPr>
+        <w:widowControl/>
+        <w:shd w:val="clear" w:color="auto" w:fill="FFFFFF"/>
+        <w:jc w:val="left"/>
+        <w:rPr>
+          <w:rFonts w:ascii="Helvetica Neue" w:eastAsia="ＭＳ Ｐゴシック" w:hAnsi="Helvetica Neue" w:cs="ＭＳ Ｐゴシック"/>
+          <w:color w:val="333333"/>
+          <w:kern w:val="0"/>
+          <w:sz w:val="24"/>
+        </w:rPr>
+      </w:pPr>
+      <w:r>
+        <w:rPr>
+          <w:rFonts w:ascii="Helvetica Neue" w:eastAsia="ＭＳ Ｐゴシック" w:hAnsi="Helvetica Neue" w:cs="ＭＳ Ｐゴシック"/>
+          <w:color w:val="333333"/>
+          <w:kern w:val="0"/>
+          <w:sz w:val="24"/>
+        </w:rPr>
+        <w:t xml:space="preserve">    RectTargetManager-&gt;List</w:t>
+      </w:r>
+      <w:r>
+        <w:rPr>
+          <w:rFonts w:ascii="Helvetica Neue" w:eastAsia="ＭＳ Ｐゴシック" w:hAnsi="Helvetica Neue" w:cs="ＭＳ Ｐゴシック"/>
+          <w:color w:val="333333"/>
+          <w:kern w:val="0"/>
+          <w:sz w:val="24"/>
+        </w:rPr>
+        <w:t>＜</w:t>
+      </w:r>
+      <w:r>
+        <w:rPr>
+          <w:rFonts w:ascii="Helvetica Neue" w:eastAsia="ＭＳ Ｐゴシック" w:hAnsi="Helvetica Neue" w:cs="ＭＳ Ｐゴシック"/>
+          <w:color w:val="333333"/>
+          <w:kern w:val="0"/>
+          <w:sz w:val="24"/>
+        </w:rPr>
+        <w:t>IMovableRectTarget</w:t>
+      </w:r>
+      <w:r>
+        <w:rPr>
+          <w:rFonts w:ascii="Helvetica Neue" w:eastAsia="ＭＳ Ｐゴシック" w:hAnsi="Helvetica Neue" w:cs="ＭＳ Ｐゴシック"/>
+          <w:color w:val="333333"/>
+          <w:kern w:val="0"/>
+          <w:sz w:val="24"/>
+        </w:rPr>
+        <w:t>＞</w:t>
+      </w:r>
+      <w:r>
+        <w:rPr>
+          <w:rFonts w:ascii="Helvetica Neue" w:eastAsia="ＭＳ Ｐゴシック" w:hAnsi="Helvetica Neue" w:cs="ＭＳ Ｐゴシック"/>
+          <w:color w:val="333333"/>
+          <w:kern w:val="0"/>
+          <w:sz w:val="24"/>
+        </w:rPr>
+        <w:t>,Random,SimpleEnemy</w:t>
+      </w:r>
+    </w:p>
+    <w:p>
+      <w:pPr>
+        <w:widowControl/>
+        <w:shd w:val="clear" w:color="auto" w:fill="FFFFFF"/>
+        <w:jc w:val="left"/>
+        <w:rPr>
+          <w:rFonts w:ascii="Helvetica Neue" w:eastAsia="ＭＳ Ｐゴシック" w:hAnsi="Helvetica Neue" w:cs="ＭＳ Ｐゴシック"/>
+          <w:color w:val="333333"/>
+          <w:kern w:val="0"/>
+          <w:sz w:val="24"/>
+        </w:rPr>
+      </w:pPr>
+      <w:r>
+        <w:rPr>
+          <w:rFonts w:ascii="Helvetica Neue" w:eastAsia="ＭＳ Ｐゴシック" w:hAnsi="Helvetica Neue" w:cs="ＭＳ Ｐゴシック"/>
+          <w:color w:val="333333"/>
+          <w:kern w:val="0"/>
+          <w:sz w:val="24"/>
+        </w:rPr>
+        <w:lastRenderedPageBreak/>
+        <w:t xml:space="preserve">    PlayerShotManager-&gt;IDrawable, IMovable, IFirable, IUpdatable, IHittable</w:t>
+      </w:r>
+    </w:p>
+    <w:p>
+      <w:pPr>
+        <w:widowControl/>
+        <w:shd w:val="clear" w:color="auto" w:fill="FFFFFF"/>
+        <w:jc w:val="left"/>
+        <w:rPr>
+          <w:rFonts w:ascii="Helvetica Neue" w:eastAsia="ＭＳ Ｐゴシック" w:hAnsi="Helvetica Neue" w:cs="ＭＳ Ｐゴシック"/>
+          <w:color w:val="333333"/>
+          <w:kern w:val="0"/>
+          <w:sz w:val="24"/>
+        </w:rPr>
+      </w:pPr>
+      <w:r>
+        <w:rPr>
+          <w:rFonts w:ascii="Helvetica Neue" w:eastAsia="ＭＳ Ｐゴシック" w:hAnsi="Helvetica Neue" w:cs="ＭＳ Ｐゴシック"/>
+          <w:color w:val="333333"/>
+          <w:kern w:val="0"/>
+          <w:sz w:val="24"/>
+        </w:rPr>
+        <w:t xml:space="preserve">    PlayerShotManager-&gt;List</w:t>
+      </w:r>
+      <w:r>
+        <w:rPr>
+          <w:rFonts w:ascii="Helvetica Neue" w:eastAsia="ＭＳ Ｐゴシック" w:hAnsi="Helvetica Neue" w:cs="ＭＳ Ｐゴシック"/>
+          <w:color w:val="333333"/>
+          <w:kern w:val="0"/>
+          <w:sz w:val="24"/>
+        </w:rPr>
+        <w:t>＜</w:t>
+      </w:r>
+      <w:r>
+        <w:rPr>
+          <w:rFonts w:ascii="Helvetica Neue" w:eastAsia="ＭＳ Ｐゴシック" w:hAnsi="Helvetica Neue" w:cs="ＭＳ Ｐゴシック"/>
+          <w:color w:val="333333"/>
+          <w:kern w:val="0"/>
+          <w:sz w:val="24"/>
+        </w:rPr>
+        <w:t>Shot</w:t>
+      </w:r>
+      <w:r>
+        <w:rPr>
+          <w:rFonts w:ascii="Helvetica Neue" w:eastAsia="ＭＳ Ｐゴシック" w:hAnsi="Helvetica Neue" w:cs="ＭＳ Ｐゴシック"/>
+          <w:color w:val="333333"/>
+          <w:kern w:val="0"/>
+          <w:sz w:val="24"/>
+        </w:rPr>
+        <w:t>＞</w:t>
+      </w:r>
+    </w:p>
+    <w:p>
+      <w:pPr>
+        <w:widowControl/>
+        <w:shd w:val="clear" w:color="auto" w:fill="FFFFFF"/>
+        <w:jc w:val="left"/>
+        <w:rPr>
+          <w:rFonts w:ascii="Helvetica Neue" w:eastAsia="ＭＳ Ｐゴシック" w:hAnsi="Helvetica Neue" w:cs="ＭＳ Ｐゴシック"/>
+          <w:color w:val="333333"/>
+          <w:kern w:val="0"/>
+          <w:sz w:val="24"/>
+        </w:rPr>
+      </w:pPr>
+      <w:r>
+        <w:rPr>
+          <w:rFonts w:ascii="Helvetica Neue" w:eastAsia="ＭＳ Ｐゴシック" w:hAnsi="Helvetica Neue" w:cs="ＭＳ Ｐゴシック"/>
+          <w:color w:val="333333"/>
+          <w:kern w:val="0"/>
+          <w:sz w:val="24"/>
+        </w:rPr>
+        <w:t xml:space="preserve">    PlayerShot -&gt; SolidColorBrush,ShootingUtils</w:t>
+      </w:r>
+    </w:p>
+    <w:p>
+      <w:pPr>
+        <w:widowControl/>
+        <w:shd w:val="clear" w:color="auto" w:fill="FFFFFF"/>
+        <w:jc w:val="left"/>
+        <w:rPr>
+          <w:rFonts w:ascii="Helvetica Neue" w:eastAsia="ＭＳ Ｐゴシック" w:hAnsi="Helvetica Neue" w:cs="ＭＳ Ｐゴシック"/>
+          <w:color w:val="333333"/>
+          <w:kern w:val="0"/>
+          <w:sz w:val="24"/>
+        </w:rPr>
+      </w:pPr>
+      <w:r>
+        <w:rPr>
+          <w:rFonts w:ascii="Helvetica Neue" w:eastAsia="ＭＳ Ｐゴシック" w:hAnsi="Helvetica Neue" w:cs="ＭＳ Ｐゴシック"/>
+          <w:color w:val="333333"/>
+          <w:kern w:val="0"/>
+          <w:sz w:val="24"/>
+        </w:rPr>
+        <w:t xml:space="preserve">    Shot -&gt; Vector2</w:t>
+      </w:r>
+    </w:p>
+    <w:p>
+      <w:pPr>
+        <w:widowControl/>
+        <w:shd w:val="clear" w:color="auto" w:fill="FFFFFF"/>
+        <w:jc w:val="left"/>
+        <w:rPr>
+          <w:rFonts w:ascii="Helvetica Neue" w:eastAsia="ＭＳ Ｐゴシック" w:hAnsi="Helvetica Neue" w:cs="ＭＳ Ｐゴシック"/>
+          <w:color w:val="333333"/>
+          <w:kern w:val="0"/>
+          <w:sz w:val="24"/>
+        </w:rPr>
+      </w:pPr>
+      <w:r>
+        <w:rPr>
+          <w:rFonts w:ascii="Helvetica Neue" w:eastAsia="ＭＳ Ｐゴシック" w:hAnsi="Helvetica Neue" w:cs="ＭＳ Ｐゴシック"/>
+          <w:color w:val="333333"/>
+          <w:kern w:val="0"/>
+          <w:sz w:val="24"/>
+        </w:rPr>
+        <w:t xml:space="preserve">    App -&gt; FrameworkViewSource</w:t>
+      </w:r>
+    </w:p>
+    <w:p>
+      <w:pPr>
+        <w:widowControl/>
+        <w:shd w:val="clear" w:color="auto" w:fill="FFFFFF"/>
+        <w:jc w:val="left"/>
+        <w:rPr>
+          <w:rFonts w:ascii="Helvetica Neue" w:eastAsia="ＭＳ Ｐゴシック" w:hAnsi="Helvetica Neue" w:cs="ＭＳ Ｐゴシック"/>
+          <w:color w:val="333333"/>
+          <w:kern w:val="0"/>
+          <w:sz w:val="24"/>
+        </w:rPr>
+      </w:pPr>
+      <w:r>
+        <w:rPr>
+          <w:rFonts w:ascii="Helvetica Neue" w:eastAsia="ＭＳ Ｐゴシック" w:hAnsi="Helvetica Neue" w:cs="ＭＳ Ｐゴシック"/>
+          <w:color w:val="333333"/>
+          <w:kern w:val="0"/>
+          <w:sz w:val="24"/>
+        </w:rPr>
+        <w:t xml:space="preserve">    FrameworkViewSource -&gt; FrameworkView</w:t>
+      </w:r>
+    </w:p>
+    <w:p>
+      <w:pPr>
+        <w:widowControl/>
+        <w:shd w:val="clear" w:color="auto" w:fill="FFFFFF"/>
+        <w:jc w:val="left"/>
+        <w:rPr>
+          <w:rFonts w:ascii="Helvetica Neue" w:eastAsia="ＭＳ Ｐゴシック" w:hAnsi="Helvetica Neue" w:cs="ＭＳ Ｐゴシック"/>
+          <w:color w:val="333333"/>
+          <w:kern w:val="0"/>
+          <w:sz w:val="24"/>
+        </w:rPr>
+      </w:pPr>
+      <w:r>
+        <w:rPr>
+          <w:rFonts w:ascii="Helvetica Neue" w:eastAsia="ＭＳ Ｐゴシック" w:hAnsi="Helvetica Neue" w:cs="ＭＳ Ｐゴシック"/>
+          <w:color w:val="333333"/>
+          <w:kern w:val="0"/>
+          <w:sz w:val="24"/>
+        </w:rPr>
+        <w:t xml:space="preserve">    FrameworkView -&gt; "SharpDX.Direct3D11.Device",SwapChainDescription1,SampleDescription,SwapChain1,"SharpDX.Direct2D1.Device","SharpDX.Direct2D1.DeviceContext","Bitmap1",List</w:t>
+      </w:r>
+      <w:r>
+        <w:rPr>
+          <w:rFonts w:ascii="Helvetica Neue" w:eastAsia="ＭＳ Ｐゴシック" w:hAnsi="Helvetica Neue" w:cs="ＭＳ Ｐゴシック"/>
+          <w:color w:val="333333"/>
+          <w:kern w:val="0"/>
+          <w:sz w:val="24"/>
+        </w:rPr>
+        <w:t>＜</w:t>
+      </w:r>
+      <w:r>
+        <w:rPr>
+          <w:rFonts w:ascii="Helvetica Neue" w:eastAsia="ＭＳ Ｐゴシック" w:hAnsi="Helvetica Neue" w:cs="ＭＳ Ｐゴシック"/>
+          <w:color w:val="333333"/>
+          <w:kern w:val="0"/>
+          <w:sz w:val="24"/>
+        </w:rPr>
+        <w:t>IUpdatable</w:t>
+      </w:r>
+      <w:r>
+        <w:rPr>
+          <w:rFonts w:ascii="Helvetica Neue" w:eastAsia="ＭＳ Ｐゴシック" w:hAnsi="Helvetica Neue" w:cs="ＭＳ Ｐゴシック"/>
+          <w:color w:val="333333"/>
+          <w:kern w:val="0"/>
+          <w:sz w:val="24"/>
+        </w:rPr>
+        <w:t>＞</w:t>
+      </w:r>
+      <w:r>
+        <w:rPr>
+          <w:rFonts w:ascii="Helvetica Neue" w:eastAsia="ＭＳ Ｐゴシック" w:hAnsi="Helvetica Neue" w:cs="ＭＳ Ｐゴシック"/>
+          <w:color w:val="333333"/>
+          <w:kern w:val="0"/>
+          <w:sz w:val="24"/>
+        </w:rPr>
+        <w:t>,PlayerShotManager,Fighter,List</w:t>
+      </w:r>
+      <w:r>
+        <w:rPr>
+          <w:rFonts w:ascii="Helvetica Neue" w:eastAsia="ＭＳ Ｐゴシック" w:hAnsi="Helvetica Neue" w:cs="ＭＳ Ｐゴシック"/>
+          <w:color w:val="333333"/>
+          <w:kern w:val="0"/>
+          <w:sz w:val="24"/>
+        </w:rPr>
+        <w:t>＜</w:t>
+      </w:r>
+      <w:r>
+        <w:rPr>
+          <w:rFonts w:ascii="Helvetica Neue" w:eastAsia="ＭＳ Ｐゴシック" w:hAnsi="Helvetica Neue" w:cs="ＭＳ Ｐゴシック"/>
+          <w:color w:val="333333"/>
+          <w:kern w:val="0"/>
+          <w:sz w:val="24"/>
+        </w:rPr>
+        <w:t>IDrawable</w:t>
+      </w:r>
+      <w:r>
+        <w:rPr>
+          <w:rFonts w:ascii="Helvetica Neue" w:eastAsia="ＭＳ Ｐゴシック" w:hAnsi="Helvetica Neue" w:cs="ＭＳ Ｐゴシック"/>
+          <w:color w:val="333333"/>
+          <w:kern w:val="0"/>
+          <w:sz w:val="24"/>
+        </w:rPr>
+        <w:t>＞</w:t>
+      </w:r>
+      <w:r>
+        <w:rPr>
+          <w:rFonts w:ascii="Helvetica Neue" w:eastAsia="ＭＳ Ｐゴシック" w:hAnsi="Helvetica Neue" w:cs="ＭＳ Ｐゴシック"/>
+          <w:color w:val="333333"/>
+          <w:kern w:val="0"/>
+          <w:sz w:val="24"/>
+        </w:rPr>
+        <w:t>,RectTargetManager,PlayerInputManager</w:t>
+      </w:r>
+    </w:p>
+    <w:p>
+      <w:pPr>
+        <w:widowControl/>
+        <w:shd w:val="clear" w:color="auto" w:fill="FFFFFF"/>
+        <w:jc w:val="left"/>
+        <w:rPr>
+          <w:rFonts w:ascii="Helvetica Neue" w:eastAsia="ＭＳ Ｐゴシック" w:hAnsi="Helvetica Neue" w:cs="ＭＳ Ｐゴシック"/>
+          <w:color w:val="333333"/>
+          <w:kern w:val="0"/>
+          <w:sz w:val="24"/>
+        </w:rPr>
+      </w:pPr>
+      <w:r>
+        <w:rPr>
+          <w:rFonts w:ascii="Helvetica Neue" w:eastAsia="ＭＳ Ｐゴシック" w:hAnsi="Helvetica Neue" w:cs="ＭＳ Ｐゴシック"/>
+          <w:color w:val="333333"/>
+          <w:kern w:val="0"/>
+          <w:sz w:val="24"/>
+        </w:rPr>
+        <w:t>}</w:t>
+      </w:r>
+    </w:p>
+    <w:p>
+      <w:pPr>
+        <w:widowControl/>
+        <w:shd w:val="clear" w:color="auto" w:fill="FFFFFF"/>
+        <w:jc w:val="left"/>
+        <w:rPr>
+          <w:rFonts w:ascii="Helvetica Neue" w:eastAsia="ＭＳ Ｐゴシック" w:hAnsi="Helvetica Neue" w:cs="ＭＳ Ｐゴシック"/>
+          <w:color w:val="333333"/>
+          <w:kern w:val="0"/>
+          <w:sz w:val="24"/>
+        </w:rPr>
+      </w:pPr>
+      <w:r>
+        <w:rPr>
+          <w:rFonts w:ascii="Helvetica Neue" w:eastAsia="ＭＳ Ｐゴシック" w:hAnsi="Helvetica Neue" w:cs="ＭＳ Ｐゴシック"/>
+          <w:color w:val="333333"/>
+          <w:kern w:val="0"/>
+          <w:sz w:val="24"/>
+        </w:rPr>
+        <w:t>```</w:t>
+      </w:r>
+    </w:p>
+    <w:p>
+      <w:pPr>
+        <w:widowControl/>
+        <w:shd w:val="clear" w:color="auto" w:fill="FFFFFF"/>
+        <w:jc w:val="center"/>
+        <w:rPr>
+          <w:rFonts w:ascii="Helvetica Neue" w:eastAsia="ＭＳ Ｐゴシック" w:hAnsi="Helvetica Neue" w:cs="ＭＳ Ｐゴシック" w:hint="eastAsia"/>
+          <w:color w:val="333333"/>
+          <w:kern w:val="0"/>
+          <w:sz w:val="24"/>
+        </w:rPr>
+      </w:pPr>
+      <w:r>
+        <w:rPr>
+          <w:rFonts w:ascii="Helvetica Neue" w:eastAsia="ＭＳ Ｐゴシック" w:hAnsi="Helvetica Neue" w:cs="ＭＳ Ｐゴシック" w:hint="eastAsia"/>
+          <w:color w:val="333333"/>
+          <w:kern w:val="0"/>
+          <w:sz w:val="24"/>
+        </w:rPr>
+        <w:t>図</w:t>
+      </w:r>
+      <w:r>
+        <w:rPr>
+          <w:rFonts w:ascii="Helvetica Neue" w:eastAsia="ＭＳ Ｐゴシック" w:hAnsi="Helvetica Neue" w:cs="ＭＳ Ｐゴシック"/>
+          <w:color w:val="333333"/>
+          <w:kern w:val="0"/>
+          <w:sz w:val="24"/>
+        </w:rPr>
+        <w:t>11.4 graphviz</w:t>
+      </w:r>
+      <w:r>
+        <w:rPr>
+          <w:rFonts w:ascii="Helvetica Neue" w:eastAsia="ＭＳ Ｐゴシック" w:hAnsi="Helvetica Neue" w:cs="ＭＳ Ｐゴシック" w:hint="eastAsia"/>
+          <w:color w:val="333333"/>
+          <w:kern w:val="0"/>
+          <w:sz w:val="24"/>
+        </w:rPr>
+        <w:t>のコード</w:t>
+      </w:r>
       <w:bookmarkStart w:id="0" w:name="_GoBack"/>
       <w:bookmarkEnd w:id="0"/>
-    </w:p>
-    <w:p>
-      <w:pPr>
-        <w:widowControl/>
-        <w:shd w:val="clear" w:color="auto" w:fill="FFFFFF"/>
-        <w:jc w:val="center"/>
-        <w:rPr>
-          <w:rFonts w:ascii="Helvetica Neue" w:eastAsia="ＭＳ Ｐゴシック" w:hAnsi="Helvetica Neue" w:cs="ＭＳ Ｐゴシック"/>
-          <w:color w:val="333333"/>
-          <w:kern w:val="0"/>
-          <w:sz w:val="24"/>
-        </w:rPr>
-      </w:pPr>
-      <w:r>
-        <w:rPr>
-          <w:rFonts w:ascii="Helvetica Neue" w:eastAsia="ＭＳ Ｐゴシック" w:hAnsi="Helvetica Neue" w:cs="ＭＳ Ｐゴシック"/>
-          <w:color w:val="333333"/>
-          <w:kern w:val="0"/>
-          <w:sz w:val="24"/>
-        </w:rPr>
-        <w:t>図</w:t>
-      </w:r>
-      <w:r>
-        <w:rPr>
-          <w:rFonts w:ascii="Helvetica Neue" w:eastAsia="ＭＳ Ｐゴシック" w:hAnsi="Helvetica Neue" w:cs="ＭＳ Ｐゴシック"/>
-          <w:color w:val="333333"/>
-          <w:kern w:val="0"/>
-          <w:sz w:val="24"/>
-        </w:rPr>
-        <w:t xml:space="preserve">11.3 </w:t>
-      </w:r>
-      <w:r>
-        <w:rPr>
-          <w:rFonts w:ascii="Helvetica Neue" w:eastAsia="ＭＳ Ｐゴシック" w:hAnsi="Helvetica Neue" w:cs="ＭＳ Ｐゴシック"/>
-          <w:color w:val="333333"/>
-          <w:kern w:val="0"/>
-          <w:sz w:val="24"/>
-        </w:rPr>
-        <w:t>クラス図</w:t>
-      </w:r>
     </w:p>
     <w:p>
       <w:pPr>
@@ -1104,7 +6485,6 @@
           <w:sz w:val="36"/>
           <w:szCs w:val="36"/>
         </w:rPr>
-        <w:lastRenderedPageBreak/>
         <w:t>レポート課題</w:t>
       </w:r>
       <w:r>
